--- a/Investigacion/Benchmark/Benchmark Proyecto Terminal.docx
+++ b/Investigacion/Benchmark/Benchmark Proyecto Terminal.docx
@@ -9,6 +9,7 @@
           <w:lang w:val="es-MX"/>
         </w:rPr>
       </w:pPr>
+      <w:bookmarkStart w:id="0" w:name="_Hlk44653345"/>
       <w:proofErr w:type="spellStart"/>
       <w:r>
         <w:rPr>
@@ -132,22 +133,128 @@
         <w:t xml:space="preserve">Debido a la limitada cantidad de memoria RAM que se posee en el equipo de pruebas, la cantidad máxima de tripletas contempladas en las consultas es de máximo 5000 tripletas por lo que la métrica de completitud de respuesta no puede ser cubierta en este </w:t>
       </w:r>
       <w:proofErr w:type="spellStart"/>
-      <w:proofErr w:type="gramStart"/>
-      <w:r>
-        <w:rPr>
-          <w:i/>
-          <w:iCs/>
-          <w:lang w:val="es-MX"/>
-        </w:rPr>
-        <w:t>bechmark</w:t>
+      <w:r>
+        <w:rPr>
+          <w:i/>
+          <w:iCs/>
+          <w:lang w:val="es-MX"/>
+        </w:rPr>
+        <w:t>be</w:t>
+      </w:r>
+      <w:r>
+        <w:rPr>
+          <w:i/>
+          <w:iCs/>
+          <w:lang w:val="es-MX"/>
+        </w:rPr>
+        <w:t>n</w:t>
+      </w:r>
+      <w:r>
+        <w:rPr>
+          <w:i/>
+          <w:iCs/>
+          <w:lang w:val="es-MX"/>
+        </w:rPr>
+        <w:t>chmark</w:t>
       </w:r>
       <w:proofErr w:type="spellEnd"/>
-      <w:proofErr w:type="gramEnd"/>
-      <w:r>
-        <w:rPr>
-          <w:lang w:val="es-MX"/>
-        </w:rPr>
-        <w:t xml:space="preserve"> sin embargo, para compensar esta limitante, se hace la consulta de la misma consulta 100 veces de tal forma de generar datos para</w:t>
+      <w:r>
+        <w:rPr>
+          <w:lang w:val="es-MX"/>
+        </w:rPr>
+        <w:t xml:space="preserve"> sin embargo, para </w:t>
+      </w:r>
+      <w:r>
+        <w:rPr>
+          <w:lang w:val="es-MX"/>
+        </w:rPr>
+        <w:t xml:space="preserve">enfocar este </w:t>
+      </w:r>
+      <w:proofErr w:type="spellStart"/>
+      <w:r>
+        <w:rPr>
+          <w:i/>
+          <w:iCs/>
+          <w:lang w:val="es-MX"/>
+        </w:rPr>
+        <w:t>benchmark</w:t>
+      </w:r>
+      <w:proofErr w:type="spellEnd"/>
+      <w:r>
+        <w:rPr>
+          <w:lang w:val="es-MX"/>
+        </w:rPr>
+        <w:t xml:space="preserve"> a un fin meramente descriptivo</w:t>
+      </w:r>
+      <w:r>
+        <w:rPr>
+          <w:lang w:val="es-MX"/>
+        </w:rPr>
+        <w:t xml:space="preserve">, </w:t>
+      </w:r>
+      <w:r>
+        <w:rPr>
+          <w:lang w:val="es-MX"/>
+        </w:rPr>
+        <w:t xml:space="preserve">de las 10 consultas usadas en este </w:t>
+      </w:r>
+      <w:proofErr w:type="spellStart"/>
+      <w:r>
+        <w:rPr>
+          <w:i/>
+          <w:iCs/>
+          <w:lang w:val="es-MX"/>
+        </w:rPr>
+        <w:t>benchmark</w:t>
+      </w:r>
+      <w:proofErr w:type="spellEnd"/>
+      <w:r>
+        <w:rPr>
+          <w:lang w:val="es-MX"/>
+        </w:rPr>
+        <w:t xml:space="preserve">, </w:t>
+      </w:r>
+      <w:r>
+        <w:rPr>
+          <w:lang w:val="es-MX"/>
+        </w:rPr>
+        <w:t xml:space="preserve">se hace </w:t>
+      </w:r>
+      <w:r>
+        <w:rPr>
+          <w:lang w:val="es-MX"/>
+        </w:rPr>
+        <w:t xml:space="preserve">uso de </w:t>
+      </w:r>
+      <w:r>
+        <w:rPr>
+          <w:lang w:val="es-MX"/>
+        </w:rPr>
+        <w:t xml:space="preserve">la </w:t>
+      </w:r>
+      <w:r>
+        <w:rPr>
+          <w:lang w:val="es-MX"/>
+        </w:rPr>
+        <w:t xml:space="preserve">misma </w:t>
+      </w:r>
+      <w:r>
+        <w:rPr>
+          <w:lang w:val="es-MX"/>
+        </w:rPr>
+        <w:t xml:space="preserve">consulta 100 veces </w:t>
+      </w:r>
+      <w:r>
+        <w:rPr>
+          <w:lang w:val="es-MX"/>
+        </w:rPr>
+        <w:t>con el fin</w:t>
+      </w:r>
+      <w:r>
+        <w:rPr>
+          <w:lang w:val="es-MX"/>
+        </w:rPr>
+        <w:t xml:space="preserve"> de generar datos para</w:t>
       </w:r>
       <w:r>
         <w:rPr>
@@ -205,27 +312,7 @@
         <w:rPr>
           <w:lang w:val="es-MX"/>
         </w:rPr>
-        <w:t>A continuación,</w:t>
-      </w:r>
-      <w:r>
-        <w:rPr>
-          <w:lang w:val="es-MX"/>
-        </w:rPr>
-        <w:t xml:space="preserve"> se presentan las consultas y métodos usados para la evaluación de</w:t>
-      </w:r>
-      <w:r>
-        <w:rPr>
-          <w:lang w:val="es-MX"/>
-        </w:rPr>
-        <w:t xml:space="preserve"> 5 diferentes </w:t>
-      </w:r>
-      <w:r>
-        <w:rPr>
-          <w:i/>
-          <w:iCs/>
-          <w:lang w:val="es-MX"/>
-        </w:rPr>
-        <w:t xml:space="preserve">triple </w:t>
+        <w:t xml:space="preserve">Para realizar este </w:t>
       </w:r>
       <w:proofErr w:type="spellStart"/>
       <w:r>
@@ -234,40 +321,317 @@
           <w:iCs/>
           <w:lang w:val="es-MX"/>
         </w:rPr>
-        <w:t>stores</w:t>
+        <w:t>benchmark</w:t>
       </w:r>
       <w:proofErr w:type="spellEnd"/>
       <w:r>
         <w:rPr>
           <w:lang w:val="es-MX"/>
         </w:rPr>
+        <w:t xml:space="preserve"> se realizó una búsqueda en Internet con l</w:t>
+      </w:r>
+      <w:r>
+        <w:rPr>
+          <w:lang w:val="es-MX"/>
+        </w:rPr>
+        <w:t xml:space="preserve">a intención de </w:t>
+      </w:r>
+      <w:r>
+        <w:rPr>
+          <w:lang w:val="es-MX"/>
+        </w:rPr>
+        <w:t xml:space="preserve">encontrar datos geoespaciales en formato WKT. Se extrajeron más de 250 candidatos de 3 sitios que recopilan </w:t>
+      </w:r>
+      <w:r>
+        <w:rPr>
+          <w:i/>
+          <w:iCs/>
+          <w:lang w:val="es-MX"/>
+        </w:rPr>
+        <w:t xml:space="preserve">SPARQL </w:t>
+      </w:r>
+      <w:proofErr w:type="spellStart"/>
+      <w:r>
+        <w:rPr>
+          <w:i/>
+          <w:iCs/>
+          <w:lang w:val="es-MX"/>
+        </w:rPr>
+        <w:t>endpoints</w:t>
+      </w:r>
+      <w:proofErr w:type="spellEnd"/>
+      <w:r>
+        <w:rPr>
+          <w:lang w:val="es-MX"/>
+        </w:rPr>
+        <w:t xml:space="preserve"> y son:</w:t>
+      </w:r>
+    </w:p>
+    <w:p>
+      <w:pPr>
+        <w:pStyle w:val="Prrafodelista"/>
+        <w:numPr>
+          <w:ilvl w:val="0"/>
+          <w:numId w:val="3"/>
+        </w:numPr>
+        <w:jc w:val="both"/>
+        <w:rPr>
+          <w:i/>
+          <w:iCs/>
+          <w:lang w:val="es-MX"/>
+        </w:rPr>
+      </w:pPr>
+      <w:proofErr w:type="spellStart"/>
+      <w:r>
+        <w:rPr>
+          <w:i/>
+          <w:iCs/>
+          <w:lang w:val="es-MX"/>
+        </w:rPr>
+        <w:t>LODAtlas</w:t>
+      </w:r>
+      <w:proofErr w:type="spellEnd"/>
+      <w:r>
+        <w:rPr>
+          <w:i/>
+          <w:iCs/>
+          <w:lang w:val="es-MX"/>
+        </w:rPr>
         <w:t xml:space="preserve"> </w:t>
       </w:r>
-      <w:r>
-        <w:rPr>
-          <w:lang w:val="es-MX"/>
-        </w:rPr>
-        <w:t>enfocándose</w:t>
-      </w:r>
-      <w:r>
-        <w:rPr>
-          <w:lang w:val="es-MX"/>
-        </w:rPr>
-        <w:t xml:space="preserve"> en </w:t>
-      </w:r>
-      <w:r>
-        <w:rPr>
-          <w:lang w:val="es-MX"/>
-        </w:rPr>
-        <w:t xml:space="preserve">carga de resultados de consultas federadas en grafos y evaluación de datos geoespaciales basándose en el protocolo </w:t>
-      </w:r>
-      <w:r>
-        <w:rPr>
-          <w:i/>
-          <w:iCs/>
-          <w:lang w:val="es-MX"/>
-        </w:rPr>
-        <w:t>GeoSPARQL.</w:t>
+      <w:sdt>
+        <w:sdtPr>
+          <w:rPr>
+            <w:i/>
+            <w:iCs/>
+            <w:lang w:val="es-MX"/>
+          </w:rPr>
+          <w:id w:val="-1049609060"/>
+          <w:citation/>
+        </w:sdtPr>
+        <w:sdtContent>
+          <w:r>
+            <w:rPr>
+              <w:i/>
+              <w:iCs/>
+              <w:lang w:val="es-MX"/>
+            </w:rPr>
+            <w:fldChar w:fldCharType="begin"/>
+          </w:r>
+          <w:r>
+            <w:rPr>
+              <w:i/>
+              <w:iCs/>
+              <w:lang w:val="es-MX"/>
+            </w:rPr>
+            <w:instrText xml:space="preserve">CITATION LOD18 \l 2058 </w:instrText>
+          </w:r>
+          <w:r>
+            <w:rPr>
+              <w:i/>
+              <w:iCs/>
+              <w:lang w:val="es-MX"/>
+            </w:rPr>
+            <w:fldChar w:fldCharType="separate"/>
+          </w:r>
+          <w:r>
+            <w:rPr>
+              <w:noProof/>
+              <w:lang w:val="es-MX"/>
+            </w:rPr>
+            <w:t>[1]</w:t>
+          </w:r>
+          <w:r>
+            <w:rPr>
+              <w:i/>
+              <w:iCs/>
+              <w:lang w:val="es-MX"/>
+            </w:rPr>
+            <w:fldChar w:fldCharType="end"/>
+          </w:r>
+        </w:sdtContent>
+      </w:sdt>
+      <w:r>
+        <w:rPr>
+          <w:i/>
+          <w:iCs/>
+          <w:lang w:val="es-MX"/>
+        </w:rPr>
+        <w:t>.</w:t>
+      </w:r>
+    </w:p>
+    <w:p>
+      <w:pPr>
+        <w:pStyle w:val="Prrafodelista"/>
+        <w:numPr>
+          <w:ilvl w:val="0"/>
+          <w:numId w:val="3"/>
+        </w:numPr>
+        <w:jc w:val="both"/>
+        <w:rPr>
+          <w:i/>
+          <w:iCs/>
+          <w:lang w:val="es-MX"/>
+        </w:rPr>
+      </w:pPr>
+      <w:proofErr w:type="spellStart"/>
+      <w:r>
+        <w:rPr>
+          <w:i/>
+          <w:iCs/>
+          <w:lang w:val="es-MX"/>
+        </w:rPr>
+        <w:t>WiKiData</w:t>
+      </w:r>
+      <w:proofErr w:type="spellEnd"/>
+      <w:r>
+        <w:rPr>
+          <w:i/>
+          <w:iCs/>
+          <w:lang w:val="es-MX"/>
+        </w:rPr>
+        <w:t xml:space="preserve"> </w:t>
+      </w:r>
+      <w:sdt>
+        <w:sdtPr>
+          <w:rPr>
+            <w:i/>
+            <w:iCs/>
+            <w:lang w:val="es-MX"/>
+          </w:rPr>
+          <w:id w:val="-1190292672"/>
+          <w:citation/>
+        </w:sdtPr>
+        <w:sdtContent>
+          <w:r>
+            <w:rPr>
+              <w:i/>
+              <w:iCs/>
+              <w:lang w:val="es-MX"/>
+            </w:rPr>
+            <w:fldChar w:fldCharType="begin"/>
+          </w:r>
+          <w:r>
+            <w:rPr>
+              <w:i/>
+              <w:iCs/>
+              <w:lang w:val="es-MX"/>
+            </w:rPr>
+            <w:instrText xml:space="preserve"> CITATION Wik20 \l 2058 </w:instrText>
+          </w:r>
+          <w:r>
+            <w:rPr>
+              <w:i/>
+              <w:iCs/>
+              <w:lang w:val="es-MX"/>
+            </w:rPr>
+            <w:fldChar w:fldCharType="separate"/>
+          </w:r>
+          <w:r>
+            <w:rPr>
+              <w:noProof/>
+              <w:lang w:val="es-MX"/>
+            </w:rPr>
+            <w:t>[2]</w:t>
+          </w:r>
+          <w:r>
+            <w:rPr>
+              <w:i/>
+              <w:iCs/>
+              <w:lang w:val="es-MX"/>
+            </w:rPr>
+            <w:fldChar w:fldCharType="end"/>
+          </w:r>
+        </w:sdtContent>
+      </w:sdt>
+      <w:r>
+        <w:rPr>
+          <w:i/>
+          <w:iCs/>
+          <w:lang w:val="es-MX"/>
+        </w:rPr>
+        <w:t>.</w:t>
+      </w:r>
+    </w:p>
+    <w:p>
+      <w:pPr>
+        <w:pStyle w:val="Prrafodelista"/>
+        <w:numPr>
+          <w:ilvl w:val="0"/>
+          <w:numId w:val="3"/>
+        </w:numPr>
+        <w:jc w:val="both"/>
+        <w:rPr>
+          <w:i/>
+          <w:iCs/>
+        </w:rPr>
+      </w:pPr>
+      <w:r>
+        <w:rPr>
+          <w:i/>
+          <w:iCs/>
+        </w:rPr>
+        <w:t>The Linked Open Data Cloud</w:t>
+      </w:r>
+      <w:r>
+        <w:rPr>
+          <w:i/>
+          <w:iCs/>
+        </w:rPr>
+        <w:t xml:space="preserve"> </w:t>
+      </w:r>
+      <w:sdt>
+        <w:sdtPr>
+          <w:rPr>
+            <w:i/>
+            <w:iCs/>
+          </w:rPr>
+          <w:id w:val="156046767"/>
+          <w:citation/>
+        </w:sdtPr>
+        <w:sdtContent>
+          <w:r>
+            <w:rPr>
+              <w:i/>
+              <w:iCs/>
+            </w:rPr>
+            <w:fldChar w:fldCharType="begin"/>
+          </w:r>
+          <w:r>
+            <w:rPr>
+              <w:i/>
+              <w:iCs/>
+            </w:rPr>
+            <w:instrText xml:space="preserve"> CITATION PMa19 \l 2058 </w:instrText>
+          </w:r>
+          <w:r>
+            <w:rPr>
+              <w:i/>
+              <w:iCs/>
+            </w:rPr>
+            <w:fldChar w:fldCharType="separate"/>
+          </w:r>
+          <w:r>
+            <w:rPr>
+              <w:noProof/>
+            </w:rPr>
+            <w:t>[3]</w:t>
+          </w:r>
+          <w:r>
+            <w:rPr>
+              <w:i/>
+              <w:iCs/>
+            </w:rPr>
+            <w:fldChar w:fldCharType="end"/>
+          </w:r>
+        </w:sdtContent>
+      </w:sdt>
+      <w:r>
+        <w:rPr>
+          <w:i/>
+          <w:iCs/>
+        </w:rPr>
+        <w:t>.</w:t>
       </w:r>
     </w:p>
     <w:p>
@@ -281,15 +645,27 @@
         <w:rPr>
           <w:lang w:val="es-MX"/>
         </w:rPr>
-        <w:t xml:space="preserve">Los </w:t>
-      </w:r>
-      <w:r>
-        <w:rPr>
-          <w:i/>
-          <w:iCs/>
-          <w:lang w:val="es-MX"/>
-        </w:rPr>
-        <w:t xml:space="preserve">triple </w:t>
+        <w:t>De los más d</w:t>
+      </w:r>
+      <w:r>
+        <w:rPr>
+          <w:lang w:val="es-MX"/>
+        </w:rPr>
+        <w:t xml:space="preserve">e 250 sitios analizados, se usaron 2 </w:t>
+      </w:r>
+      <w:r>
+        <w:rPr>
+          <w:i/>
+          <w:iCs/>
+          <w:lang w:val="es-MX"/>
+        </w:rPr>
+        <w:t>SPARQL</w:t>
+      </w:r>
+      <w:r>
+        <w:rPr>
+          <w:lang w:val="es-MX"/>
+        </w:rPr>
+        <w:t xml:space="preserve"> </w:t>
       </w:r>
       <w:proofErr w:type="spellStart"/>
       <w:r>
@@ -298,14 +674,76 @@
           <w:iCs/>
           <w:lang w:val="es-MX"/>
         </w:rPr>
-        <w:t>stores</w:t>
+        <w:t>endpoints</w:t>
       </w:r>
       <w:proofErr w:type="spellEnd"/>
       <w:r>
         <w:rPr>
           <w:lang w:val="es-MX"/>
         </w:rPr>
-        <w:t xml:space="preserve"> evaluados comparten la característica de tener la capacidad de procesar consultas geoespaciales y la capacidad de hacer consultas a </w:t>
+        <w:t xml:space="preserve"> en específico ya que poseen datos con las características mencionadas.</w:t>
+      </w:r>
+    </w:p>
+    <w:p>
+      <w:pPr>
+        <w:pStyle w:val="Prrafodelista"/>
+        <w:numPr>
+          <w:ilvl w:val="0"/>
+          <w:numId w:val="3"/>
+        </w:numPr>
+        <w:jc w:val="both"/>
+        <w:rPr>
+          <w:lang w:val="es-MX"/>
+        </w:rPr>
+      </w:pPr>
+      <w:proofErr w:type="spellStart"/>
+      <w:r>
+        <w:rPr>
+          <w:lang w:val="es-MX"/>
+        </w:rPr>
+        <w:t>LinkedGeoData</w:t>
+      </w:r>
+      <w:proofErr w:type="spellEnd"/>
+    </w:p>
+    <w:p>
+      <w:pPr>
+        <w:pStyle w:val="Prrafodelista"/>
+        <w:numPr>
+          <w:ilvl w:val="0"/>
+          <w:numId w:val="3"/>
+        </w:numPr>
+        <w:jc w:val="both"/>
+        <w:rPr>
+          <w:lang w:val="es-MX"/>
+        </w:rPr>
+      </w:pPr>
+      <w:proofErr w:type="spellStart"/>
+      <w:r>
+        <w:rPr>
+          <w:lang w:val="es-MX"/>
+        </w:rPr>
+        <w:t>Foodie</w:t>
+      </w:r>
+      <w:proofErr w:type="spellEnd"/>
+      <w:r>
+        <w:rPr>
+          <w:lang w:val="es-MX"/>
+        </w:rPr>
+        <w:t xml:space="preserve"> Cloud.</w:t>
+      </w:r>
+    </w:p>
+    <w:p>
+      <w:pPr>
+        <w:jc w:val="both"/>
+        <w:rPr>
+          <w:lang w:val="es-MX"/>
+        </w:rPr>
+      </w:pPr>
+      <w:r>
+        <w:rPr>
+          <w:lang w:val="es-MX"/>
+        </w:rPr>
+        <w:t xml:space="preserve">A continuación, se muestra en la tabla 1 los 2 </w:t>
       </w:r>
       <w:r>
         <w:rPr>
@@ -329,14 +767,13 @@
         <w:rPr>
           <w:lang w:val="es-MX"/>
         </w:rPr>
-        <w:t xml:space="preserve"> remotos y son los mostrados en la tabla 1.</w:t>
+        <w:t xml:space="preserve"> con sus características de cada uno.</w:t>
       </w:r>
     </w:p>
     <w:p>
       <w:pPr>
         <w:pStyle w:val="Descripcin"/>
         <w:keepNext/>
-        <w:jc w:val="both"/>
         <w:rPr>
           <w:lang w:val="es-MX"/>
         </w:rPr>
@@ -374,798 +811,468 @@
           <w:noProof/>
           <w:lang w:val="es-MX"/>
         </w:rPr>
-        <w:t xml:space="preserve"> Triple stores que usan en el presente benchmark.</w:t>
+        <w:t xml:space="preserve"> Datos sobre los SPARQL endpoints usados en el Benchmark.</w:t>
       </w:r>
     </w:p>
     <w:tbl>
       <w:tblPr>
-        <w:tblStyle w:val="Tabladelista4-nfasis5"/>
+        <w:tblStyle w:val="Tablaconcuadrcula"/>
         <w:tblW w:w="0" w:type="auto"/>
         <w:tblLook w:val="04A0" w:firstRow="1" w:lastRow="0" w:firstColumn="1" w:lastColumn="0" w:noHBand="0" w:noVBand="1"/>
       </w:tblPr>
       <w:tblGrid>
-        <w:gridCol w:w="1765"/>
-        <w:gridCol w:w="1765"/>
-        <w:gridCol w:w="1766"/>
-        <w:gridCol w:w="1766"/>
-        <w:gridCol w:w="1766"/>
+        <w:gridCol w:w="2888"/>
+        <w:gridCol w:w="3081"/>
+        <w:gridCol w:w="2859"/>
       </w:tblGrid>
       <w:tr>
-        <w:trPr>
-          <w:cnfStyle w:val="100000000000" w:firstRow="1" w:lastRow="0" w:firstColumn="0" w:lastColumn="0" w:oddVBand="0" w:evenVBand="0" w:oddHBand="0" w:evenHBand="0" w:firstRowFirstColumn="0" w:firstRowLastColumn="0" w:lastRowFirstColumn="0" w:lastRowLastColumn="0"/>
-        </w:trPr>
-        <w:tc>
-          <w:tcPr>
-            <w:cnfStyle w:val="001000000000" w:firstRow="0" w:lastRow="0" w:firstColumn="1" w:lastColumn="0" w:oddVBand="0" w:evenVBand="0" w:oddHBand="0" w:evenHBand="0" w:firstRowFirstColumn="0" w:firstRowLastColumn="0" w:lastRowFirstColumn="0" w:lastRowLastColumn="0"/>
-            <w:tcW w:w="1765" w:type="dxa"/>
-          </w:tcPr>
-          <w:p>
-            <w:pPr>
-              <w:jc w:val="both"/>
-              <w:rPr>
-                <w:lang w:val="es-MX"/>
-              </w:rPr>
-            </w:pPr>
-            <w:r>
-              <w:rPr>
-                <w:rFonts w:ascii="Century Gothic" w:eastAsia="Times New Roman" w:hAnsi="Century Gothic" w:cs="Times New Roman"/>
-                <w:color w:val="FFFFFF"/>
-                <w:sz w:val="20"/>
-                <w:szCs w:val="20"/>
-                <w:lang w:val="es-MX" w:eastAsia="es-MX"/>
-              </w:rPr>
-              <w:t>Nombre</w:t>
-            </w:r>
-          </w:p>
-        </w:tc>
-        <w:tc>
-          <w:tcPr>
-            <w:tcW w:w="1765" w:type="dxa"/>
-          </w:tcPr>
-          <w:p>
-            <w:pPr>
-              <w:jc w:val="both"/>
-              <w:cnfStyle w:val="100000000000" w:firstRow="1" w:lastRow="0" w:firstColumn="0" w:lastColumn="0" w:oddVBand="0" w:evenVBand="0" w:oddHBand="0" w:evenHBand="0" w:firstRowFirstColumn="0" w:firstRowLastColumn="0" w:lastRowFirstColumn="0" w:lastRowLastColumn="0"/>
-              <w:rPr>
-                <w:lang w:val="es-MX"/>
-              </w:rPr>
-            </w:pPr>
-            <w:r>
-              <w:rPr>
-                <w:rFonts w:ascii="Century Gothic" w:eastAsia="Times New Roman" w:hAnsi="Century Gothic" w:cs="Times New Roman"/>
-                <w:color w:val="FFFFFF"/>
-                <w:sz w:val="20"/>
-                <w:szCs w:val="20"/>
-                <w:lang w:val="es-MX" w:eastAsia="es-MX"/>
-              </w:rPr>
-              <w:t>Consultas Federadas</w:t>
-            </w:r>
-          </w:p>
-        </w:tc>
-        <w:tc>
-          <w:tcPr>
-            <w:tcW w:w="1766" w:type="dxa"/>
-          </w:tcPr>
-          <w:p>
-            <w:pPr>
-              <w:jc w:val="center"/>
-              <w:cnfStyle w:val="100000000000" w:firstRow="1" w:lastRow="0" w:firstColumn="0" w:lastColumn="0" w:oddVBand="0" w:evenVBand="0" w:oddHBand="0" w:evenHBand="0" w:firstRowFirstColumn="0" w:firstRowLastColumn="0" w:lastRowFirstColumn="0" w:lastRowLastColumn="0"/>
-              <w:rPr>
-                <w:lang w:val="es-MX"/>
-              </w:rPr>
-            </w:pPr>
-            <w:r>
-              <w:rPr>
-                <w:rFonts w:ascii="Century Gothic" w:eastAsia="Times New Roman" w:hAnsi="Century Gothic" w:cs="Times New Roman"/>
-                <w:color w:val="FFFFFF"/>
-                <w:sz w:val="20"/>
-                <w:szCs w:val="20"/>
-                <w:lang w:val="es-MX" w:eastAsia="es-MX"/>
-              </w:rPr>
-              <w:t>GeoSPARQL</w:t>
-            </w:r>
-          </w:p>
-        </w:tc>
-        <w:tc>
-          <w:tcPr>
-            <w:tcW w:w="1766" w:type="dxa"/>
-          </w:tcPr>
-          <w:p>
-            <w:pPr>
-              <w:jc w:val="center"/>
-              <w:cnfStyle w:val="100000000000" w:firstRow="1" w:lastRow="0" w:firstColumn="0" w:lastColumn="0" w:oddVBand="0" w:evenVBand="0" w:oddHBand="0" w:evenHBand="0" w:firstRowFirstColumn="0" w:firstRowLastColumn="0" w:lastRowFirstColumn="0" w:lastRowLastColumn="0"/>
-              <w:rPr>
-                <w:lang w:val="es-MX"/>
-              </w:rPr>
-            </w:pPr>
-            <w:proofErr w:type="gramStart"/>
-            <w:r>
-              <w:rPr>
-                <w:rFonts w:ascii="Century Gothic" w:eastAsia="Times New Roman" w:hAnsi="Century Gothic" w:cs="Times New Roman"/>
-                <w:color w:val="FFFFFF"/>
-                <w:sz w:val="20"/>
-                <w:szCs w:val="20"/>
-                <w:lang w:val="es-MX" w:eastAsia="es-MX"/>
-              </w:rPr>
-              <w:t>Status</w:t>
-            </w:r>
-            <w:proofErr w:type="gramEnd"/>
-          </w:p>
-        </w:tc>
-        <w:tc>
-          <w:tcPr>
-            <w:tcW w:w="1766" w:type="dxa"/>
-          </w:tcPr>
-          <w:p>
-            <w:pPr>
-              <w:jc w:val="center"/>
-              <w:cnfStyle w:val="100000000000" w:firstRow="1" w:lastRow="0" w:firstColumn="0" w:lastColumn="0" w:oddVBand="0" w:evenVBand="0" w:oddHBand="0" w:evenHBand="0" w:firstRowFirstColumn="0" w:firstRowLastColumn="0" w:lastRowFirstColumn="0" w:lastRowLastColumn="0"/>
-              <w:rPr>
-                <w:lang w:val="es-MX"/>
-              </w:rPr>
-            </w:pPr>
-            <w:r>
-              <w:rPr>
-                <w:rFonts w:ascii="Century Gothic" w:eastAsia="Times New Roman" w:hAnsi="Century Gothic" w:cs="Times New Roman"/>
-                <w:color w:val="FFFFFF"/>
-                <w:sz w:val="20"/>
-                <w:szCs w:val="20"/>
-                <w:lang w:val="es-MX" w:eastAsia="es-MX"/>
-              </w:rPr>
-              <w:t>Libre o pago</w:t>
-            </w:r>
-          </w:p>
-        </w:tc>
-      </w:tr>
-      <w:tr>
-        <w:trPr>
-          <w:cnfStyle w:val="000000100000" w:firstRow="0" w:lastRow="0" w:firstColumn="0" w:lastColumn="0" w:oddVBand="0" w:evenVBand="0" w:oddHBand="1" w:evenHBand="0" w:firstRowFirstColumn="0" w:firstRowLastColumn="0" w:lastRowFirstColumn="0" w:lastRowLastColumn="0"/>
-        </w:trPr>
-        <w:tc>
-          <w:tcPr>
-            <w:cnfStyle w:val="001000000000" w:firstRow="0" w:lastRow="0" w:firstColumn="1" w:lastColumn="0" w:oddVBand="0" w:evenVBand="0" w:oddHBand="0" w:evenHBand="0" w:firstRowFirstColumn="0" w:firstRowLastColumn="0" w:lastRowFirstColumn="0" w:lastRowLastColumn="0"/>
-            <w:tcW w:w="1765" w:type="dxa"/>
-          </w:tcPr>
-          <w:p>
-            <w:pPr>
-              <w:jc w:val="both"/>
-              <w:rPr>
-                <w:lang w:val="es-MX"/>
-              </w:rPr>
-            </w:pPr>
-            <w:bookmarkStart w:id="0" w:name="_Hlk43653866"/>
+        <w:tc>
+          <w:tcPr>
+            <w:tcW w:w="2888" w:type="dxa"/>
+          </w:tcPr>
+          <w:p>
+            <w:pPr>
+              <w:jc w:val="both"/>
+              <w:rPr>
+                <w:lang w:val="es-MX"/>
+              </w:rPr>
+            </w:pPr>
+            <m:oMathPara>
+              <m:oMath>
+                <m:r>
+                  <w:rPr>
+                    <w:rFonts w:ascii="Cambria Math" w:hAnsi="Cambria Math"/>
+                    <w:lang w:val="es-MX"/>
+                  </w:rPr>
+                  <m:t>SPARQL endpoint</m:t>
+                </m:r>
+              </m:oMath>
+            </m:oMathPara>
+          </w:p>
+        </w:tc>
+        <w:tc>
+          <w:tcPr>
+            <w:tcW w:w="3081" w:type="dxa"/>
+          </w:tcPr>
+          <w:p>
+            <w:pPr>
+              <w:jc w:val="both"/>
+              <w:rPr>
+                <w:lang w:val="es-MX"/>
+              </w:rPr>
+            </w:pPr>
             <w:proofErr w:type="spellStart"/>
             <w:r>
               <w:rPr>
-                <w:rFonts w:ascii="Century Gothic" w:eastAsia="Times New Roman" w:hAnsi="Century Gothic" w:cs="Times New Roman"/>
-                <w:i/>
-                <w:iCs/>
-                <w:color w:val="000000"/>
-                <w:sz w:val="20"/>
-                <w:szCs w:val="20"/>
-                <w:lang w:val="es-MX" w:eastAsia="es-MX"/>
-              </w:rPr>
-              <w:t>Parliament</w:t>
+                <w:lang w:val="es-MX"/>
+              </w:rPr>
+              <w:t>LinkedGeoData</w:t>
             </w:r>
             <w:proofErr w:type="spellEnd"/>
           </w:p>
         </w:tc>
         <w:tc>
           <w:tcPr>
-            <w:tcW w:w="1765" w:type="dxa"/>
-          </w:tcPr>
-          <w:p>
-            <w:pPr>
-              <w:jc w:val="center"/>
-              <w:cnfStyle w:val="000000100000" w:firstRow="0" w:lastRow="0" w:firstColumn="0" w:lastColumn="0" w:oddVBand="0" w:evenVBand="0" w:oddHBand="1" w:evenHBand="0" w:firstRowFirstColumn="0" w:firstRowLastColumn="0" w:lastRowFirstColumn="0" w:lastRowLastColumn="0"/>
+            <w:tcW w:w="2859" w:type="dxa"/>
+          </w:tcPr>
+          <w:p>
+            <w:pPr>
+              <w:jc w:val="both"/>
               <w:rPr>
                 <w:lang w:val="es-MX"/>
               </w:rPr>
             </w:pPr>
             <w:r>
               <w:rPr>
-                <w:rFonts w:ascii="Century Gothic" w:eastAsia="Times New Roman" w:hAnsi="Century Gothic" w:cs="Times New Roman"/>
-                <w:color w:val="000000"/>
-                <w:sz w:val="20"/>
-                <w:szCs w:val="20"/>
-                <w:lang w:val="es-MX" w:eastAsia="es-MX"/>
-              </w:rPr>
-              <w:t>Si</w:t>
+                <w:lang w:val="es-MX"/>
+              </w:rPr>
+              <w:t xml:space="preserve">Smart Point </w:t>
             </w:r>
-          </w:p>
-        </w:tc>
-        <w:tc>
-          <w:tcPr>
-            <w:tcW w:w="1766" w:type="dxa"/>
-          </w:tcPr>
-          <w:p>
-            <w:pPr>
-              <w:jc w:val="center"/>
-              <w:cnfStyle w:val="000000100000" w:firstRow="0" w:lastRow="0" w:firstColumn="0" w:lastColumn="0" w:oddVBand="0" w:evenVBand="0" w:oddHBand="1" w:evenHBand="0" w:firstRowFirstColumn="0" w:firstRowLastColumn="0" w:lastRowFirstColumn="0" w:lastRowLastColumn="0"/>
-              <w:rPr>
-                <w:lang w:val="es-MX"/>
-              </w:rPr>
-            </w:pPr>
-            <w:r>
-              <w:rPr>
-                <w:rFonts w:ascii="Century Gothic" w:eastAsia="Times New Roman" w:hAnsi="Century Gothic" w:cs="Times New Roman"/>
-                <w:color w:val="000000"/>
-                <w:sz w:val="20"/>
-                <w:szCs w:val="20"/>
-                <w:lang w:val="es-MX" w:eastAsia="es-MX"/>
-              </w:rPr>
-              <w:t>Si, en versión 2.7.4</w:t>
-            </w:r>
-          </w:p>
-        </w:tc>
-        <w:tc>
-          <w:tcPr>
-            <w:tcW w:w="1766" w:type="dxa"/>
-          </w:tcPr>
-          <w:p>
-            <w:pPr>
-              <w:jc w:val="center"/>
-              <w:cnfStyle w:val="000000100000" w:firstRow="0" w:lastRow="0" w:firstColumn="0" w:lastColumn="0" w:oddVBand="0" w:evenVBand="0" w:oddHBand="1" w:evenHBand="0" w:firstRowFirstColumn="0" w:firstRowLastColumn="0" w:lastRowFirstColumn="0" w:lastRowLastColumn="0"/>
-              <w:rPr>
-                <w:lang w:val="es-MX"/>
-              </w:rPr>
-            </w:pPr>
-            <w:r>
-              <w:rPr>
-                <w:rFonts w:ascii="Century Gothic" w:eastAsia="Times New Roman" w:hAnsi="Century Gothic" w:cs="Times New Roman"/>
-                <w:color w:val="000000"/>
-                <w:sz w:val="20"/>
-                <w:szCs w:val="20"/>
-                <w:lang w:val="es-MX" w:eastAsia="es-MX"/>
-              </w:rPr>
-              <w:t>Activo</w:t>
-            </w:r>
-          </w:p>
-        </w:tc>
-        <w:tc>
-          <w:tcPr>
-            <w:tcW w:w="1766" w:type="dxa"/>
-          </w:tcPr>
-          <w:p>
-            <w:pPr>
-              <w:jc w:val="center"/>
-              <w:cnfStyle w:val="000000100000" w:firstRow="0" w:lastRow="0" w:firstColumn="0" w:lastColumn="0" w:oddVBand="0" w:evenVBand="0" w:oddHBand="1" w:evenHBand="0" w:firstRowFirstColumn="0" w:firstRowLastColumn="0" w:lastRowFirstColumn="0" w:lastRowLastColumn="0"/>
-              <w:rPr>
-                <w:lang w:val="es-MX"/>
-              </w:rPr>
-            </w:pPr>
-            <w:r>
-              <w:rPr>
-                <w:rFonts w:ascii="Century Gothic" w:eastAsia="Times New Roman" w:hAnsi="Century Gothic" w:cs="Times New Roman"/>
-                <w:color w:val="000000"/>
-                <w:sz w:val="20"/>
-                <w:szCs w:val="20"/>
-                <w:lang w:val="es-MX" w:eastAsia="es-MX"/>
-              </w:rPr>
-              <w:t>Libre</w:t>
-            </w:r>
-          </w:p>
-        </w:tc>
-      </w:tr>
-      <w:tr>
-        <w:tc>
-          <w:tcPr>
-            <w:cnfStyle w:val="001000000000" w:firstRow="0" w:lastRow="0" w:firstColumn="1" w:lastColumn="0" w:oddVBand="0" w:evenVBand="0" w:oddHBand="0" w:evenHBand="0" w:firstRowFirstColumn="0" w:firstRowLastColumn="0" w:lastRowFirstColumn="0" w:lastRowLastColumn="0"/>
-            <w:tcW w:w="1765" w:type="dxa"/>
-          </w:tcPr>
-          <w:p>
-            <w:pPr>
-              <w:jc w:val="both"/>
-              <w:rPr>
-                <w:lang w:val="es-MX"/>
-              </w:rPr>
-            </w:pPr>
             <w:proofErr w:type="spellStart"/>
             <w:r>
               <w:rPr>
-                <w:rFonts w:ascii="Century Gothic" w:eastAsia="Times New Roman" w:hAnsi="Century Gothic" w:cs="Times New Roman"/>
-                <w:i/>
-                <w:iCs/>
-                <w:color w:val="000000"/>
-                <w:sz w:val="20"/>
-                <w:szCs w:val="20"/>
-                <w:lang w:val="es-MX" w:eastAsia="es-MX"/>
-              </w:rPr>
-              <w:t>GraphDB</w:t>
-            </w:r>
-            <w:proofErr w:type="spellEnd"/>
-          </w:p>
-        </w:tc>
-        <w:tc>
-          <w:tcPr>
-            <w:tcW w:w="1765" w:type="dxa"/>
-          </w:tcPr>
-          <w:p>
-            <w:pPr>
-              <w:jc w:val="center"/>
-              <w:cnfStyle w:val="000000000000" w:firstRow="0" w:lastRow="0" w:firstColumn="0" w:lastColumn="0" w:oddVBand="0" w:evenVBand="0" w:oddHBand="0" w:evenHBand="0" w:firstRowFirstColumn="0" w:firstRowLastColumn="0" w:lastRowFirstColumn="0" w:lastRowLastColumn="0"/>
-              <w:rPr>
-                <w:lang w:val="es-MX"/>
-              </w:rPr>
-            </w:pPr>
-            <w:r>
-              <w:rPr>
-                <w:rFonts w:ascii="Century Gothic" w:eastAsia="Times New Roman" w:hAnsi="Century Gothic" w:cs="Times New Roman"/>
-                <w:color w:val="000000"/>
-                <w:sz w:val="20"/>
-                <w:szCs w:val="20"/>
-                <w:lang w:val="es-MX" w:eastAsia="es-MX"/>
-              </w:rPr>
-              <w:t>Si</w:t>
-            </w:r>
-          </w:p>
-        </w:tc>
-        <w:tc>
-          <w:tcPr>
-            <w:tcW w:w="1766" w:type="dxa"/>
-          </w:tcPr>
-          <w:p>
-            <w:pPr>
-              <w:jc w:val="center"/>
-              <w:cnfStyle w:val="000000000000" w:firstRow="0" w:lastRow="0" w:firstColumn="0" w:lastColumn="0" w:oddVBand="0" w:evenVBand="0" w:oddHBand="0" w:evenHBand="0" w:firstRowFirstColumn="0" w:firstRowLastColumn="0" w:lastRowFirstColumn="0" w:lastRowLastColumn="0"/>
-              <w:rPr>
-                <w:lang w:val="es-MX"/>
-              </w:rPr>
-            </w:pPr>
-            <w:r>
-              <w:rPr>
-                <w:rFonts w:ascii="Century Gothic" w:eastAsia="Times New Roman" w:hAnsi="Century Gothic" w:cs="Times New Roman"/>
-                <w:color w:val="000000"/>
-                <w:sz w:val="20"/>
-                <w:szCs w:val="20"/>
-                <w:lang w:val="es-MX" w:eastAsia="es-MX"/>
-              </w:rPr>
-              <w:t>Si</w:t>
-            </w:r>
-          </w:p>
-        </w:tc>
-        <w:tc>
-          <w:tcPr>
-            <w:tcW w:w="1766" w:type="dxa"/>
-          </w:tcPr>
-          <w:p>
-            <w:pPr>
-              <w:jc w:val="center"/>
-              <w:cnfStyle w:val="000000000000" w:firstRow="0" w:lastRow="0" w:firstColumn="0" w:lastColumn="0" w:oddVBand="0" w:evenVBand="0" w:oddHBand="0" w:evenHBand="0" w:firstRowFirstColumn="0" w:firstRowLastColumn="0" w:lastRowFirstColumn="0" w:lastRowLastColumn="0"/>
-              <w:rPr>
-                <w:lang w:val="es-MX"/>
-              </w:rPr>
-            </w:pPr>
-            <w:r>
-              <w:rPr>
-                <w:rFonts w:ascii="Century Gothic" w:eastAsia="Times New Roman" w:hAnsi="Century Gothic" w:cs="Times New Roman"/>
-                <w:color w:val="000000"/>
-                <w:sz w:val="20"/>
-                <w:szCs w:val="20"/>
-                <w:lang w:val="es-MX" w:eastAsia="es-MX"/>
-              </w:rPr>
-              <w:t>Activo</w:t>
-            </w:r>
-          </w:p>
-        </w:tc>
-        <w:tc>
-          <w:tcPr>
-            <w:tcW w:w="1766" w:type="dxa"/>
-          </w:tcPr>
-          <w:p>
-            <w:pPr>
-              <w:jc w:val="center"/>
-              <w:cnfStyle w:val="000000000000" w:firstRow="0" w:lastRow="0" w:firstColumn="0" w:lastColumn="0" w:oddVBand="0" w:evenVBand="0" w:oddHBand="0" w:evenHBand="0" w:firstRowFirstColumn="0" w:firstRowLastColumn="0" w:lastRowFirstColumn="0" w:lastRowLastColumn="0"/>
-              <w:rPr>
-                <w:lang w:val="es-MX"/>
-              </w:rPr>
-            </w:pPr>
-            <w:r>
-              <w:rPr>
-                <w:rFonts w:ascii="Century Gothic" w:eastAsia="Times New Roman" w:hAnsi="Century Gothic" w:cs="Times New Roman"/>
-                <w:color w:val="000000"/>
-                <w:sz w:val="20"/>
-                <w:szCs w:val="20"/>
-                <w:lang w:val="es-MX" w:eastAsia="es-MX"/>
-              </w:rPr>
-              <w:t>Ambos</w:t>
-            </w:r>
-          </w:p>
-        </w:tc>
-      </w:tr>
-      <w:tr>
-        <w:trPr>
-          <w:cnfStyle w:val="000000100000" w:firstRow="0" w:lastRow="0" w:firstColumn="0" w:lastColumn="0" w:oddVBand="0" w:evenVBand="0" w:oddHBand="1" w:evenHBand="0" w:firstRowFirstColumn="0" w:firstRowLastColumn="0" w:lastRowFirstColumn="0" w:lastRowLastColumn="0"/>
-        </w:trPr>
-        <w:tc>
-          <w:tcPr>
-            <w:cnfStyle w:val="001000000000" w:firstRow="0" w:lastRow="0" w:firstColumn="1" w:lastColumn="0" w:oddVBand="0" w:evenVBand="0" w:oddHBand="0" w:evenHBand="0" w:firstRowFirstColumn="0" w:firstRowLastColumn="0" w:lastRowFirstColumn="0" w:lastRowLastColumn="0"/>
-            <w:tcW w:w="1765" w:type="dxa"/>
-          </w:tcPr>
-          <w:p>
-            <w:pPr>
-              <w:jc w:val="both"/>
-              <w:rPr>
-                <w:lang w:val="es-MX"/>
-              </w:rPr>
-            </w:pPr>
-            <w:proofErr w:type="spellStart"/>
-            <w:r>
-              <w:rPr>
-                <w:rFonts w:ascii="Century Gothic" w:eastAsia="Times New Roman" w:hAnsi="Century Gothic" w:cs="Times New Roman"/>
-                <w:i/>
-                <w:iCs/>
-                <w:color w:val="000000"/>
-                <w:sz w:val="20"/>
-                <w:szCs w:val="20"/>
-                <w:lang w:val="es-MX" w:eastAsia="es-MX"/>
-              </w:rPr>
-              <w:t>OpenLink</w:t>
+                <w:lang w:val="es-MX"/>
+              </w:rPr>
+              <w:t>of</w:t>
             </w:r>
             <w:proofErr w:type="spellEnd"/>
             <w:r>
               <w:rPr>
-                <w:rFonts w:ascii="Century Gothic" w:eastAsia="Times New Roman" w:hAnsi="Century Gothic" w:cs="Times New Roman"/>
-                <w:i/>
-                <w:iCs/>
-                <w:color w:val="000000"/>
-                <w:sz w:val="20"/>
-                <w:szCs w:val="20"/>
-                <w:lang w:val="es-MX" w:eastAsia="es-MX"/>
-              </w:rPr>
-              <w:t xml:space="preserve"> Virtuoso</w:t>
+                <w:lang w:val="es-MX"/>
+              </w:rPr>
+              <w:t xml:space="preserve"> </w:t>
             </w:r>
-          </w:p>
-        </w:tc>
-        <w:tc>
-          <w:tcPr>
-            <w:tcW w:w="1765" w:type="dxa"/>
-          </w:tcPr>
-          <w:p>
-            <w:pPr>
-              <w:jc w:val="center"/>
-              <w:cnfStyle w:val="000000100000" w:firstRow="0" w:lastRow="0" w:firstColumn="0" w:lastColumn="0" w:oddVBand="0" w:evenVBand="0" w:oddHBand="1" w:evenHBand="0" w:firstRowFirstColumn="0" w:firstRowLastColumn="0" w:lastRowFirstColumn="0" w:lastRowLastColumn="0"/>
-              <w:rPr>
-                <w:lang w:val="es-MX"/>
-              </w:rPr>
-            </w:pPr>
+            <w:proofErr w:type="spellStart"/>
             <w:r>
               <w:rPr>
-                <w:rFonts w:ascii="Century Gothic" w:eastAsia="Times New Roman" w:hAnsi="Century Gothic" w:cs="Times New Roman"/>
-                <w:color w:val="000000"/>
-                <w:sz w:val="20"/>
-                <w:szCs w:val="20"/>
-                <w:lang w:val="es-MX" w:eastAsia="es-MX"/>
-              </w:rPr>
-              <w:t>Si</w:t>
+                <w:lang w:val="es-MX"/>
+              </w:rPr>
+              <w:t>Interest</w:t>
             </w:r>
-          </w:p>
-        </w:tc>
-        <w:tc>
-          <w:tcPr>
-            <w:tcW w:w="1766" w:type="dxa"/>
-          </w:tcPr>
-          <w:p>
-            <w:pPr>
-              <w:jc w:val="center"/>
-              <w:cnfStyle w:val="000000100000" w:firstRow="0" w:lastRow="0" w:firstColumn="0" w:lastColumn="0" w:oddVBand="0" w:evenVBand="0" w:oddHBand="1" w:evenHBand="0" w:firstRowFirstColumn="0" w:firstRowLastColumn="0" w:lastRowFirstColumn="0" w:lastRowLastColumn="0"/>
-              <w:rPr>
-                <w:lang w:val="es-MX"/>
-              </w:rPr>
-            </w:pPr>
-            <w:r>
-              <w:rPr>
-                <w:rFonts w:ascii="Century Gothic" w:eastAsia="Times New Roman" w:hAnsi="Century Gothic" w:cs="Times New Roman"/>
-                <w:color w:val="000000"/>
-                <w:sz w:val="20"/>
-                <w:szCs w:val="20"/>
-                <w:lang w:val="es-MX" w:eastAsia="es-MX"/>
-              </w:rPr>
-              <w:t>Si</w:t>
-            </w:r>
-          </w:p>
-        </w:tc>
-        <w:tc>
-          <w:tcPr>
-            <w:tcW w:w="1766" w:type="dxa"/>
-          </w:tcPr>
-          <w:p>
-            <w:pPr>
-              <w:jc w:val="center"/>
-              <w:cnfStyle w:val="000000100000" w:firstRow="0" w:lastRow="0" w:firstColumn="0" w:lastColumn="0" w:oddVBand="0" w:evenVBand="0" w:oddHBand="1" w:evenHBand="0" w:firstRowFirstColumn="0" w:firstRowLastColumn="0" w:lastRowFirstColumn="0" w:lastRowLastColumn="0"/>
-              <w:rPr>
-                <w:lang w:val="es-MX"/>
-              </w:rPr>
-            </w:pPr>
-            <w:r>
-              <w:rPr>
-                <w:rFonts w:ascii="Century Gothic" w:eastAsia="Times New Roman" w:hAnsi="Century Gothic" w:cs="Times New Roman"/>
-                <w:color w:val="000000"/>
-                <w:sz w:val="20"/>
-                <w:szCs w:val="20"/>
-                <w:lang w:val="es-MX" w:eastAsia="es-MX"/>
-              </w:rPr>
-              <w:t>Activo</w:t>
-            </w:r>
-          </w:p>
-        </w:tc>
-        <w:tc>
-          <w:tcPr>
-            <w:tcW w:w="1766" w:type="dxa"/>
-          </w:tcPr>
-          <w:p>
-            <w:pPr>
-              <w:jc w:val="center"/>
-              <w:cnfStyle w:val="000000100000" w:firstRow="0" w:lastRow="0" w:firstColumn="0" w:lastColumn="0" w:oddVBand="0" w:evenVBand="0" w:oddHBand="1" w:evenHBand="0" w:firstRowFirstColumn="0" w:firstRowLastColumn="0" w:lastRowFirstColumn="0" w:lastRowLastColumn="0"/>
-              <w:rPr>
-                <w:lang w:val="es-MX"/>
-              </w:rPr>
-            </w:pPr>
-            <w:r>
-              <w:rPr>
-                <w:rFonts w:ascii="Century Gothic" w:eastAsia="Times New Roman" w:hAnsi="Century Gothic" w:cs="Times New Roman"/>
-                <w:color w:val="000000"/>
-                <w:sz w:val="20"/>
-                <w:szCs w:val="20"/>
-                <w:lang w:val="es-MX" w:eastAsia="es-MX"/>
-              </w:rPr>
-              <w:t>Ambos</w:t>
-            </w:r>
+            <w:proofErr w:type="spellEnd"/>
           </w:p>
         </w:tc>
       </w:tr>
       <w:tr>
         <w:tc>
           <w:tcPr>
-            <w:cnfStyle w:val="001000000000" w:firstRow="0" w:lastRow="0" w:firstColumn="1" w:lastColumn="0" w:oddVBand="0" w:evenVBand="0" w:oddHBand="0" w:evenHBand="0" w:firstRowFirstColumn="0" w:firstRowLastColumn="0" w:lastRowFirstColumn="0" w:lastRowLastColumn="0"/>
-            <w:tcW w:w="1765" w:type="dxa"/>
-          </w:tcPr>
-          <w:p>
-            <w:pPr>
-              <w:jc w:val="both"/>
-              <w:rPr>
-                <w:lang w:val="es-MX"/>
-              </w:rPr>
-            </w:pPr>
-            <w:r>
-              <w:rPr>
-                <w:rFonts w:ascii="Century Gothic" w:eastAsia="Times New Roman" w:hAnsi="Century Gothic" w:cs="Times New Roman"/>
-                <w:i/>
-                <w:iCs/>
-                <w:color w:val="000000"/>
-                <w:sz w:val="20"/>
-                <w:szCs w:val="20"/>
-                <w:lang w:val="es-MX" w:eastAsia="es-MX"/>
-              </w:rPr>
-              <w:t>Apache Jena</w:t>
-            </w:r>
-          </w:p>
-        </w:tc>
-        <w:tc>
-          <w:tcPr>
-            <w:tcW w:w="1765" w:type="dxa"/>
-          </w:tcPr>
-          <w:p>
-            <w:pPr>
-              <w:jc w:val="center"/>
-              <w:cnfStyle w:val="000000000000" w:firstRow="0" w:lastRow="0" w:firstColumn="0" w:lastColumn="0" w:oddVBand="0" w:evenVBand="0" w:oddHBand="0" w:evenHBand="0" w:firstRowFirstColumn="0" w:firstRowLastColumn="0" w:lastRowFirstColumn="0" w:lastRowLastColumn="0"/>
-              <w:rPr>
-                <w:lang w:val="es-MX"/>
-              </w:rPr>
-            </w:pPr>
-            <w:r>
-              <w:rPr>
-                <w:rFonts w:ascii="Century Gothic" w:eastAsia="Times New Roman" w:hAnsi="Century Gothic" w:cs="Times New Roman"/>
-                <w:color w:val="000000"/>
-                <w:sz w:val="20"/>
-                <w:szCs w:val="20"/>
-                <w:lang w:val="es-MX" w:eastAsia="es-MX"/>
-              </w:rPr>
-              <w:t>Si</w:t>
-            </w:r>
-          </w:p>
-        </w:tc>
-        <w:tc>
-          <w:tcPr>
-            <w:tcW w:w="1766" w:type="dxa"/>
-          </w:tcPr>
-          <w:p>
-            <w:pPr>
-              <w:jc w:val="center"/>
-              <w:cnfStyle w:val="000000000000" w:firstRow="0" w:lastRow="0" w:firstColumn="0" w:lastColumn="0" w:oddVBand="0" w:evenVBand="0" w:oddHBand="0" w:evenHBand="0" w:firstRowFirstColumn="0" w:firstRowLastColumn="0" w:lastRowFirstColumn="0" w:lastRowLastColumn="0"/>
-              <w:rPr>
-                <w:lang w:val="es-MX"/>
-              </w:rPr>
-            </w:pPr>
-            <w:r>
-              <w:rPr>
-                <w:rFonts w:ascii="Century Gothic" w:eastAsia="Times New Roman" w:hAnsi="Century Gothic" w:cs="Times New Roman"/>
-                <w:color w:val="000000"/>
-                <w:sz w:val="20"/>
-                <w:szCs w:val="20"/>
-                <w:lang w:val="es-MX" w:eastAsia="es-MX"/>
-              </w:rPr>
-              <w:t>Si</w:t>
-            </w:r>
-          </w:p>
-        </w:tc>
-        <w:tc>
-          <w:tcPr>
-            <w:tcW w:w="1766" w:type="dxa"/>
-          </w:tcPr>
-          <w:p>
-            <w:pPr>
-              <w:jc w:val="center"/>
-              <w:cnfStyle w:val="000000000000" w:firstRow="0" w:lastRow="0" w:firstColumn="0" w:lastColumn="0" w:oddVBand="0" w:evenVBand="0" w:oddHBand="0" w:evenHBand="0" w:firstRowFirstColumn="0" w:firstRowLastColumn="0" w:lastRowFirstColumn="0" w:lastRowLastColumn="0"/>
-              <w:rPr>
-                <w:lang w:val="es-MX"/>
-              </w:rPr>
-            </w:pPr>
-            <w:r>
-              <w:rPr>
-                <w:rFonts w:ascii="Century Gothic" w:eastAsia="Times New Roman" w:hAnsi="Century Gothic" w:cs="Times New Roman"/>
-                <w:color w:val="000000"/>
-                <w:sz w:val="20"/>
-                <w:szCs w:val="20"/>
-                <w:lang w:val="es-MX" w:eastAsia="es-MX"/>
-              </w:rPr>
-              <w:t>Activo</w:t>
-            </w:r>
-          </w:p>
-        </w:tc>
-        <w:tc>
-          <w:tcPr>
-            <w:tcW w:w="1766" w:type="dxa"/>
-          </w:tcPr>
-          <w:p>
-            <w:pPr>
-              <w:jc w:val="center"/>
-              <w:cnfStyle w:val="000000000000" w:firstRow="0" w:lastRow="0" w:firstColumn="0" w:lastColumn="0" w:oddVBand="0" w:evenVBand="0" w:oddHBand="0" w:evenHBand="0" w:firstRowFirstColumn="0" w:firstRowLastColumn="0" w:lastRowFirstColumn="0" w:lastRowLastColumn="0"/>
-              <w:rPr>
-                <w:lang w:val="es-MX"/>
-              </w:rPr>
-            </w:pPr>
-            <w:r>
-              <w:rPr>
-                <w:rFonts w:ascii="Century Gothic" w:eastAsia="Times New Roman" w:hAnsi="Century Gothic" w:cs="Times New Roman"/>
-                <w:color w:val="000000"/>
-                <w:sz w:val="20"/>
-                <w:szCs w:val="20"/>
-                <w:lang w:val="es-MX" w:eastAsia="es-MX"/>
-              </w:rPr>
-              <w:t>Libre</w:t>
-            </w:r>
+            <w:tcW w:w="2888" w:type="dxa"/>
+          </w:tcPr>
+          <w:p>
+            <w:pPr>
+              <w:jc w:val="both"/>
+              <w:rPr>
+                <w:lang w:val="es-MX"/>
+              </w:rPr>
+            </w:pPr>
+            <m:oMathPara>
+              <m:oMath>
+                <m:r>
+                  <w:rPr>
+                    <w:rFonts w:ascii="Cambria Math" w:hAnsi="Cambria Math"/>
+                    <w:lang w:val="es-MX"/>
+                  </w:rPr>
+                  <m:t>Triple Stores</m:t>
+                </m:r>
+              </m:oMath>
+            </m:oMathPara>
+          </w:p>
+        </w:tc>
+        <w:tc>
+          <w:tcPr>
+            <w:tcW w:w="3081" w:type="dxa"/>
+          </w:tcPr>
+          <w:p>
+            <w:pPr>
+              <w:jc w:val="both"/>
+              <w:rPr>
+                <w:lang w:val="es-MX"/>
+              </w:rPr>
+            </w:pPr>
+            <m:oMathPara>
+              <m:oMath>
+                <m:r>
+                  <w:rPr>
+                    <w:rFonts w:ascii="Cambria Math" w:hAnsi="Cambria Math"/>
+                    <w:lang w:val="es-MX"/>
+                  </w:rPr>
+                  <m:t>Virtuoso</m:t>
+                </m:r>
+              </m:oMath>
+            </m:oMathPara>
+          </w:p>
+        </w:tc>
+        <w:tc>
+          <w:tcPr>
+            <w:tcW w:w="2859" w:type="dxa"/>
+          </w:tcPr>
+          <w:p>
+            <w:pPr>
+              <w:jc w:val="both"/>
+              <w:rPr>
+                <w:lang w:val="es-MX"/>
+              </w:rPr>
+            </w:pPr>
+            <m:oMathPara>
+              <m:oMath>
+                <m:r>
+                  <w:rPr>
+                    <w:rFonts w:ascii="Cambria Math" w:hAnsi="Cambria Math"/>
+                    <w:lang w:val="es-MX"/>
+                  </w:rPr>
+                  <m:t>Virtuoso</m:t>
+                </m:r>
+              </m:oMath>
+            </m:oMathPara>
           </w:p>
         </w:tc>
       </w:tr>
       <w:tr>
-        <w:trPr>
-          <w:cnfStyle w:val="000000100000" w:firstRow="0" w:lastRow="0" w:firstColumn="0" w:lastColumn="0" w:oddVBand="0" w:evenVBand="0" w:oddHBand="1" w:evenHBand="0" w:firstRowFirstColumn="0" w:firstRowLastColumn="0" w:lastRowFirstColumn="0" w:lastRowLastColumn="0"/>
-        </w:trPr>
-        <w:tc>
-          <w:tcPr>
-            <w:cnfStyle w:val="001000000000" w:firstRow="0" w:lastRow="0" w:firstColumn="1" w:lastColumn="0" w:oddVBand="0" w:evenVBand="0" w:oddHBand="0" w:evenHBand="0" w:firstRowFirstColumn="0" w:firstRowLastColumn="0" w:lastRowFirstColumn="0" w:lastRowLastColumn="0"/>
-            <w:tcW w:w="1765" w:type="dxa"/>
-          </w:tcPr>
-          <w:p>
-            <w:pPr>
-              <w:jc w:val="both"/>
+        <w:tc>
+          <w:tcPr>
+            <w:tcW w:w="2888" w:type="dxa"/>
+          </w:tcPr>
+          <w:p>
+            <w:pPr>
+              <w:jc w:val="center"/>
               <w:rPr>
                 <w:lang w:val="es-MX"/>
               </w:rPr>
             </w:pPr>
             <w:r>
               <w:rPr>
-                <w:rFonts w:ascii="Century Gothic" w:eastAsia="Times New Roman" w:hAnsi="Century Gothic" w:cs="Times New Roman"/>
-                <w:i/>
-                <w:iCs/>
-                <w:color w:val="000000"/>
-                <w:sz w:val="20"/>
-                <w:szCs w:val="20"/>
-                <w:lang w:val="es-MX" w:eastAsia="es-MX"/>
-              </w:rPr>
-              <w:t>Apache Marmotta</w:t>
+                <w:lang w:val="es-MX"/>
+              </w:rPr>
+              <w:t>Tripletas disponibles</w:t>
             </w:r>
           </w:p>
         </w:tc>
         <w:tc>
           <w:tcPr>
-            <w:tcW w:w="1765" w:type="dxa"/>
+            <w:tcW w:w="3081" w:type="dxa"/>
+          </w:tcPr>
+          <w:p>
+            <w:pPr>
+              <w:jc w:val="both"/>
+              <w:rPr>
+                <w:lang w:val="es-MX"/>
+              </w:rPr>
+            </w:pPr>
+            <m:oMathPara>
+              <m:oMath>
+                <m:r>
+                  <w:rPr>
+                    <w:rFonts w:ascii="Cambria Math" w:hAnsi="Cambria Math"/>
+                    <w:lang w:val="es-MX"/>
+                  </w:rPr>
+                  <m:t>3,000 millones</m:t>
+                </m:r>
+              </m:oMath>
+            </m:oMathPara>
+          </w:p>
+        </w:tc>
+        <w:tc>
+          <w:tcPr>
+            <w:tcW w:w="2859" w:type="dxa"/>
+          </w:tcPr>
+          <w:p>
+            <w:pPr>
+              <w:jc w:val="both"/>
+              <w:rPr>
+                <w:lang w:val="es-MX"/>
+              </w:rPr>
+            </w:pPr>
+            <m:oMathPara>
+              <m:oMath>
+                <m:r>
+                  <w:rPr>
+                    <w:rFonts w:ascii="Cambria Math" w:hAnsi="Cambria Math"/>
+                    <w:lang w:val="es-MX"/>
+                  </w:rPr>
+                  <m:t>407millones</m:t>
+                </m:r>
+              </m:oMath>
+            </m:oMathPara>
+          </w:p>
+        </w:tc>
+      </w:tr>
+      <w:tr>
+        <w:tc>
+          <w:tcPr>
+            <w:tcW w:w="2888" w:type="dxa"/>
+          </w:tcPr>
+          <w:p>
+            <w:pPr>
+              <w:jc w:val="both"/>
+              <w:rPr>
+                <w:lang w:val="es-MX"/>
+              </w:rPr>
+            </w:pPr>
+            <m:oMathPara>
+              <m:oMath>
+                <m:r>
+                  <w:rPr>
+                    <w:rFonts w:ascii="Cambria Math" w:hAnsi="Cambria Math"/>
+                    <w:lang w:val="es-MX"/>
+                  </w:rPr>
+                  <m:t>URL</m:t>
+                </m:r>
+              </m:oMath>
+            </m:oMathPara>
+          </w:p>
+        </w:tc>
+        <w:tc>
+          <w:tcPr>
+            <w:tcW w:w="3081" w:type="dxa"/>
+          </w:tcPr>
+          <w:p>
+            <w:pPr>
+              <w:jc w:val="both"/>
+              <w:rPr>
+                <w:lang w:val="es-MX"/>
+              </w:rPr>
+            </w:pPr>
+            <w:r>
+              <w:t>http://linkedgeodata.org/sparql</w:t>
+            </w:r>
+          </w:p>
+        </w:tc>
+        <w:tc>
+          <w:tcPr>
+            <w:tcW w:w="2859" w:type="dxa"/>
+          </w:tcPr>
+          <w:p>
+            <w:pPr>
+              <w:jc w:val="both"/>
+              <w:rPr>
+                <w:lang w:val="es-MX"/>
+              </w:rPr>
+            </w:pPr>
+            <w:r>
+              <w:rPr>
+                <w:lang w:val="es-MX"/>
+              </w:rPr>
+              <w:t>https://www.foodie-cloud.org/sparql</w:t>
+            </w:r>
+          </w:p>
+        </w:tc>
+      </w:tr>
+      <w:tr>
+        <w:tc>
+          <w:tcPr>
+            <w:tcW w:w="2888" w:type="dxa"/>
           </w:tcPr>
           <w:p>
             <w:pPr>
               <w:jc w:val="center"/>
-              <w:cnfStyle w:val="000000100000" w:firstRow="0" w:lastRow="0" w:firstColumn="0" w:lastColumn="0" w:oddVBand="0" w:evenVBand="0" w:oddHBand="1" w:evenHBand="0" w:firstRowFirstColumn="0" w:firstRowLastColumn="0" w:lastRowFirstColumn="0" w:lastRowLastColumn="0"/>
               <w:rPr>
                 <w:lang w:val="es-MX"/>
               </w:rPr>
             </w:pPr>
             <w:r>
               <w:rPr>
-                <w:rFonts w:ascii="Century Gothic" w:eastAsia="Times New Roman" w:hAnsi="Century Gothic" w:cs="Times New Roman"/>
-                <w:color w:val="000000"/>
-                <w:sz w:val="20"/>
-                <w:szCs w:val="20"/>
-                <w:lang w:val="es-MX" w:eastAsia="es-MX"/>
-              </w:rPr>
-              <w:t>Si</w:t>
+                <w:lang w:val="es-MX"/>
+              </w:rPr>
+              <w:t>Cantidad de tipo de datos distintos disponibles.</w:t>
             </w:r>
           </w:p>
         </w:tc>
         <w:tc>
           <w:tcPr>
-            <w:tcW w:w="1766" w:type="dxa"/>
+            <w:tcW w:w="3081" w:type="dxa"/>
+          </w:tcPr>
+          <w:p>
+            <w:pPr>
+              <w:jc w:val="both"/>
+              <w:rPr>
+                <w:lang w:val="es-MX"/>
+              </w:rPr>
+            </w:pPr>
+            <w:sdt>
+              <w:sdtPr>
+                <w:rPr>
+                  <w:rFonts w:ascii="Cambria Math" w:hAnsi="Cambria Math"/>
+                  <w:i/>
+                  <w:lang w:val="es-MX"/>
+                </w:rPr>
+                <w:id w:val="951284839"/>
+                <w:placeholder>
+                  <w:docPart w:val="0DCE41172DCF48DD812708ED69832A30"/>
+                </w:placeholder>
+                <w:temporary/>
+                <w:showingPlcHdr/>
+                <w:equation/>
+              </w:sdtPr>
+              <w:sdtContent>
+                <m:oMathPara>
+                  <m:oMath>
+                    <m:r>
+                      <w:rPr>
+                        <w:rStyle w:val="Textodelmarcadordeposicin"/>
+                        <w:rFonts w:ascii="Cambria Math" w:hAnsi="Cambria Math"/>
+                      </w:rPr>
+                      <m:t>Escriba aquí la ecuación.</m:t>
+                    </m:r>
+                  </m:oMath>
+                </m:oMathPara>
+              </w:sdtContent>
+            </w:sdt>
+          </w:p>
+        </w:tc>
+        <w:tc>
+          <w:tcPr>
+            <w:tcW w:w="2859" w:type="dxa"/>
+          </w:tcPr>
+          <w:p>
+            <w:pPr>
+              <w:jc w:val="both"/>
+              <w:rPr>
+                <w:lang w:val="es-MX"/>
+              </w:rPr>
+            </w:pPr>
+            <m:oMathPara>
+              <m:oMath>
+                <m:r>
+                  <w:rPr>
+                    <w:rFonts w:ascii="Cambria Math" w:hAnsi="Cambria Math"/>
+                    <w:lang w:val="es-MX"/>
+                  </w:rPr>
+                  <m:t>914</m:t>
+                </m:r>
+              </m:oMath>
+            </m:oMathPara>
+          </w:p>
+        </w:tc>
+      </w:tr>
+      <w:tr>
+        <w:tc>
+          <w:tcPr>
+            <w:tcW w:w="2888" w:type="dxa"/>
           </w:tcPr>
           <w:p>
             <w:pPr>
               <w:jc w:val="center"/>
-              <w:cnfStyle w:val="000000100000" w:firstRow="0" w:lastRow="0" w:firstColumn="0" w:lastColumn="0" w:oddVBand="0" w:evenVBand="0" w:oddHBand="1" w:evenHBand="0" w:firstRowFirstColumn="0" w:firstRowLastColumn="0" w:lastRowFirstColumn="0" w:lastRowLastColumn="0"/>
               <w:rPr>
                 <w:lang w:val="es-MX"/>
               </w:rPr>
             </w:pPr>
             <w:r>
               <w:rPr>
-                <w:rFonts w:ascii="Century Gothic" w:eastAsia="Times New Roman" w:hAnsi="Century Gothic" w:cs="Times New Roman"/>
-                <w:color w:val="000000"/>
-                <w:sz w:val="20"/>
-                <w:szCs w:val="20"/>
-                <w:lang w:val="es-MX" w:eastAsia="es-MX"/>
-              </w:rPr>
-              <w:t>Si</w:t>
+                <w:lang w:val="es-MX"/>
+              </w:rPr>
+              <w:t>Prefijos disponibles</w:t>
             </w:r>
           </w:p>
         </w:tc>
         <w:tc>
           <w:tcPr>
-            <w:tcW w:w="1766" w:type="dxa"/>
-          </w:tcPr>
-          <w:p>
-            <w:pPr>
-              <w:jc w:val="center"/>
-              <w:cnfStyle w:val="000000100000" w:firstRow="0" w:lastRow="0" w:firstColumn="0" w:lastColumn="0" w:oddVBand="0" w:evenVBand="0" w:oddHBand="1" w:evenHBand="0" w:firstRowFirstColumn="0" w:firstRowLastColumn="0" w:lastRowFirstColumn="0" w:lastRowLastColumn="0"/>
-              <w:rPr>
-                <w:lang w:val="es-MX"/>
-              </w:rPr>
-            </w:pPr>
-            <w:r>
-              <w:rPr>
-                <w:rFonts w:ascii="Century Gothic" w:eastAsia="Times New Roman" w:hAnsi="Century Gothic" w:cs="Times New Roman"/>
-                <w:color w:val="000000"/>
-                <w:sz w:val="20"/>
-                <w:szCs w:val="20"/>
-                <w:lang w:val="es-MX" w:eastAsia="es-MX"/>
-              </w:rPr>
-              <w:t>Activo</w:t>
-            </w:r>
-          </w:p>
-        </w:tc>
-        <w:tc>
-          <w:tcPr>
-            <w:tcW w:w="1766" w:type="dxa"/>
-          </w:tcPr>
-          <w:p>
-            <w:pPr>
-              <w:jc w:val="center"/>
-              <w:cnfStyle w:val="000000100000" w:firstRow="0" w:lastRow="0" w:firstColumn="0" w:lastColumn="0" w:oddVBand="0" w:evenVBand="0" w:oddHBand="1" w:evenHBand="0" w:firstRowFirstColumn="0" w:firstRowLastColumn="0" w:lastRowFirstColumn="0" w:lastRowLastColumn="0"/>
-              <w:rPr>
-                <w:lang w:val="es-MX"/>
-              </w:rPr>
-            </w:pPr>
-            <w:r>
-              <w:rPr>
-                <w:rFonts w:ascii="Century Gothic" w:eastAsia="Times New Roman" w:hAnsi="Century Gothic" w:cs="Times New Roman"/>
-                <w:color w:val="000000"/>
-                <w:sz w:val="20"/>
-                <w:szCs w:val="20"/>
-                <w:lang w:val="es-MX" w:eastAsia="es-MX"/>
-              </w:rPr>
-              <w:t>Libre</w:t>
-            </w:r>
+            <w:tcW w:w="3081" w:type="dxa"/>
+          </w:tcPr>
+          <w:p>
+            <w:pPr>
+              <w:jc w:val="both"/>
+              <w:rPr>
+                <w:lang w:val="es-MX"/>
+              </w:rPr>
+            </w:pPr>
+            <m:oMathPara>
+              <m:oMath>
+                <m:r>
+                  <w:rPr>
+                    <w:rFonts w:ascii="Cambria Math" w:hAnsi="Cambria Math"/>
+                    <w:lang w:val="es-MX"/>
+                  </w:rPr>
+                  <m:t>47</m:t>
+                </m:r>
+              </m:oMath>
+            </m:oMathPara>
+          </w:p>
+        </w:tc>
+        <w:tc>
+          <w:tcPr>
+            <w:tcW w:w="2859" w:type="dxa"/>
+          </w:tcPr>
+          <w:p>
+            <w:pPr>
+              <w:jc w:val="both"/>
+              <w:rPr>
+                <w:lang w:val="es-MX"/>
+              </w:rPr>
+            </w:pPr>
+            <m:oMathPara>
+              <m:oMath>
+                <m:r>
+                  <w:rPr>
+                    <w:rFonts w:ascii="Cambria Math" w:hAnsi="Cambria Math"/>
+                    <w:lang w:val="es-MX"/>
+                  </w:rPr>
+                  <m:t>326</m:t>
+                </m:r>
+              </m:oMath>
+            </m:oMathPara>
           </w:p>
         </w:tc>
       </w:tr>
-      <w:bookmarkEnd w:id="0"/>
     </w:tbl>
     <w:p>
       <w:pPr>
@@ -1186,19 +1293,631 @@
         <w:rPr>
           <w:lang w:val="es-MX"/>
         </w:rPr>
-        <w:t xml:space="preserve">Para </w:t>
-      </w:r>
-      <w:r>
-        <w:rPr>
-          <w:lang w:val="es-MX"/>
-        </w:rPr>
-        <w:t>poder hacer las consultas,</w:t>
-      </w:r>
-      <w:r>
-        <w:rPr>
-          <w:lang w:val="es-MX"/>
-        </w:rPr>
-        <w:t xml:space="preserve"> se utilizaron las geometrías del país de México</w:t>
+        <w:lastRenderedPageBreak/>
+        <w:t xml:space="preserve">Para la extracción de </w:t>
+      </w:r>
+      <w:r>
+        <w:rPr>
+          <w:i/>
+          <w:iCs/>
+          <w:lang w:val="es-MX"/>
+        </w:rPr>
+        <w:t xml:space="preserve">SPARQL </w:t>
+      </w:r>
+      <w:proofErr w:type="spellStart"/>
+      <w:r>
+        <w:rPr>
+          <w:i/>
+          <w:iCs/>
+          <w:lang w:val="es-MX"/>
+        </w:rPr>
+        <w:t>endpoints</w:t>
+      </w:r>
+      <w:proofErr w:type="spellEnd"/>
+      <w:r>
+        <w:rPr>
+          <w:lang w:val="es-MX"/>
+        </w:rPr>
+        <w:t xml:space="preserve"> de los 3 sitios mencionados se tuvo que hacer distintos procedimientos. En el caso de </w:t>
+      </w:r>
+      <w:proofErr w:type="spellStart"/>
+      <w:r>
+        <w:rPr>
+          <w:lang w:val="es-MX"/>
+        </w:rPr>
+        <w:t>LODAtlas</w:t>
+      </w:r>
+      <w:proofErr w:type="spellEnd"/>
+      <w:r>
+        <w:rPr>
+          <w:lang w:val="es-MX"/>
+        </w:rPr>
+        <w:t xml:space="preserve"> se desarrolló un </w:t>
+      </w:r>
+      <w:r>
+        <w:rPr>
+          <w:i/>
+          <w:iCs/>
+          <w:lang w:val="es-MX"/>
+        </w:rPr>
+        <w:t>script</w:t>
+      </w:r>
+      <w:r>
+        <w:rPr>
+          <w:lang w:val="es-MX"/>
+        </w:rPr>
+        <w:t xml:space="preserve"> que funcionara como un cliente que consumiera datos de la API de </w:t>
+      </w:r>
+      <w:proofErr w:type="spellStart"/>
+      <w:r>
+        <w:rPr>
+          <w:lang w:val="es-MX"/>
+        </w:rPr>
+        <w:t>LODAtlas</w:t>
+      </w:r>
+      <w:proofErr w:type="spellEnd"/>
+      <w:r>
+        <w:rPr>
+          <w:lang w:val="es-MX"/>
+        </w:rPr>
+        <w:t xml:space="preserve"> para buscar </w:t>
+      </w:r>
+      <w:proofErr w:type="spellStart"/>
+      <w:r>
+        <w:rPr>
+          <w:i/>
+          <w:iCs/>
+          <w:lang w:val="es-MX"/>
+        </w:rPr>
+        <w:t>datasets</w:t>
+      </w:r>
+      <w:proofErr w:type="spellEnd"/>
+      <w:r>
+        <w:rPr>
+          <w:lang w:val="es-MX"/>
+        </w:rPr>
+        <w:t xml:space="preserve"> mediante el uso de 156 palabras con el prefijo </w:t>
+      </w:r>
+      <w:r>
+        <w:rPr>
+          <w:i/>
+          <w:iCs/>
+          <w:lang w:val="es-MX"/>
+        </w:rPr>
+        <w:t>geo.</w:t>
+      </w:r>
+      <w:r>
+        <w:rPr>
+          <w:lang w:val="es-MX"/>
+        </w:rPr>
+        <w:t xml:space="preserve"> Después que se extrajeran los </w:t>
+      </w:r>
+      <w:proofErr w:type="spellStart"/>
+      <w:r>
+        <w:rPr>
+          <w:i/>
+          <w:iCs/>
+          <w:lang w:val="es-MX"/>
+        </w:rPr>
+        <w:t>datasets</w:t>
+      </w:r>
+      <w:proofErr w:type="spellEnd"/>
+      <w:r>
+        <w:rPr>
+          <w:lang w:val="es-MX"/>
+        </w:rPr>
+        <w:t xml:space="preserve"> disponibles en </w:t>
+      </w:r>
+      <w:proofErr w:type="spellStart"/>
+      <w:r>
+        <w:rPr>
+          <w:lang w:val="es-MX"/>
+        </w:rPr>
+        <w:t>LODAtlas</w:t>
+      </w:r>
+      <w:proofErr w:type="spellEnd"/>
+      <w:r>
+        <w:rPr>
+          <w:lang w:val="es-MX"/>
+        </w:rPr>
+        <w:t xml:space="preserve">, se extrajo la </w:t>
+      </w:r>
+      <w:r>
+        <w:rPr>
+          <w:i/>
+          <w:iCs/>
+          <w:lang w:val="es-MX"/>
+        </w:rPr>
+        <w:t>URL</w:t>
+      </w:r>
+      <w:r>
+        <w:rPr>
+          <w:lang w:val="es-MX"/>
+        </w:rPr>
+        <w:t xml:space="preserve"> asociada a cada </w:t>
+      </w:r>
+      <w:proofErr w:type="spellStart"/>
+      <w:r>
+        <w:rPr>
+          <w:i/>
+          <w:iCs/>
+          <w:lang w:val="es-MX"/>
+        </w:rPr>
+        <w:t>dataset</w:t>
+      </w:r>
+      <w:proofErr w:type="spellEnd"/>
+      <w:r>
+        <w:rPr>
+          <w:lang w:val="es-MX"/>
+        </w:rPr>
+        <w:t xml:space="preserve"> en caso de que se tuviera. Finalmente, la cantidad de </w:t>
+      </w:r>
+      <w:r>
+        <w:rPr>
+          <w:i/>
+          <w:iCs/>
+          <w:lang w:val="es-MX"/>
+        </w:rPr>
+        <w:t>SPARQL</w:t>
+      </w:r>
+      <w:r>
+        <w:rPr>
+          <w:lang w:val="es-MX"/>
+        </w:rPr>
+        <w:t xml:space="preserve"> </w:t>
+      </w:r>
+      <w:proofErr w:type="spellStart"/>
+      <w:r>
+        <w:rPr>
+          <w:i/>
+          <w:iCs/>
+          <w:lang w:val="es-MX"/>
+        </w:rPr>
+        <w:t>endpoint</w:t>
+      </w:r>
+      <w:proofErr w:type="spellEnd"/>
+      <w:r>
+        <w:rPr>
+          <w:lang w:val="es-MX"/>
+        </w:rPr>
+        <w:t xml:space="preserve"> extraídos fueron 126. Para el caso de </w:t>
+      </w:r>
+      <w:proofErr w:type="spellStart"/>
+      <w:r>
+        <w:rPr>
+          <w:i/>
+          <w:iCs/>
+          <w:lang w:val="es-MX"/>
+        </w:rPr>
+        <w:t>WikiData</w:t>
+      </w:r>
+      <w:proofErr w:type="spellEnd"/>
+      <w:r>
+        <w:rPr>
+          <w:lang w:val="es-MX"/>
+        </w:rPr>
+        <w:t xml:space="preserve"> solamente se visitó y copiaron los </w:t>
+      </w:r>
+      <w:r>
+        <w:rPr>
+          <w:i/>
+          <w:iCs/>
+          <w:lang w:val="es-MX"/>
+        </w:rPr>
+        <w:t xml:space="preserve">SPARQL </w:t>
+      </w:r>
+      <w:proofErr w:type="spellStart"/>
+      <w:r>
+        <w:rPr>
+          <w:i/>
+          <w:iCs/>
+          <w:lang w:val="es-MX"/>
+        </w:rPr>
+        <w:t>endpoints</w:t>
+      </w:r>
+      <w:proofErr w:type="spellEnd"/>
+      <w:r>
+        <w:rPr>
+          <w:lang w:val="es-MX"/>
+        </w:rPr>
+        <w:t xml:space="preserve"> disponibles al día 20 de abril del 2020. Finalmente, para el caso del sitio </w:t>
+      </w:r>
+      <w:proofErr w:type="spellStart"/>
+      <w:r>
+        <w:rPr>
+          <w:i/>
+          <w:iCs/>
+          <w:lang w:val="es-MX"/>
+        </w:rPr>
+        <w:t>The</w:t>
+      </w:r>
+      <w:proofErr w:type="spellEnd"/>
+      <w:r>
+        <w:rPr>
+          <w:i/>
+          <w:iCs/>
+          <w:lang w:val="es-MX"/>
+        </w:rPr>
+        <w:t xml:space="preserve"> </w:t>
+      </w:r>
+      <w:proofErr w:type="spellStart"/>
+      <w:r>
+        <w:rPr>
+          <w:i/>
+          <w:iCs/>
+          <w:lang w:val="es-MX"/>
+        </w:rPr>
+        <w:t>Linked</w:t>
+      </w:r>
+      <w:proofErr w:type="spellEnd"/>
+      <w:r>
+        <w:rPr>
+          <w:i/>
+          <w:iCs/>
+          <w:lang w:val="es-MX"/>
+        </w:rPr>
+        <w:t xml:space="preserve"> Open Data Cloud</w:t>
+      </w:r>
+      <w:r>
+        <w:rPr>
+          <w:lang w:val="es-MX"/>
+        </w:rPr>
+        <w:t xml:space="preserve"> se realizó un </w:t>
+      </w:r>
+      <w:r>
+        <w:rPr>
+          <w:i/>
+          <w:iCs/>
+          <w:lang w:val="es-MX"/>
+        </w:rPr>
+        <w:t xml:space="preserve">Web </w:t>
+      </w:r>
+      <w:proofErr w:type="spellStart"/>
+      <w:r>
+        <w:rPr>
+          <w:i/>
+          <w:iCs/>
+          <w:lang w:val="es-MX"/>
+        </w:rPr>
+        <w:t>Crawler</w:t>
+      </w:r>
+      <w:proofErr w:type="spellEnd"/>
+      <w:r>
+        <w:rPr>
+          <w:lang w:val="es-MX"/>
+        </w:rPr>
+        <w:t xml:space="preserve"> para extraer los enlaces de los distintos </w:t>
+      </w:r>
+      <w:proofErr w:type="spellStart"/>
+      <w:r>
+        <w:rPr>
+          <w:i/>
+          <w:iCs/>
+          <w:lang w:val="es-MX"/>
+        </w:rPr>
+        <w:t>datasets</w:t>
+      </w:r>
+      <w:proofErr w:type="spellEnd"/>
+      <w:r>
+        <w:rPr>
+          <w:lang w:val="es-MX"/>
+        </w:rPr>
+        <w:t xml:space="preserve"> disponibles para luego extraer información sobre ellos.</w:t>
+      </w:r>
+    </w:p>
+    <w:p>
+      <w:pPr>
+        <w:jc w:val="both"/>
+        <w:rPr>
+          <w:lang w:val="es-MX"/>
+        </w:rPr>
+      </w:pPr>
+      <w:r>
+        <w:rPr>
+          <w:lang w:val="es-MX"/>
+        </w:rPr>
+        <w:t xml:space="preserve">En los 3 casos se guardaron los resultados en archivos tipo Excel que después fueron utilizados para detectar cuáles de ellos realmente contenían información geoespacial en formato </w:t>
+      </w:r>
+      <w:r>
+        <w:rPr>
+          <w:i/>
+          <w:iCs/>
+          <w:lang w:val="es-MX"/>
+        </w:rPr>
+        <w:t>WKT</w:t>
+      </w:r>
+      <w:r>
+        <w:rPr>
+          <w:lang w:val="es-MX"/>
+        </w:rPr>
+        <w:t xml:space="preserve">. Mediante el uso del módulo de consultas federadas geoespaciales implementado en Apache Marmotta y su API, se desarrolló un cliente que leyera cada uno de los </w:t>
+      </w:r>
+      <w:r>
+        <w:rPr>
+          <w:i/>
+          <w:iCs/>
+          <w:lang w:val="es-MX"/>
+        </w:rPr>
+        <w:t xml:space="preserve">SPARQL </w:t>
+      </w:r>
+      <w:proofErr w:type="spellStart"/>
+      <w:r>
+        <w:rPr>
+          <w:i/>
+          <w:iCs/>
+          <w:lang w:val="es-MX"/>
+        </w:rPr>
+        <w:t>endpoints</w:t>
+      </w:r>
+      <w:proofErr w:type="spellEnd"/>
+      <w:r>
+        <w:rPr>
+          <w:lang w:val="es-MX"/>
+        </w:rPr>
+        <w:t xml:space="preserve"> registrados en los archivos Excel generados previamente para buscar tipos de dato de tipo geoespacial en cada uno de ellos. El fragmento de código 1 muestra la consulta necesaria para realizar la búsqueda.</w:t>
+      </w:r>
+    </w:p>
+    <w:p>
+      <w:pPr>
+        <w:keepNext/>
+        <w:jc w:val="both"/>
+      </w:pPr>
+      <w:r>
+        <w:rPr>
+          <w:noProof/>
+          <w:lang w:val="es-MX"/>
+        </w:rPr>
+        <w:drawing>
+          <wp:inline distT="0" distB="0" distL="0" distR="0" wp14:anchorId="27375868" wp14:editId="114763CD">
+            <wp:extent cx="5612130" cy="3240405"/>
+            <wp:effectExtent l="0" t="0" r="7620" b="0"/>
+            <wp:docPr id="2" name="Imagen 2" descr="Captura de pantalla de un celular con texto e imagen&#10;&#10;Descripción generada automáticamente"/>
+            <wp:cNvGraphicFramePr>
+              <a:graphicFrameLocks xmlns:a="http://schemas.openxmlformats.org/drawingml/2006/main" noChangeAspect="1"/>
+            </wp:cNvGraphicFramePr>
+            <a:graphic xmlns:a="http://schemas.openxmlformats.org/drawingml/2006/main">
+              <a:graphicData uri="http://schemas.openxmlformats.org/drawingml/2006/picture">
+                <pic:pic xmlns:pic="http://schemas.openxmlformats.org/drawingml/2006/picture">
+                  <pic:nvPicPr>
+                    <pic:cNvPr id="1" name="carbon (95).png"/>
+                    <pic:cNvPicPr/>
+                  </pic:nvPicPr>
+                  <pic:blipFill>
+                    <a:blip r:embed="rId9">
+                      <a:extLst>
+                        <a:ext uri="{28A0092B-C50C-407E-A947-70E740481C1C}">
+                          <a14:useLocalDpi xmlns:a14="http://schemas.microsoft.com/office/drawing/2010/main" val="0"/>
+                        </a:ext>
+                      </a:extLst>
+                    </a:blip>
+                    <a:stretch>
+                      <a:fillRect/>
+                    </a:stretch>
+                  </pic:blipFill>
+                  <pic:spPr>
+                    <a:xfrm>
+                      <a:off x="0" y="0"/>
+                      <a:ext cx="5612130" cy="3240405"/>
+                    </a:xfrm>
+                    <a:prstGeom prst="rect">
+                      <a:avLst/>
+                    </a:prstGeom>
+                    <a:effectLst>
+                      <a:softEdge rad="127000"/>
+                    </a:effectLst>
+                  </pic:spPr>
+                </pic:pic>
+              </a:graphicData>
+            </a:graphic>
+          </wp:inline>
+        </w:drawing>
+      </w:r>
+    </w:p>
+    <w:p>
+      <w:pPr>
+        <w:pStyle w:val="Descripcin"/>
+        <w:jc w:val="center"/>
+        <w:rPr>
+          <w:noProof/>
+          <w:lang w:val="es-MX"/>
+        </w:rPr>
+      </w:pPr>
+      <w:r>
+        <w:rPr>
+          <w:lang w:val="es-MX"/>
+        </w:rPr>
+        <w:t xml:space="preserve">Fragmento de código </w:t>
+      </w:r>
+      <w:r>
+        <w:fldChar w:fldCharType="begin"/>
+      </w:r>
+      <w:r>
+        <w:rPr>
+          <w:lang w:val="es-MX"/>
+        </w:rPr>
+        <w:instrText xml:space="preserve"> SEQ Fragmento_de_código \* ARABIC </w:instrText>
+      </w:r>
+      <w:r>
+        <w:fldChar w:fldCharType="separate"/>
+      </w:r>
+      <w:r>
+        <w:rPr>
+          <w:noProof/>
+          <w:lang w:val="es-MX"/>
+        </w:rPr>
+        <w:t>1</w:t>
+      </w:r>
+      <w:r>
+        <w:fldChar w:fldCharType="end"/>
+      </w:r>
+      <w:r>
+        <w:rPr>
+          <w:noProof/>
+          <w:lang w:val="es-MX"/>
+        </w:rPr>
+        <w:t xml:space="preserve"> Consulta federada para buscar datos geoespaciales.</w:t>
+      </w:r>
+    </w:p>
+    <w:p>
+      <w:pPr>
+        <w:jc w:val="both"/>
+        <w:rPr>
+          <w:lang w:val="es-MX"/>
+        </w:rPr>
+      </w:pPr>
+      <w:r>
+        <w:rPr>
+          <w:lang w:val="es-MX"/>
+        </w:rPr>
+        <w:t xml:space="preserve">Después de un análisis de los resultados obtenidos, se decidió usar los </w:t>
+      </w:r>
+      <w:r>
+        <w:rPr>
+          <w:i/>
+          <w:iCs/>
+          <w:lang w:val="es-MX"/>
+        </w:rPr>
+        <w:t xml:space="preserve">SPARQL </w:t>
+      </w:r>
+      <w:proofErr w:type="spellStart"/>
+      <w:r>
+        <w:rPr>
+          <w:i/>
+          <w:iCs/>
+          <w:lang w:val="es-MX"/>
+        </w:rPr>
+        <w:t>endpoints</w:t>
+      </w:r>
+      <w:proofErr w:type="spellEnd"/>
+      <w:r>
+        <w:rPr>
+          <w:lang w:val="es-MX"/>
+        </w:rPr>
+        <w:t xml:space="preserve"> </w:t>
+      </w:r>
+      <w:proofErr w:type="spellStart"/>
+      <w:r>
+        <w:rPr>
+          <w:i/>
+          <w:iCs/>
+          <w:lang w:val="es-MX"/>
+        </w:rPr>
+        <w:t>LinkedGeoData</w:t>
+      </w:r>
+      <w:proofErr w:type="spellEnd"/>
+      <w:r>
+        <w:rPr>
+          <w:lang w:val="es-MX"/>
+        </w:rPr>
+        <w:t xml:space="preserve"> y </w:t>
+      </w:r>
+      <w:r>
+        <w:rPr>
+          <w:i/>
+          <w:iCs/>
+          <w:lang w:val="es-MX"/>
+        </w:rPr>
+        <w:t xml:space="preserve">Smart Point </w:t>
+      </w:r>
+      <w:proofErr w:type="spellStart"/>
+      <w:r>
+        <w:rPr>
+          <w:i/>
+          <w:iCs/>
+          <w:lang w:val="es-MX"/>
+        </w:rPr>
+        <w:t>of</w:t>
+      </w:r>
+      <w:proofErr w:type="spellEnd"/>
+      <w:r>
+        <w:rPr>
+          <w:i/>
+          <w:iCs/>
+          <w:lang w:val="es-MX"/>
+        </w:rPr>
+        <w:t xml:space="preserve"> </w:t>
+      </w:r>
+      <w:proofErr w:type="spellStart"/>
+      <w:r>
+        <w:rPr>
+          <w:i/>
+          <w:iCs/>
+          <w:lang w:val="es-MX"/>
+        </w:rPr>
+        <w:t>Interest</w:t>
+      </w:r>
+      <w:proofErr w:type="spellEnd"/>
+      <w:r>
+        <w:rPr>
+          <w:i/>
+          <w:iCs/>
+          <w:lang w:val="es-MX"/>
+        </w:rPr>
+        <w:t xml:space="preserve"> </w:t>
+      </w:r>
+      <w:r>
+        <w:rPr>
+          <w:lang w:val="es-MX"/>
+        </w:rPr>
+        <w:t xml:space="preserve">ya que </w:t>
+      </w:r>
+      <w:proofErr w:type="spellStart"/>
+      <w:r>
+        <w:rPr>
+          <w:i/>
+          <w:iCs/>
+          <w:lang w:val="es-MX"/>
+        </w:rPr>
+        <w:t>LinkedGeoData</w:t>
+      </w:r>
+      <w:proofErr w:type="spellEnd"/>
+      <w:r>
+        <w:rPr>
+          <w:lang w:val="es-MX"/>
+        </w:rPr>
+        <w:t xml:space="preserve"> proporciona información sobre los objetos que hay en tierra y </w:t>
+      </w:r>
+      <w:r>
+        <w:rPr>
+          <w:i/>
+          <w:iCs/>
+          <w:lang w:val="es-MX"/>
+        </w:rPr>
+        <w:t xml:space="preserve">Smart Point </w:t>
+      </w:r>
+      <w:proofErr w:type="spellStart"/>
+      <w:r>
+        <w:rPr>
+          <w:i/>
+          <w:iCs/>
+          <w:lang w:val="es-MX"/>
+        </w:rPr>
+        <w:t>of</w:t>
+      </w:r>
+      <w:proofErr w:type="spellEnd"/>
+      <w:r>
+        <w:rPr>
+          <w:i/>
+          <w:iCs/>
+          <w:lang w:val="es-MX"/>
+        </w:rPr>
+        <w:t xml:space="preserve"> </w:t>
+      </w:r>
+      <w:proofErr w:type="spellStart"/>
+      <w:r>
+        <w:rPr>
+          <w:i/>
+          <w:iCs/>
+          <w:lang w:val="es-MX"/>
+        </w:rPr>
+        <w:t>Interest</w:t>
+      </w:r>
+      <w:proofErr w:type="spellEnd"/>
+      <w:r>
+        <w:rPr>
+          <w:lang w:val="es-MX"/>
+        </w:rPr>
+        <w:t xml:space="preserve"> proporciona diversas geometrías que representan los mares en el mundo. Además para complementar las consultas, se utilizaron las geometrías del país de México</w:t>
       </w:r>
       <w:r>
         <w:rPr>
@@ -1211,10 +1930,9 @@
           <w:rPr>
             <w:lang w:val="es-MX"/>
           </w:rPr>
-          <w:id w:val="30546407"/>
+          <w:id w:val="1228956138"/>
           <w:citation/>
         </w:sdtPr>
-        <w:sdtEndPr/>
         <w:sdtContent>
           <w:r>
             <w:rPr>
@@ -1253,23 +1971,16 @@
         <w:rPr>
           <w:lang w:val="es-MX"/>
         </w:rPr>
-        <w:t xml:space="preserve"> y de la CDXM</w:t>
-      </w:r>
-      <w:r>
-        <w:rPr>
-          <w:lang w:val="es-MX"/>
-        </w:rPr>
-        <w:t xml:space="preserve"> </w:t>
+        <w:t xml:space="preserve"> y de la CDXM </w:t>
       </w:r>
       <w:sdt>
         <w:sdtPr>
           <w:rPr>
             <w:lang w:val="es-MX"/>
           </w:rPr>
-          <w:id w:val="-1562405250"/>
+          <w:id w:val="-1493558966"/>
           <w:citation/>
         </w:sdtPr>
-        <w:sdtEndPr/>
         <w:sdtContent>
           <w:r>
             <w:rPr>
@@ -1308,37 +2019,7 @@
         <w:rPr>
           <w:lang w:val="es-MX"/>
         </w:rPr>
-        <w:t xml:space="preserve"> extraídos de </w:t>
-      </w:r>
-      <w:r>
-        <w:rPr>
-          <w:lang w:val="es-MX"/>
-        </w:rPr>
-        <w:t>2</w:t>
-      </w:r>
-      <w:r>
-        <w:rPr>
-          <w:lang w:val="es-MX"/>
-        </w:rPr>
-        <w:t xml:space="preserve"> repositorio</w:t>
-      </w:r>
-      <w:r>
-        <w:rPr>
-          <w:lang w:val="es-MX"/>
-        </w:rPr>
-        <w:t>s</w:t>
-      </w:r>
-      <w:r>
-        <w:rPr>
-          <w:lang w:val="es-MX"/>
-        </w:rPr>
-        <w:t xml:space="preserve"> de GitHub</w:t>
-      </w:r>
-      <w:r>
-        <w:rPr>
-          <w:lang w:val="es-MX"/>
-        </w:rPr>
-        <w:t xml:space="preserve"> y fueron cargados en mediante un archivo de tipo </w:t>
+        <w:t xml:space="preserve"> extraídos de 2 repositorios de GitHub y fueron cargados en mediante un archivo de tipo </w:t>
       </w:r>
       <w:proofErr w:type="spellStart"/>
       <w:r>
@@ -1382,7 +2063,2255 @@
           <w:lang w:val="es-MX"/>
         </w:rPr>
         <w:lastRenderedPageBreak/>
-        <w:t>Se tiene un banco de 6 consultas diferentes que evalúan</w:t>
+        <w:t xml:space="preserve">Con base en el </w:t>
+      </w:r>
+      <w:proofErr w:type="spellStart"/>
+      <w:r>
+        <w:rPr>
+          <w:i/>
+          <w:iCs/>
+          <w:lang w:val="es-MX"/>
+        </w:rPr>
+        <w:t>paper</w:t>
+      </w:r>
+      <w:proofErr w:type="spellEnd"/>
+      <w:r>
+        <w:rPr>
+          <w:i/>
+          <w:iCs/>
+          <w:lang w:val="es-MX"/>
+        </w:rPr>
+        <w:t xml:space="preserve"> </w:t>
+      </w:r>
+      <w:proofErr w:type="spellStart"/>
+      <w:r>
+        <w:rPr>
+          <w:i/>
+          <w:iCs/>
+          <w:lang w:val="es-MX"/>
+        </w:rPr>
+        <w:t>An</w:t>
+      </w:r>
+      <w:proofErr w:type="spellEnd"/>
+      <w:r>
+        <w:rPr>
+          <w:i/>
+          <w:iCs/>
+          <w:lang w:val="es-MX"/>
+        </w:rPr>
+        <w:t xml:space="preserve"> </w:t>
+      </w:r>
+      <w:proofErr w:type="spellStart"/>
+      <w:r>
+        <w:rPr>
+          <w:i/>
+          <w:iCs/>
+          <w:lang w:val="es-MX"/>
+        </w:rPr>
+        <w:t>Evaluation</w:t>
+      </w:r>
+      <w:proofErr w:type="spellEnd"/>
+      <w:r>
+        <w:rPr>
+          <w:i/>
+          <w:iCs/>
+          <w:lang w:val="es-MX"/>
+        </w:rPr>
+        <w:t xml:space="preserve"> </w:t>
+      </w:r>
+      <w:proofErr w:type="spellStart"/>
+      <w:r>
+        <w:rPr>
+          <w:i/>
+          <w:iCs/>
+          <w:lang w:val="es-MX"/>
+        </w:rPr>
+        <w:t>of</w:t>
+      </w:r>
+      <w:proofErr w:type="spellEnd"/>
+      <w:r>
+        <w:rPr>
+          <w:i/>
+          <w:iCs/>
+          <w:lang w:val="es-MX"/>
+        </w:rPr>
+        <w:t xml:space="preserve"> </w:t>
+      </w:r>
+      <w:proofErr w:type="spellStart"/>
+      <w:r>
+        <w:rPr>
+          <w:i/>
+          <w:iCs/>
+          <w:lang w:val="es-MX"/>
+        </w:rPr>
+        <w:t>Approaches</w:t>
+      </w:r>
+      <w:proofErr w:type="spellEnd"/>
+      <w:r>
+        <w:rPr>
+          <w:i/>
+          <w:iCs/>
+          <w:lang w:val="es-MX"/>
+        </w:rPr>
+        <w:t xml:space="preserve"> </w:t>
+      </w:r>
+      <w:proofErr w:type="spellStart"/>
+      <w:r>
+        <w:rPr>
+          <w:i/>
+          <w:iCs/>
+          <w:lang w:val="es-MX"/>
+        </w:rPr>
+        <w:t>to</w:t>
+      </w:r>
+      <w:proofErr w:type="spellEnd"/>
+      <w:r>
+        <w:rPr>
+          <w:i/>
+          <w:iCs/>
+          <w:lang w:val="es-MX"/>
+        </w:rPr>
+        <w:t xml:space="preserve"> </w:t>
+      </w:r>
+      <w:proofErr w:type="spellStart"/>
+      <w:r>
+        <w:rPr>
+          <w:i/>
+          <w:iCs/>
+          <w:lang w:val="es-MX"/>
+        </w:rPr>
+        <w:t>Federated</w:t>
+      </w:r>
+      <w:proofErr w:type="spellEnd"/>
+      <w:r>
+        <w:rPr>
+          <w:i/>
+          <w:iCs/>
+          <w:lang w:val="es-MX"/>
+        </w:rPr>
+        <w:t xml:space="preserve"> </w:t>
+      </w:r>
+      <w:proofErr w:type="spellStart"/>
+      <w:r>
+        <w:rPr>
+          <w:i/>
+          <w:iCs/>
+          <w:lang w:val="es-MX"/>
+        </w:rPr>
+        <w:t>Query</w:t>
+      </w:r>
+      <w:proofErr w:type="spellEnd"/>
+      <w:r>
+        <w:rPr>
+          <w:i/>
+          <w:iCs/>
+          <w:lang w:val="es-MX"/>
+        </w:rPr>
+        <w:t xml:space="preserve"> Processing </w:t>
+      </w:r>
+      <w:proofErr w:type="spellStart"/>
+      <w:r>
+        <w:rPr>
+          <w:i/>
+          <w:iCs/>
+          <w:lang w:val="es-MX"/>
+        </w:rPr>
+        <w:t>over</w:t>
+      </w:r>
+      <w:proofErr w:type="spellEnd"/>
+      <w:r>
+        <w:rPr>
+          <w:i/>
+          <w:iCs/>
+          <w:lang w:val="es-MX"/>
+        </w:rPr>
+        <w:t xml:space="preserve"> </w:t>
+      </w:r>
+      <w:proofErr w:type="spellStart"/>
+      <w:r>
+        <w:rPr>
+          <w:i/>
+          <w:iCs/>
+          <w:lang w:val="es-MX"/>
+        </w:rPr>
+        <w:t>Linked</w:t>
+      </w:r>
+      <w:proofErr w:type="spellEnd"/>
+      <w:r>
+        <w:rPr>
+          <w:i/>
+          <w:iCs/>
+          <w:lang w:val="es-MX"/>
+        </w:rPr>
+        <w:t xml:space="preserve"> Data</w:t>
+      </w:r>
+      <w:r>
+        <w:rPr>
+          <w:i/>
+          <w:iCs/>
+          <w:lang w:val="es-MX"/>
+        </w:rPr>
+        <w:t xml:space="preserve"> </w:t>
+      </w:r>
+      <w:sdt>
+        <w:sdtPr>
+          <w:rPr>
+            <w:i/>
+            <w:iCs/>
+            <w:lang w:val="es-MX"/>
+          </w:rPr>
+          <w:id w:val="1236120778"/>
+          <w:citation/>
+        </w:sdtPr>
+        <w:sdtContent>
+          <w:r>
+            <w:rPr>
+              <w:i/>
+              <w:iCs/>
+              <w:lang w:val="es-MX"/>
+            </w:rPr>
+            <w:fldChar w:fldCharType="begin"/>
+          </w:r>
+          <w:r>
+            <w:rPr>
+              <w:i/>
+              <w:iCs/>
+              <w:lang w:val="es-MX"/>
+            </w:rPr>
+            <w:instrText xml:space="preserve"> CITATION Haa101 \l 2058 </w:instrText>
+          </w:r>
+          <w:r>
+            <w:rPr>
+              <w:i/>
+              <w:iCs/>
+              <w:lang w:val="es-MX"/>
+            </w:rPr>
+            <w:fldChar w:fldCharType="separate"/>
+          </w:r>
+          <w:r>
+            <w:rPr>
+              <w:noProof/>
+              <w:lang w:val="es-MX"/>
+            </w:rPr>
+            <w:t>[6]</w:t>
+          </w:r>
+          <w:r>
+            <w:rPr>
+              <w:i/>
+              <w:iCs/>
+              <w:lang w:val="es-MX"/>
+            </w:rPr>
+            <w:fldChar w:fldCharType="end"/>
+          </w:r>
+        </w:sdtContent>
+      </w:sdt>
+      <w:r>
+        <w:rPr>
+          <w:i/>
+          <w:iCs/>
+          <w:lang w:val="es-MX"/>
+        </w:rPr>
+        <w:t xml:space="preserve">, </w:t>
+      </w:r>
+      <w:r>
+        <w:rPr>
+          <w:lang w:val="es-MX"/>
+        </w:rPr>
+        <w:t>los autores proponen 3 enfoques de federaci</w:t>
+      </w:r>
+      <w:r>
+        <w:rPr>
+          <w:lang w:val="es-MX"/>
+        </w:rPr>
+        <w:t xml:space="preserve">ón de datos los cuales son mostrados en la figura 1 de los cuales en este </w:t>
+      </w:r>
+      <w:proofErr w:type="spellStart"/>
+      <w:r>
+        <w:rPr>
+          <w:i/>
+          <w:iCs/>
+          <w:lang w:val="es-MX"/>
+        </w:rPr>
+        <w:t>benchmark</w:t>
+      </w:r>
+      <w:proofErr w:type="spellEnd"/>
+      <w:r>
+        <w:rPr>
+          <w:lang w:val="es-MX"/>
+        </w:rPr>
+        <w:t xml:space="preserve"> se utilizan principalmente 2: la federación sobre múltiples repositorios simples cuyos datos fueron cargados de </w:t>
+      </w:r>
+      <w:r>
+        <w:rPr>
+          <w:i/>
+          <w:iCs/>
+          <w:lang w:val="es-MX"/>
+        </w:rPr>
+        <w:t xml:space="preserve">SPARQL </w:t>
+      </w:r>
+      <w:proofErr w:type="spellStart"/>
+      <w:r>
+        <w:rPr>
+          <w:i/>
+          <w:iCs/>
+          <w:lang w:val="es-MX"/>
+        </w:rPr>
+        <w:t>endpoints</w:t>
+      </w:r>
+      <w:proofErr w:type="spellEnd"/>
+      <w:r>
+        <w:rPr>
+          <w:lang w:val="es-MX"/>
+        </w:rPr>
+        <w:t xml:space="preserve"> remotos y la federación sobre </w:t>
+      </w:r>
+      <w:r>
+        <w:rPr>
+          <w:lang w:val="es-MX"/>
+        </w:rPr>
+        <w:t xml:space="preserve">múltiples </w:t>
+      </w:r>
+      <w:r>
+        <w:rPr>
+          <w:i/>
+          <w:iCs/>
+          <w:lang w:val="es-MX"/>
+        </w:rPr>
+        <w:t xml:space="preserve">SPARQL </w:t>
+      </w:r>
+      <w:proofErr w:type="spellStart"/>
+      <w:r>
+        <w:rPr>
+          <w:i/>
+          <w:iCs/>
+          <w:lang w:val="es-MX"/>
+        </w:rPr>
+        <w:t>endpoints</w:t>
+      </w:r>
+      <w:proofErr w:type="spellEnd"/>
+      <w:r>
+        <w:rPr>
+          <w:lang w:val="es-MX"/>
+        </w:rPr>
+        <w:t xml:space="preserve"> remotos. En este </w:t>
+      </w:r>
+      <w:proofErr w:type="spellStart"/>
+      <w:r>
+        <w:rPr>
+          <w:i/>
+          <w:iCs/>
+          <w:lang w:val="es-MX"/>
+        </w:rPr>
+        <w:t>benchmark</w:t>
+      </w:r>
+      <w:proofErr w:type="spellEnd"/>
+      <w:r>
+        <w:rPr>
+          <w:i/>
+          <w:iCs/>
+          <w:lang w:val="es-MX"/>
+        </w:rPr>
+        <w:t xml:space="preserve"> </w:t>
+      </w:r>
+      <w:r>
+        <w:rPr>
+          <w:lang w:val="es-MX"/>
+        </w:rPr>
+        <w:t xml:space="preserve">y en todo el proyecto se propuso una combinación de B y de C ya que los </w:t>
+      </w:r>
+      <w:r>
+        <w:rPr>
+          <w:i/>
+          <w:iCs/>
+          <w:lang w:val="es-MX"/>
+        </w:rPr>
+        <w:t xml:space="preserve">SPARQL </w:t>
+      </w:r>
+      <w:proofErr w:type="spellStart"/>
+      <w:r>
+        <w:rPr>
+          <w:i/>
+          <w:iCs/>
+          <w:lang w:val="es-MX"/>
+        </w:rPr>
+        <w:t>endpoints</w:t>
+      </w:r>
+      <w:proofErr w:type="spellEnd"/>
+      <w:r>
+        <w:rPr>
+          <w:lang w:val="es-MX"/>
+        </w:rPr>
+        <w:t xml:space="preserve"> fueron usados para cargar datos en los repositorios simples con diferentes temáticas cada uno de ellos.</w:t>
+      </w:r>
+    </w:p>
+    <w:p>
+      <w:pPr>
+        <w:keepNext/>
+        <w:jc w:val="both"/>
+      </w:pPr>
+      <w:r>
+        <w:rPr>
+          <w:noProof/>
+        </w:rPr>
+        <w:drawing>
+          <wp:inline distT="0" distB="0" distL="0" distR="0" wp14:anchorId="62D002F4" wp14:editId="473E737B">
+            <wp:extent cx="5612130" cy="2505710"/>
+            <wp:effectExtent l="0" t="0" r="7620" b="8890"/>
+            <wp:docPr id="17" name="Imagen 17"/>
+            <wp:cNvGraphicFramePr>
+              <a:graphicFrameLocks xmlns:a="http://schemas.openxmlformats.org/drawingml/2006/main" noChangeAspect="1"/>
+            </wp:cNvGraphicFramePr>
+            <a:graphic xmlns:a="http://schemas.openxmlformats.org/drawingml/2006/main">
+              <a:graphicData uri="http://schemas.openxmlformats.org/drawingml/2006/picture">
+                <pic:pic xmlns:pic="http://schemas.openxmlformats.org/drawingml/2006/picture">
+                  <pic:nvPicPr>
+                    <pic:cNvPr id="1" name=""/>
+                    <pic:cNvPicPr/>
+                  </pic:nvPicPr>
+                  <pic:blipFill>
+                    <a:blip r:embed="rId10"/>
+                    <a:stretch>
+                      <a:fillRect/>
+                    </a:stretch>
+                  </pic:blipFill>
+                  <pic:spPr>
+                    <a:xfrm>
+                      <a:off x="0" y="0"/>
+                      <a:ext cx="5612130" cy="2505710"/>
+                    </a:xfrm>
+                    <a:prstGeom prst="rect">
+                      <a:avLst/>
+                    </a:prstGeom>
+                  </pic:spPr>
+                </pic:pic>
+              </a:graphicData>
+            </a:graphic>
+          </wp:inline>
+        </w:drawing>
+      </w:r>
+    </w:p>
+    <w:p>
+      <w:pPr>
+        <w:pStyle w:val="Descripcin"/>
+        <w:jc w:val="center"/>
+        <w:rPr>
+          <w:noProof/>
+          <w:lang w:val="es-MX"/>
+        </w:rPr>
+      </w:pPr>
+      <w:r>
+        <w:rPr>
+          <w:lang w:val="es-MX"/>
+        </w:rPr>
+        <w:t xml:space="preserve">Figura </w:t>
+      </w:r>
+      <w:r>
+        <w:fldChar w:fldCharType="begin"/>
+      </w:r>
+      <w:r>
+        <w:rPr>
+          <w:lang w:val="es-MX"/>
+        </w:rPr>
+        <w:instrText xml:space="preserve"> SEQ Figura \* ARABIC </w:instrText>
+      </w:r>
+      <w:r>
+        <w:fldChar w:fldCharType="separate"/>
+      </w:r>
+      <w:r>
+        <w:rPr>
+          <w:noProof/>
+          <w:lang w:val="es-MX"/>
+        </w:rPr>
+        <w:t>1</w:t>
+      </w:r>
+      <w:r>
+        <w:fldChar w:fldCharType="end"/>
+      </w:r>
+      <w:r>
+        <w:rPr>
+          <w:noProof/>
+          <w:lang w:val="es-MX"/>
+        </w:rPr>
+        <w:t xml:space="preserve"> Enfoques de federación de datos en el contexto de la Web del Linked Data.</w:t>
+      </w:r>
+    </w:p>
+    <w:p>
+      <w:pPr>
+        <w:jc w:val="both"/>
+        <w:rPr>
+          <w:lang w:val="es-MX"/>
+        </w:rPr>
+      </w:pPr>
+      <w:r>
+        <w:rPr>
+          <w:lang w:val="es-MX"/>
+        </w:rPr>
+        <w:t>A continuación,</w:t>
+      </w:r>
+      <w:r>
+        <w:rPr>
+          <w:lang w:val="es-MX"/>
+        </w:rPr>
+        <w:t xml:space="preserve"> se presentan las consultas y métodos usados para la evaluación de</w:t>
+      </w:r>
+      <w:r>
+        <w:rPr>
+          <w:lang w:val="es-MX"/>
+        </w:rPr>
+        <w:t xml:space="preserve"> 5 diferentes </w:t>
+      </w:r>
+      <w:r>
+        <w:rPr>
+          <w:i/>
+          <w:iCs/>
+          <w:lang w:val="es-MX"/>
+        </w:rPr>
+        <w:t xml:space="preserve">triple </w:t>
+      </w:r>
+      <w:proofErr w:type="spellStart"/>
+      <w:r>
+        <w:rPr>
+          <w:i/>
+          <w:iCs/>
+          <w:lang w:val="es-MX"/>
+        </w:rPr>
+        <w:t>stores</w:t>
+      </w:r>
+      <w:proofErr w:type="spellEnd"/>
+      <w:r>
+        <w:rPr>
+          <w:lang w:val="es-MX"/>
+        </w:rPr>
+        <w:t xml:space="preserve"> </w:t>
+      </w:r>
+      <w:r>
+        <w:rPr>
+          <w:lang w:val="es-MX"/>
+        </w:rPr>
+        <w:t>enfocándose</w:t>
+      </w:r>
+      <w:r>
+        <w:rPr>
+          <w:lang w:val="es-MX"/>
+        </w:rPr>
+        <w:t xml:space="preserve"> en </w:t>
+      </w:r>
+      <w:r>
+        <w:rPr>
+          <w:lang w:val="es-MX"/>
+        </w:rPr>
+        <w:t xml:space="preserve">carga de resultados de consultas federadas en grafos y evaluación de datos geoespaciales basándose en el protocolo </w:t>
+      </w:r>
+      <w:r>
+        <w:rPr>
+          <w:i/>
+          <w:iCs/>
+          <w:lang w:val="es-MX"/>
+        </w:rPr>
+        <w:t>GeoSPARQL.</w:t>
+      </w:r>
+    </w:p>
+    <w:p>
+      <w:pPr>
+        <w:jc w:val="both"/>
+        <w:rPr>
+          <w:lang w:val="es-MX"/>
+        </w:rPr>
+      </w:pPr>
+      <w:r>
+        <w:rPr>
+          <w:lang w:val="es-MX"/>
+        </w:rPr>
+        <w:t xml:space="preserve">Los </w:t>
+      </w:r>
+      <w:r>
+        <w:rPr>
+          <w:i/>
+          <w:iCs/>
+          <w:lang w:val="es-MX"/>
+        </w:rPr>
+        <w:t xml:space="preserve">triple </w:t>
+      </w:r>
+      <w:proofErr w:type="spellStart"/>
+      <w:r>
+        <w:rPr>
+          <w:i/>
+          <w:iCs/>
+          <w:lang w:val="es-MX"/>
+        </w:rPr>
+        <w:t>stores</w:t>
+      </w:r>
+      <w:proofErr w:type="spellEnd"/>
+      <w:r>
+        <w:rPr>
+          <w:lang w:val="es-MX"/>
+        </w:rPr>
+        <w:t xml:space="preserve"> evaluados comparten la característica de tener la capacidad de procesar consultas geoespaciales y la capacidad de hacer consultas a </w:t>
+      </w:r>
+      <w:r>
+        <w:rPr>
+          <w:i/>
+          <w:iCs/>
+          <w:lang w:val="es-MX"/>
+        </w:rPr>
+        <w:t xml:space="preserve">SPARQL </w:t>
+      </w:r>
+      <w:proofErr w:type="spellStart"/>
+      <w:r>
+        <w:rPr>
+          <w:i/>
+          <w:iCs/>
+          <w:lang w:val="es-MX"/>
+        </w:rPr>
+        <w:t>endpoints</w:t>
+      </w:r>
+      <w:proofErr w:type="spellEnd"/>
+      <w:r>
+        <w:rPr>
+          <w:lang w:val="es-MX"/>
+        </w:rPr>
+        <w:t xml:space="preserve"> remotos y son los mostrados en la tabla 1.</w:t>
+      </w:r>
+    </w:p>
+    <w:p>
+      <w:pPr>
+        <w:pStyle w:val="Descripcin"/>
+        <w:keepNext/>
+        <w:jc w:val="both"/>
+        <w:rPr>
+          <w:lang w:val="es-MX"/>
+        </w:rPr>
+      </w:pPr>
+      <w:r>
+        <w:rPr>
+          <w:lang w:val="es-MX"/>
+        </w:rPr>
+        <w:t xml:space="preserve">Tabla </w:t>
+      </w:r>
+      <w:r>
+        <w:fldChar w:fldCharType="begin"/>
+      </w:r>
+      <w:r>
+        <w:rPr>
+          <w:lang w:val="es-MX"/>
+        </w:rPr>
+        <w:instrText xml:space="preserve"> SEQ Tabla \* ARABIC </w:instrText>
+      </w:r>
+      <w:r>
+        <w:fldChar w:fldCharType="separate"/>
+      </w:r>
+      <w:r>
+        <w:rPr>
+          <w:noProof/>
+          <w:lang w:val="es-MX"/>
+        </w:rPr>
+        <w:t>2</w:t>
+      </w:r>
+      <w:r>
+        <w:fldChar w:fldCharType="end"/>
+      </w:r>
+      <w:r>
+        <w:rPr>
+          <w:noProof/>
+          <w:lang w:val="es-MX"/>
+        </w:rPr>
+        <w:t xml:space="preserve"> Triple stores que usan en el presente benchmark.</w:t>
+      </w:r>
+    </w:p>
+    <w:tbl>
+      <w:tblPr>
+        <w:tblStyle w:val="Tabladelista4-nfasis5"/>
+        <w:tblW w:w="0" w:type="auto"/>
+        <w:tblLook w:val="04A0" w:firstRow="1" w:lastRow="0" w:firstColumn="1" w:lastColumn="0" w:noHBand="0" w:noVBand="1"/>
+      </w:tblPr>
+      <w:tblGrid>
+        <w:gridCol w:w="1765"/>
+        <w:gridCol w:w="1765"/>
+        <w:gridCol w:w="1766"/>
+        <w:gridCol w:w="1766"/>
+        <w:gridCol w:w="1766"/>
+      </w:tblGrid>
+      <w:tr>
+        <w:trPr>
+          <w:cnfStyle w:val="100000000000" w:firstRow="1" w:lastRow="0" w:firstColumn="0" w:lastColumn="0" w:oddVBand="0" w:evenVBand="0" w:oddHBand="0" w:evenHBand="0" w:firstRowFirstColumn="0" w:firstRowLastColumn="0" w:lastRowFirstColumn="0" w:lastRowLastColumn="0"/>
+        </w:trPr>
+        <w:tc>
+          <w:tcPr>
+            <w:cnfStyle w:val="001000000000" w:firstRow="0" w:lastRow="0" w:firstColumn="1" w:lastColumn="0" w:oddVBand="0" w:evenVBand="0" w:oddHBand="0" w:evenHBand="0" w:firstRowFirstColumn="0" w:firstRowLastColumn="0" w:lastRowFirstColumn="0" w:lastRowLastColumn="0"/>
+            <w:tcW w:w="1765" w:type="dxa"/>
+          </w:tcPr>
+          <w:p>
+            <w:pPr>
+              <w:jc w:val="both"/>
+              <w:rPr>
+                <w:lang w:val="es-MX"/>
+              </w:rPr>
+            </w:pPr>
+            <w:bookmarkStart w:id="1" w:name="_Hlk44644877"/>
+            <w:r>
+              <w:rPr>
+                <w:rFonts w:ascii="Century Gothic" w:eastAsia="Times New Roman" w:hAnsi="Century Gothic" w:cs="Times New Roman"/>
+                <w:color w:val="FFFFFF"/>
+                <w:sz w:val="20"/>
+                <w:szCs w:val="20"/>
+                <w:lang w:val="es-MX" w:eastAsia="es-MX"/>
+              </w:rPr>
+              <w:t>Nombre</w:t>
+            </w:r>
+          </w:p>
+        </w:tc>
+        <w:tc>
+          <w:tcPr>
+            <w:tcW w:w="1765" w:type="dxa"/>
+          </w:tcPr>
+          <w:p>
+            <w:pPr>
+              <w:jc w:val="both"/>
+              <w:cnfStyle w:val="100000000000" w:firstRow="1" w:lastRow="0" w:firstColumn="0" w:lastColumn="0" w:oddVBand="0" w:evenVBand="0" w:oddHBand="0" w:evenHBand="0" w:firstRowFirstColumn="0" w:firstRowLastColumn="0" w:lastRowFirstColumn="0" w:lastRowLastColumn="0"/>
+              <w:rPr>
+                <w:lang w:val="es-MX"/>
+              </w:rPr>
+            </w:pPr>
+            <w:r>
+              <w:rPr>
+                <w:rFonts w:ascii="Century Gothic" w:eastAsia="Times New Roman" w:hAnsi="Century Gothic" w:cs="Times New Roman"/>
+                <w:color w:val="FFFFFF"/>
+                <w:sz w:val="20"/>
+                <w:szCs w:val="20"/>
+                <w:lang w:val="es-MX" w:eastAsia="es-MX"/>
+              </w:rPr>
+              <w:t>Consultas Federadas</w:t>
+            </w:r>
+          </w:p>
+        </w:tc>
+        <w:tc>
+          <w:tcPr>
+            <w:tcW w:w="1766" w:type="dxa"/>
+          </w:tcPr>
+          <w:p>
+            <w:pPr>
+              <w:jc w:val="center"/>
+              <w:cnfStyle w:val="100000000000" w:firstRow="1" w:lastRow="0" w:firstColumn="0" w:lastColumn="0" w:oddVBand="0" w:evenVBand="0" w:oddHBand="0" w:evenHBand="0" w:firstRowFirstColumn="0" w:firstRowLastColumn="0" w:lastRowFirstColumn="0" w:lastRowLastColumn="0"/>
+              <w:rPr>
+                <w:lang w:val="es-MX"/>
+              </w:rPr>
+            </w:pPr>
+            <w:r>
+              <w:rPr>
+                <w:rFonts w:ascii="Century Gothic" w:eastAsia="Times New Roman" w:hAnsi="Century Gothic" w:cs="Times New Roman"/>
+                <w:color w:val="FFFFFF"/>
+                <w:sz w:val="20"/>
+                <w:szCs w:val="20"/>
+                <w:lang w:val="es-MX" w:eastAsia="es-MX"/>
+              </w:rPr>
+              <w:t>GeoSPARQL</w:t>
+            </w:r>
+          </w:p>
+        </w:tc>
+        <w:tc>
+          <w:tcPr>
+            <w:tcW w:w="1766" w:type="dxa"/>
+          </w:tcPr>
+          <w:p>
+            <w:pPr>
+              <w:jc w:val="center"/>
+              <w:cnfStyle w:val="100000000000" w:firstRow="1" w:lastRow="0" w:firstColumn="0" w:lastColumn="0" w:oddVBand="0" w:evenVBand="0" w:oddHBand="0" w:evenHBand="0" w:firstRowFirstColumn="0" w:firstRowLastColumn="0" w:lastRowFirstColumn="0" w:lastRowLastColumn="0"/>
+              <w:rPr>
+                <w:lang w:val="es-MX"/>
+              </w:rPr>
+            </w:pPr>
+            <w:proofErr w:type="gramStart"/>
+            <w:r>
+              <w:rPr>
+                <w:rFonts w:ascii="Century Gothic" w:eastAsia="Times New Roman" w:hAnsi="Century Gothic" w:cs="Times New Roman"/>
+                <w:color w:val="FFFFFF"/>
+                <w:sz w:val="20"/>
+                <w:szCs w:val="20"/>
+                <w:lang w:val="es-MX" w:eastAsia="es-MX"/>
+              </w:rPr>
+              <w:t>Status</w:t>
+            </w:r>
+            <w:proofErr w:type="gramEnd"/>
+          </w:p>
+        </w:tc>
+        <w:tc>
+          <w:tcPr>
+            <w:tcW w:w="1766" w:type="dxa"/>
+          </w:tcPr>
+          <w:p>
+            <w:pPr>
+              <w:jc w:val="center"/>
+              <w:cnfStyle w:val="100000000000" w:firstRow="1" w:lastRow="0" w:firstColumn="0" w:lastColumn="0" w:oddVBand="0" w:evenVBand="0" w:oddHBand="0" w:evenHBand="0" w:firstRowFirstColumn="0" w:firstRowLastColumn="0" w:lastRowFirstColumn="0" w:lastRowLastColumn="0"/>
+              <w:rPr>
+                <w:lang w:val="es-MX"/>
+              </w:rPr>
+            </w:pPr>
+            <w:r>
+              <w:rPr>
+                <w:rFonts w:ascii="Century Gothic" w:eastAsia="Times New Roman" w:hAnsi="Century Gothic" w:cs="Times New Roman"/>
+                <w:color w:val="FFFFFF"/>
+                <w:sz w:val="20"/>
+                <w:szCs w:val="20"/>
+                <w:lang w:val="es-MX" w:eastAsia="es-MX"/>
+              </w:rPr>
+              <w:t>Libre o pago</w:t>
+            </w:r>
+          </w:p>
+        </w:tc>
+      </w:tr>
+      <w:tr>
+        <w:trPr>
+          <w:cnfStyle w:val="000000100000" w:firstRow="0" w:lastRow="0" w:firstColumn="0" w:lastColumn="0" w:oddVBand="0" w:evenVBand="0" w:oddHBand="1" w:evenHBand="0" w:firstRowFirstColumn="0" w:firstRowLastColumn="0" w:lastRowFirstColumn="0" w:lastRowLastColumn="0"/>
+        </w:trPr>
+        <w:tc>
+          <w:tcPr>
+            <w:cnfStyle w:val="001000000000" w:firstRow="0" w:lastRow="0" w:firstColumn="1" w:lastColumn="0" w:oddVBand="0" w:evenVBand="0" w:oddHBand="0" w:evenHBand="0" w:firstRowFirstColumn="0" w:firstRowLastColumn="0" w:lastRowFirstColumn="0" w:lastRowLastColumn="0"/>
+            <w:tcW w:w="1765" w:type="dxa"/>
+          </w:tcPr>
+          <w:p>
+            <w:pPr>
+              <w:jc w:val="both"/>
+              <w:rPr>
+                <w:lang w:val="es-MX"/>
+              </w:rPr>
+            </w:pPr>
+            <w:bookmarkStart w:id="2" w:name="_Hlk43653866"/>
+            <w:proofErr w:type="spellStart"/>
+            <w:r>
+              <w:rPr>
+                <w:rFonts w:ascii="Century Gothic" w:eastAsia="Times New Roman" w:hAnsi="Century Gothic" w:cs="Times New Roman"/>
+                <w:i/>
+                <w:iCs/>
+                <w:color w:val="000000"/>
+                <w:sz w:val="20"/>
+                <w:szCs w:val="20"/>
+                <w:lang w:val="es-MX" w:eastAsia="es-MX"/>
+              </w:rPr>
+              <w:t>Parliament</w:t>
+            </w:r>
+            <w:proofErr w:type="spellEnd"/>
+          </w:p>
+        </w:tc>
+        <w:tc>
+          <w:tcPr>
+            <w:tcW w:w="1765" w:type="dxa"/>
+          </w:tcPr>
+          <w:p>
+            <w:pPr>
+              <w:jc w:val="center"/>
+              <w:cnfStyle w:val="000000100000" w:firstRow="0" w:lastRow="0" w:firstColumn="0" w:lastColumn="0" w:oddVBand="0" w:evenVBand="0" w:oddHBand="1" w:evenHBand="0" w:firstRowFirstColumn="0" w:firstRowLastColumn="0" w:lastRowFirstColumn="0" w:lastRowLastColumn="0"/>
+              <w:rPr>
+                <w:lang w:val="es-MX"/>
+              </w:rPr>
+            </w:pPr>
+            <w:r>
+              <w:rPr>
+                <w:rFonts w:ascii="Century Gothic" w:eastAsia="Times New Roman" w:hAnsi="Century Gothic" w:cs="Times New Roman"/>
+                <w:color w:val="000000"/>
+                <w:sz w:val="20"/>
+                <w:szCs w:val="20"/>
+                <w:lang w:val="es-MX" w:eastAsia="es-MX"/>
+              </w:rPr>
+              <w:t>Si</w:t>
+            </w:r>
+          </w:p>
+        </w:tc>
+        <w:tc>
+          <w:tcPr>
+            <w:tcW w:w="1766" w:type="dxa"/>
+          </w:tcPr>
+          <w:p>
+            <w:pPr>
+              <w:jc w:val="center"/>
+              <w:cnfStyle w:val="000000100000" w:firstRow="0" w:lastRow="0" w:firstColumn="0" w:lastColumn="0" w:oddVBand="0" w:evenVBand="0" w:oddHBand="1" w:evenHBand="0" w:firstRowFirstColumn="0" w:firstRowLastColumn="0" w:lastRowFirstColumn="0" w:lastRowLastColumn="0"/>
+              <w:rPr>
+                <w:lang w:val="es-MX"/>
+              </w:rPr>
+            </w:pPr>
+            <w:r>
+              <w:rPr>
+                <w:rFonts w:ascii="Century Gothic" w:eastAsia="Times New Roman" w:hAnsi="Century Gothic" w:cs="Times New Roman"/>
+                <w:color w:val="000000"/>
+                <w:sz w:val="20"/>
+                <w:szCs w:val="20"/>
+                <w:lang w:val="es-MX" w:eastAsia="es-MX"/>
+              </w:rPr>
+              <w:t>Si, en versión 2.7.4</w:t>
+            </w:r>
+          </w:p>
+        </w:tc>
+        <w:tc>
+          <w:tcPr>
+            <w:tcW w:w="1766" w:type="dxa"/>
+          </w:tcPr>
+          <w:p>
+            <w:pPr>
+              <w:jc w:val="center"/>
+              <w:cnfStyle w:val="000000100000" w:firstRow="0" w:lastRow="0" w:firstColumn="0" w:lastColumn="0" w:oddVBand="0" w:evenVBand="0" w:oddHBand="1" w:evenHBand="0" w:firstRowFirstColumn="0" w:firstRowLastColumn="0" w:lastRowFirstColumn="0" w:lastRowLastColumn="0"/>
+              <w:rPr>
+                <w:lang w:val="es-MX"/>
+              </w:rPr>
+            </w:pPr>
+            <w:r>
+              <w:rPr>
+                <w:rFonts w:ascii="Century Gothic" w:eastAsia="Times New Roman" w:hAnsi="Century Gothic" w:cs="Times New Roman"/>
+                <w:color w:val="000000"/>
+                <w:sz w:val="20"/>
+                <w:szCs w:val="20"/>
+                <w:lang w:val="es-MX" w:eastAsia="es-MX"/>
+              </w:rPr>
+              <w:t>Activo</w:t>
+            </w:r>
+          </w:p>
+        </w:tc>
+        <w:tc>
+          <w:tcPr>
+            <w:tcW w:w="1766" w:type="dxa"/>
+          </w:tcPr>
+          <w:p>
+            <w:pPr>
+              <w:jc w:val="center"/>
+              <w:cnfStyle w:val="000000100000" w:firstRow="0" w:lastRow="0" w:firstColumn="0" w:lastColumn="0" w:oddVBand="0" w:evenVBand="0" w:oddHBand="1" w:evenHBand="0" w:firstRowFirstColumn="0" w:firstRowLastColumn="0" w:lastRowFirstColumn="0" w:lastRowLastColumn="0"/>
+              <w:rPr>
+                <w:lang w:val="es-MX"/>
+              </w:rPr>
+            </w:pPr>
+            <w:r>
+              <w:rPr>
+                <w:rFonts w:ascii="Century Gothic" w:eastAsia="Times New Roman" w:hAnsi="Century Gothic" w:cs="Times New Roman"/>
+                <w:color w:val="000000"/>
+                <w:sz w:val="20"/>
+                <w:szCs w:val="20"/>
+                <w:lang w:val="es-MX" w:eastAsia="es-MX"/>
+              </w:rPr>
+              <w:t>Libre</w:t>
+            </w:r>
+          </w:p>
+        </w:tc>
+      </w:tr>
+      <w:tr>
+        <w:tc>
+          <w:tcPr>
+            <w:cnfStyle w:val="001000000000" w:firstRow="0" w:lastRow="0" w:firstColumn="1" w:lastColumn="0" w:oddVBand="0" w:evenVBand="0" w:oddHBand="0" w:evenHBand="0" w:firstRowFirstColumn="0" w:firstRowLastColumn="0" w:lastRowFirstColumn="0" w:lastRowLastColumn="0"/>
+            <w:tcW w:w="1765" w:type="dxa"/>
+          </w:tcPr>
+          <w:p>
+            <w:pPr>
+              <w:jc w:val="both"/>
+              <w:rPr>
+                <w:lang w:val="es-MX"/>
+              </w:rPr>
+            </w:pPr>
+            <w:proofErr w:type="spellStart"/>
+            <w:r>
+              <w:rPr>
+                <w:rFonts w:ascii="Century Gothic" w:eastAsia="Times New Roman" w:hAnsi="Century Gothic" w:cs="Times New Roman"/>
+                <w:i/>
+                <w:iCs/>
+                <w:color w:val="000000"/>
+                <w:sz w:val="20"/>
+                <w:szCs w:val="20"/>
+                <w:lang w:val="es-MX" w:eastAsia="es-MX"/>
+              </w:rPr>
+              <w:t>GraphDB</w:t>
+            </w:r>
+            <w:proofErr w:type="spellEnd"/>
+          </w:p>
+        </w:tc>
+        <w:tc>
+          <w:tcPr>
+            <w:tcW w:w="1765" w:type="dxa"/>
+          </w:tcPr>
+          <w:p>
+            <w:pPr>
+              <w:jc w:val="center"/>
+              <w:cnfStyle w:val="000000000000" w:firstRow="0" w:lastRow="0" w:firstColumn="0" w:lastColumn="0" w:oddVBand="0" w:evenVBand="0" w:oddHBand="0" w:evenHBand="0" w:firstRowFirstColumn="0" w:firstRowLastColumn="0" w:lastRowFirstColumn="0" w:lastRowLastColumn="0"/>
+              <w:rPr>
+                <w:lang w:val="es-MX"/>
+              </w:rPr>
+            </w:pPr>
+            <w:r>
+              <w:rPr>
+                <w:rFonts w:ascii="Century Gothic" w:eastAsia="Times New Roman" w:hAnsi="Century Gothic" w:cs="Times New Roman"/>
+                <w:color w:val="000000"/>
+                <w:sz w:val="20"/>
+                <w:szCs w:val="20"/>
+                <w:lang w:val="es-MX" w:eastAsia="es-MX"/>
+              </w:rPr>
+              <w:t>Si</w:t>
+            </w:r>
+          </w:p>
+        </w:tc>
+        <w:tc>
+          <w:tcPr>
+            <w:tcW w:w="1766" w:type="dxa"/>
+          </w:tcPr>
+          <w:p>
+            <w:pPr>
+              <w:jc w:val="center"/>
+              <w:cnfStyle w:val="000000000000" w:firstRow="0" w:lastRow="0" w:firstColumn="0" w:lastColumn="0" w:oddVBand="0" w:evenVBand="0" w:oddHBand="0" w:evenHBand="0" w:firstRowFirstColumn="0" w:firstRowLastColumn="0" w:lastRowFirstColumn="0" w:lastRowLastColumn="0"/>
+              <w:rPr>
+                <w:lang w:val="es-MX"/>
+              </w:rPr>
+            </w:pPr>
+            <w:r>
+              <w:rPr>
+                <w:rFonts w:ascii="Century Gothic" w:eastAsia="Times New Roman" w:hAnsi="Century Gothic" w:cs="Times New Roman"/>
+                <w:color w:val="000000"/>
+                <w:sz w:val="20"/>
+                <w:szCs w:val="20"/>
+                <w:lang w:val="es-MX" w:eastAsia="es-MX"/>
+              </w:rPr>
+              <w:t>Si</w:t>
+            </w:r>
+          </w:p>
+        </w:tc>
+        <w:tc>
+          <w:tcPr>
+            <w:tcW w:w="1766" w:type="dxa"/>
+          </w:tcPr>
+          <w:p>
+            <w:pPr>
+              <w:jc w:val="center"/>
+              <w:cnfStyle w:val="000000000000" w:firstRow="0" w:lastRow="0" w:firstColumn="0" w:lastColumn="0" w:oddVBand="0" w:evenVBand="0" w:oddHBand="0" w:evenHBand="0" w:firstRowFirstColumn="0" w:firstRowLastColumn="0" w:lastRowFirstColumn="0" w:lastRowLastColumn="0"/>
+              <w:rPr>
+                <w:lang w:val="es-MX"/>
+              </w:rPr>
+            </w:pPr>
+            <w:r>
+              <w:rPr>
+                <w:rFonts w:ascii="Century Gothic" w:eastAsia="Times New Roman" w:hAnsi="Century Gothic" w:cs="Times New Roman"/>
+                <w:color w:val="000000"/>
+                <w:sz w:val="20"/>
+                <w:szCs w:val="20"/>
+                <w:lang w:val="es-MX" w:eastAsia="es-MX"/>
+              </w:rPr>
+              <w:t>Activo</w:t>
+            </w:r>
+          </w:p>
+        </w:tc>
+        <w:tc>
+          <w:tcPr>
+            <w:tcW w:w="1766" w:type="dxa"/>
+          </w:tcPr>
+          <w:p>
+            <w:pPr>
+              <w:jc w:val="center"/>
+              <w:cnfStyle w:val="000000000000" w:firstRow="0" w:lastRow="0" w:firstColumn="0" w:lastColumn="0" w:oddVBand="0" w:evenVBand="0" w:oddHBand="0" w:evenHBand="0" w:firstRowFirstColumn="0" w:firstRowLastColumn="0" w:lastRowFirstColumn="0" w:lastRowLastColumn="0"/>
+              <w:rPr>
+                <w:lang w:val="es-MX"/>
+              </w:rPr>
+            </w:pPr>
+            <w:r>
+              <w:rPr>
+                <w:rFonts w:ascii="Century Gothic" w:eastAsia="Times New Roman" w:hAnsi="Century Gothic" w:cs="Times New Roman"/>
+                <w:color w:val="000000"/>
+                <w:sz w:val="20"/>
+                <w:szCs w:val="20"/>
+                <w:lang w:val="es-MX" w:eastAsia="es-MX"/>
+              </w:rPr>
+              <w:t>Ambos</w:t>
+            </w:r>
+          </w:p>
+        </w:tc>
+      </w:tr>
+      <w:tr>
+        <w:trPr>
+          <w:cnfStyle w:val="000000100000" w:firstRow="0" w:lastRow="0" w:firstColumn="0" w:lastColumn="0" w:oddVBand="0" w:evenVBand="0" w:oddHBand="1" w:evenHBand="0" w:firstRowFirstColumn="0" w:firstRowLastColumn="0" w:lastRowFirstColumn="0" w:lastRowLastColumn="0"/>
+        </w:trPr>
+        <w:tc>
+          <w:tcPr>
+            <w:cnfStyle w:val="001000000000" w:firstRow="0" w:lastRow="0" w:firstColumn="1" w:lastColumn="0" w:oddVBand="0" w:evenVBand="0" w:oddHBand="0" w:evenHBand="0" w:firstRowFirstColumn="0" w:firstRowLastColumn="0" w:lastRowFirstColumn="0" w:lastRowLastColumn="0"/>
+            <w:tcW w:w="1765" w:type="dxa"/>
+          </w:tcPr>
+          <w:p>
+            <w:pPr>
+              <w:jc w:val="both"/>
+              <w:rPr>
+                <w:lang w:val="es-MX"/>
+              </w:rPr>
+            </w:pPr>
+            <w:proofErr w:type="spellStart"/>
+            <w:r>
+              <w:rPr>
+                <w:rFonts w:ascii="Century Gothic" w:eastAsia="Times New Roman" w:hAnsi="Century Gothic" w:cs="Times New Roman"/>
+                <w:i/>
+                <w:iCs/>
+                <w:color w:val="000000"/>
+                <w:sz w:val="20"/>
+                <w:szCs w:val="20"/>
+                <w:lang w:val="es-MX" w:eastAsia="es-MX"/>
+              </w:rPr>
+              <w:t>OpenLink</w:t>
+            </w:r>
+            <w:proofErr w:type="spellEnd"/>
+            <w:r>
+              <w:rPr>
+                <w:rFonts w:ascii="Century Gothic" w:eastAsia="Times New Roman" w:hAnsi="Century Gothic" w:cs="Times New Roman"/>
+                <w:i/>
+                <w:iCs/>
+                <w:color w:val="000000"/>
+                <w:sz w:val="20"/>
+                <w:szCs w:val="20"/>
+                <w:lang w:val="es-MX" w:eastAsia="es-MX"/>
+              </w:rPr>
+              <w:t xml:space="preserve"> Virtuoso</w:t>
+            </w:r>
+          </w:p>
+        </w:tc>
+        <w:tc>
+          <w:tcPr>
+            <w:tcW w:w="1765" w:type="dxa"/>
+          </w:tcPr>
+          <w:p>
+            <w:pPr>
+              <w:jc w:val="center"/>
+              <w:cnfStyle w:val="000000100000" w:firstRow="0" w:lastRow="0" w:firstColumn="0" w:lastColumn="0" w:oddVBand="0" w:evenVBand="0" w:oddHBand="1" w:evenHBand="0" w:firstRowFirstColumn="0" w:firstRowLastColumn="0" w:lastRowFirstColumn="0" w:lastRowLastColumn="0"/>
+              <w:rPr>
+                <w:lang w:val="es-MX"/>
+              </w:rPr>
+            </w:pPr>
+            <w:r>
+              <w:rPr>
+                <w:rFonts w:ascii="Century Gothic" w:eastAsia="Times New Roman" w:hAnsi="Century Gothic" w:cs="Times New Roman"/>
+                <w:color w:val="000000"/>
+                <w:sz w:val="20"/>
+                <w:szCs w:val="20"/>
+                <w:lang w:val="es-MX" w:eastAsia="es-MX"/>
+              </w:rPr>
+              <w:t>Si</w:t>
+            </w:r>
+          </w:p>
+        </w:tc>
+        <w:tc>
+          <w:tcPr>
+            <w:tcW w:w="1766" w:type="dxa"/>
+          </w:tcPr>
+          <w:p>
+            <w:pPr>
+              <w:jc w:val="center"/>
+              <w:cnfStyle w:val="000000100000" w:firstRow="0" w:lastRow="0" w:firstColumn="0" w:lastColumn="0" w:oddVBand="0" w:evenVBand="0" w:oddHBand="1" w:evenHBand="0" w:firstRowFirstColumn="0" w:firstRowLastColumn="0" w:lastRowFirstColumn="0" w:lastRowLastColumn="0"/>
+              <w:rPr>
+                <w:lang w:val="es-MX"/>
+              </w:rPr>
+            </w:pPr>
+            <w:r>
+              <w:rPr>
+                <w:rFonts w:ascii="Century Gothic" w:eastAsia="Times New Roman" w:hAnsi="Century Gothic" w:cs="Times New Roman"/>
+                <w:color w:val="000000"/>
+                <w:sz w:val="20"/>
+                <w:szCs w:val="20"/>
+                <w:lang w:val="es-MX" w:eastAsia="es-MX"/>
+              </w:rPr>
+              <w:t>Si</w:t>
+            </w:r>
+          </w:p>
+        </w:tc>
+        <w:tc>
+          <w:tcPr>
+            <w:tcW w:w="1766" w:type="dxa"/>
+          </w:tcPr>
+          <w:p>
+            <w:pPr>
+              <w:jc w:val="center"/>
+              <w:cnfStyle w:val="000000100000" w:firstRow="0" w:lastRow="0" w:firstColumn="0" w:lastColumn="0" w:oddVBand="0" w:evenVBand="0" w:oddHBand="1" w:evenHBand="0" w:firstRowFirstColumn="0" w:firstRowLastColumn="0" w:lastRowFirstColumn="0" w:lastRowLastColumn="0"/>
+              <w:rPr>
+                <w:lang w:val="es-MX"/>
+              </w:rPr>
+            </w:pPr>
+            <w:r>
+              <w:rPr>
+                <w:rFonts w:ascii="Century Gothic" w:eastAsia="Times New Roman" w:hAnsi="Century Gothic" w:cs="Times New Roman"/>
+                <w:color w:val="000000"/>
+                <w:sz w:val="20"/>
+                <w:szCs w:val="20"/>
+                <w:lang w:val="es-MX" w:eastAsia="es-MX"/>
+              </w:rPr>
+              <w:t>Activo</w:t>
+            </w:r>
+          </w:p>
+        </w:tc>
+        <w:tc>
+          <w:tcPr>
+            <w:tcW w:w="1766" w:type="dxa"/>
+          </w:tcPr>
+          <w:p>
+            <w:pPr>
+              <w:jc w:val="center"/>
+              <w:cnfStyle w:val="000000100000" w:firstRow="0" w:lastRow="0" w:firstColumn="0" w:lastColumn="0" w:oddVBand="0" w:evenVBand="0" w:oddHBand="1" w:evenHBand="0" w:firstRowFirstColumn="0" w:firstRowLastColumn="0" w:lastRowFirstColumn="0" w:lastRowLastColumn="0"/>
+              <w:rPr>
+                <w:lang w:val="es-MX"/>
+              </w:rPr>
+            </w:pPr>
+            <w:r>
+              <w:rPr>
+                <w:rFonts w:ascii="Century Gothic" w:eastAsia="Times New Roman" w:hAnsi="Century Gothic" w:cs="Times New Roman"/>
+                <w:color w:val="000000"/>
+                <w:sz w:val="20"/>
+                <w:szCs w:val="20"/>
+                <w:lang w:val="es-MX" w:eastAsia="es-MX"/>
+              </w:rPr>
+              <w:t>Ambos</w:t>
+            </w:r>
+          </w:p>
+        </w:tc>
+      </w:tr>
+      <w:tr>
+        <w:tc>
+          <w:tcPr>
+            <w:cnfStyle w:val="001000000000" w:firstRow="0" w:lastRow="0" w:firstColumn="1" w:lastColumn="0" w:oddVBand="0" w:evenVBand="0" w:oddHBand="0" w:evenHBand="0" w:firstRowFirstColumn="0" w:firstRowLastColumn="0" w:lastRowFirstColumn="0" w:lastRowLastColumn="0"/>
+            <w:tcW w:w="1765" w:type="dxa"/>
+          </w:tcPr>
+          <w:p>
+            <w:pPr>
+              <w:jc w:val="both"/>
+              <w:rPr>
+                <w:lang w:val="es-MX"/>
+              </w:rPr>
+            </w:pPr>
+            <w:r>
+              <w:rPr>
+                <w:rFonts w:ascii="Century Gothic" w:eastAsia="Times New Roman" w:hAnsi="Century Gothic" w:cs="Times New Roman"/>
+                <w:i/>
+                <w:iCs/>
+                <w:color w:val="000000"/>
+                <w:sz w:val="20"/>
+                <w:szCs w:val="20"/>
+                <w:lang w:val="es-MX" w:eastAsia="es-MX"/>
+              </w:rPr>
+              <w:t>Apache Jena</w:t>
+            </w:r>
+          </w:p>
+        </w:tc>
+        <w:tc>
+          <w:tcPr>
+            <w:tcW w:w="1765" w:type="dxa"/>
+          </w:tcPr>
+          <w:p>
+            <w:pPr>
+              <w:jc w:val="center"/>
+              <w:cnfStyle w:val="000000000000" w:firstRow="0" w:lastRow="0" w:firstColumn="0" w:lastColumn="0" w:oddVBand="0" w:evenVBand="0" w:oddHBand="0" w:evenHBand="0" w:firstRowFirstColumn="0" w:firstRowLastColumn="0" w:lastRowFirstColumn="0" w:lastRowLastColumn="0"/>
+              <w:rPr>
+                <w:lang w:val="es-MX"/>
+              </w:rPr>
+            </w:pPr>
+            <w:r>
+              <w:rPr>
+                <w:rFonts w:ascii="Century Gothic" w:eastAsia="Times New Roman" w:hAnsi="Century Gothic" w:cs="Times New Roman"/>
+                <w:color w:val="000000"/>
+                <w:sz w:val="20"/>
+                <w:szCs w:val="20"/>
+                <w:lang w:val="es-MX" w:eastAsia="es-MX"/>
+              </w:rPr>
+              <w:t>Si</w:t>
+            </w:r>
+          </w:p>
+        </w:tc>
+        <w:tc>
+          <w:tcPr>
+            <w:tcW w:w="1766" w:type="dxa"/>
+          </w:tcPr>
+          <w:p>
+            <w:pPr>
+              <w:jc w:val="center"/>
+              <w:cnfStyle w:val="000000000000" w:firstRow="0" w:lastRow="0" w:firstColumn="0" w:lastColumn="0" w:oddVBand="0" w:evenVBand="0" w:oddHBand="0" w:evenHBand="0" w:firstRowFirstColumn="0" w:firstRowLastColumn="0" w:lastRowFirstColumn="0" w:lastRowLastColumn="0"/>
+              <w:rPr>
+                <w:lang w:val="es-MX"/>
+              </w:rPr>
+            </w:pPr>
+            <w:r>
+              <w:rPr>
+                <w:rFonts w:ascii="Century Gothic" w:eastAsia="Times New Roman" w:hAnsi="Century Gothic" w:cs="Times New Roman"/>
+                <w:color w:val="000000"/>
+                <w:sz w:val="20"/>
+                <w:szCs w:val="20"/>
+                <w:lang w:val="es-MX" w:eastAsia="es-MX"/>
+              </w:rPr>
+              <w:t>Si</w:t>
+            </w:r>
+          </w:p>
+        </w:tc>
+        <w:tc>
+          <w:tcPr>
+            <w:tcW w:w="1766" w:type="dxa"/>
+          </w:tcPr>
+          <w:p>
+            <w:pPr>
+              <w:jc w:val="center"/>
+              <w:cnfStyle w:val="000000000000" w:firstRow="0" w:lastRow="0" w:firstColumn="0" w:lastColumn="0" w:oddVBand="0" w:evenVBand="0" w:oddHBand="0" w:evenHBand="0" w:firstRowFirstColumn="0" w:firstRowLastColumn="0" w:lastRowFirstColumn="0" w:lastRowLastColumn="0"/>
+              <w:rPr>
+                <w:lang w:val="es-MX"/>
+              </w:rPr>
+            </w:pPr>
+            <w:r>
+              <w:rPr>
+                <w:rFonts w:ascii="Century Gothic" w:eastAsia="Times New Roman" w:hAnsi="Century Gothic" w:cs="Times New Roman"/>
+                <w:color w:val="000000"/>
+                <w:sz w:val="20"/>
+                <w:szCs w:val="20"/>
+                <w:lang w:val="es-MX" w:eastAsia="es-MX"/>
+              </w:rPr>
+              <w:t>Activo</w:t>
+            </w:r>
+          </w:p>
+        </w:tc>
+        <w:tc>
+          <w:tcPr>
+            <w:tcW w:w="1766" w:type="dxa"/>
+          </w:tcPr>
+          <w:p>
+            <w:pPr>
+              <w:jc w:val="center"/>
+              <w:cnfStyle w:val="000000000000" w:firstRow="0" w:lastRow="0" w:firstColumn="0" w:lastColumn="0" w:oddVBand="0" w:evenVBand="0" w:oddHBand="0" w:evenHBand="0" w:firstRowFirstColumn="0" w:firstRowLastColumn="0" w:lastRowFirstColumn="0" w:lastRowLastColumn="0"/>
+              <w:rPr>
+                <w:lang w:val="es-MX"/>
+              </w:rPr>
+            </w:pPr>
+            <w:r>
+              <w:rPr>
+                <w:rFonts w:ascii="Century Gothic" w:eastAsia="Times New Roman" w:hAnsi="Century Gothic" w:cs="Times New Roman"/>
+                <w:color w:val="000000"/>
+                <w:sz w:val="20"/>
+                <w:szCs w:val="20"/>
+                <w:lang w:val="es-MX" w:eastAsia="es-MX"/>
+              </w:rPr>
+              <w:t>Libre</w:t>
+            </w:r>
+          </w:p>
+        </w:tc>
+      </w:tr>
+      <w:tr>
+        <w:trPr>
+          <w:cnfStyle w:val="000000100000" w:firstRow="0" w:lastRow="0" w:firstColumn="0" w:lastColumn="0" w:oddVBand="0" w:evenVBand="0" w:oddHBand="1" w:evenHBand="0" w:firstRowFirstColumn="0" w:firstRowLastColumn="0" w:lastRowFirstColumn="0" w:lastRowLastColumn="0"/>
+        </w:trPr>
+        <w:tc>
+          <w:tcPr>
+            <w:cnfStyle w:val="001000000000" w:firstRow="0" w:lastRow="0" w:firstColumn="1" w:lastColumn="0" w:oddVBand="0" w:evenVBand="0" w:oddHBand="0" w:evenHBand="0" w:firstRowFirstColumn="0" w:firstRowLastColumn="0" w:lastRowFirstColumn="0" w:lastRowLastColumn="0"/>
+            <w:tcW w:w="1765" w:type="dxa"/>
+          </w:tcPr>
+          <w:p>
+            <w:pPr>
+              <w:jc w:val="both"/>
+              <w:rPr>
+                <w:lang w:val="es-MX"/>
+              </w:rPr>
+            </w:pPr>
+            <w:r>
+              <w:rPr>
+                <w:rFonts w:ascii="Century Gothic" w:eastAsia="Times New Roman" w:hAnsi="Century Gothic" w:cs="Times New Roman"/>
+                <w:i/>
+                <w:iCs/>
+                <w:color w:val="000000"/>
+                <w:sz w:val="20"/>
+                <w:szCs w:val="20"/>
+                <w:lang w:val="es-MX" w:eastAsia="es-MX"/>
+              </w:rPr>
+              <w:t>Apache Marmotta</w:t>
+            </w:r>
+          </w:p>
+        </w:tc>
+        <w:tc>
+          <w:tcPr>
+            <w:tcW w:w="1765" w:type="dxa"/>
+          </w:tcPr>
+          <w:p>
+            <w:pPr>
+              <w:jc w:val="center"/>
+              <w:cnfStyle w:val="000000100000" w:firstRow="0" w:lastRow="0" w:firstColumn="0" w:lastColumn="0" w:oddVBand="0" w:evenVBand="0" w:oddHBand="1" w:evenHBand="0" w:firstRowFirstColumn="0" w:firstRowLastColumn="0" w:lastRowFirstColumn="0" w:lastRowLastColumn="0"/>
+              <w:rPr>
+                <w:lang w:val="es-MX"/>
+              </w:rPr>
+            </w:pPr>
+            <w:r>
+              <w:rPr>
+                <w:rFonts w:ascii="Century Gothic" w:eastAsia="Times New Roman" w:hAnsi="Century Gothic" w:cs="Times New Roman"/>
+                <w:color w:val="000000"/>
+                <w:sz w:val="20"/>
+                <w:szCs w:val="20"/>
+                <w:lang w:val="es-MX" w:eastAsia="es-MX"/>
+              </w:rPr>
+              <w:t>Si</w:t>
+            </w:r>
+          </w:p>
+        </w:tc>
+        <w:tc>
+          <w:tcPr>
+            <w:tcW w:w="1766" w:type="dxa"/>
+          </w:tcPr>
+          <w:p>
+            <w:pPr>
+              <w:jc w:val="center"/>
+              <w:cnfStyle w:val="000000100000" w:firstRow="0" w:lastRow="0" w:firstColumn="0" w:lastColumn="0" w:oddVBand="0" w:evenVBand="0" w:oddHBand="1" w:evenHBand="0" w:firstRowFirstColumn="0" w:firstRowLastColumn="0" w:lastRowFirstColumn="0" w:lastRowLastColumn="0"/>
+              <w:rPr>
+                <w:lang w:val="es-MX"/>
+              </w:rPr>
+            </w:pPr>
+            <w:r>
+              <w:rPr>
+                <w:rFonts w:ascii="Century Gothic" w:eastAsia="Times New Roman" w:hAnsi="Century Gothic" w:cs="Times New Roman"/>
+                <w:color w:val="000000"/>
+                <w:sz w:val="20"/>
+                <w:szCs w:val="20"/>
+                <w:lang w:val="es-MX" w:eastAsia="es-MX"/>
+              </w:rPr>
+              <w:t>Si</w:t>
+            </w:r>
+          </w:p>
+        </w:tc>
+        <w:tc>
+          <w:tcPr>
+            <w:tcW w:w="1766" w:type="dxa"/>
+          </w:tcPr>
+          <w:p>
+            <w:pPr>
+              <w:jc w:val="center"/>
+              <w:cnfStyle w:val="000000100000" w:firstRow="0" w:lastRow="0" w:firstColumn="0" w:lastColumn="0" w:oddVBand="0" w:evenVBand="0" w:oddHBand="1" w:evenHBand="0" w:firstRowFirstColumn="0" w:firstRowLastColumn="0" w:lastRowFirstColumn="0" w:lastRowLastColumn="0"/>
+              <w:rPr>
+                <w:lang w:val="es-MX"/>
+              </w:rPr>
+            </w:pPr>
+            <w:r>
+              <w:rPr>
+                <w:rFonts w:ascii="Century Gothic" w:eastAsia="Times New Roman" w:hAnsi="Century Gothic" w:cs="Times New Roman"/>
+                <w:color w:val="000000"/>
+                <w:sz w:val="20"/>
+                <w:szCs w:val="20"/>
+                <w:lang w:val="es-MX" w:eastAsia="es-MX"/>
+              </w:rPr>
+              <w:t>Activo</w:t>
+            </w:r>
+          </w:p>
+        </w:tc>
+        <w:tc>
+          <w:tcPr>
+            <w:tcW w:w="1766" w:type="dxa"/>
+          </w:tcPr>
+          <w:p>
+            <w:pPr>
+              <w:jc w:val="center"/>
+              <w:cnfStyle w:val="000000100000" w:firstRow="0" w:lastRow="0" w:firstColumn="0" w:lastColumn="0" w:oddVBand="0" w:evenVBand="0" w:oddHBand="1" w:evenHBand="0" w:firstRowFirstColumn="0" w:firstRowLastColumn="0" w:lastRowFirstColumn="0" w:lastRowLastColumn="0"/>
+              <w:rPr>
+                <w:lang w:val="es-MX"/>
+              </w:rPr>
+            </w:pPr>
+            <w:r>
+              <w:rPr>
+                <w:rFonts w:ascii="Century Gothic" w:eastAsia="Times New Roman" w:hAnsi="Century Gothic" w:cs="Times New Roman"/>
+                <w:color w:val="000000"/>
+                <w:sz w:val="20"/>
+                <w:szCs w:val="20"/>
+                <w:lang w:val="es-MX" w:eastAsia="es-MX"/>
+              </w:rPr>
+              <w:t>Libre</w:t>
+            </w:r>
+          </w:p>
+        </w:tc>
+      </w:tr>
+      <w:bookmarkEnd w:id="1"/>
+      <w:bookmarkEnd w:id="2"/>
+    </w:tbl>
+    <w:p>
+      <w:pPr>
+        <w:jc w:val="both"/>
+        <w:rPr>
+          <w:lang w:val="es-MX"/>
+        </w:rPr>
+      </w:pPr>
+    </w:p>
+    <w:p>
+      <w:pPr>
+        <w:jc w:val="both"/>
+        <w:rPr>
+          <w:lang w:val="es-MX"/>
+        </w:rPr>
+      </w:pPr>
+      <w:r>
+        <w:rPr>
+          <w:lang w:val="es-MX"/>
+        </w:rPr>
+        <w:lastRenderedPageBreak/>
+        <w:t xml:space="preserve">Para </w:t>
+      </w:r>
+      <w:r>
+        <w:rPr>
+          <w:lang w:val="es-MX"/>
+        </w:rPr>
+        <w:t>poder hacer las consultas,</w:t>
+      </w:r>
+      <w:r>
+        <w:rPr>
+          <w:lang w:val="es-MX"/>
+        </w:rPr>
+        <w:t xml:space="preserve"> se utilizaron las geometrías del país de México</w:t>
+      </w:r>
+      <w:r>
+        <w:rPr>
+          <w:lang w:val="es-MX"/>
+        </w:rPr>
+        <w:t xml:space="preserve"> </w:t>
+      </w:r>
+      <w:sdt>
+        <w:sdtPr>
+          <w:rPr>
+            <w:lang w:val="es-MX"/>
+          </w:rPr>
+          <w:id w:val="30546407"/>
+          <w:citation/>
+        </w:sdtPr>
+        <w:sdtContent>
+          <w:r>
+            <w:rPr>
+              <w:lang w:val="es-MX"/>
+            </w:rPr>
+            <w:fldChar w:fldCharType="begin"/>
+          </w:r>
+          <w:r>
+            <w:rPr>
+              <w:lang w:val="es-MX"/>
+            </w:rPr>
+            <w:instrText xml:space="preserve"> CITATION dod16 \l 2058 </w:instrText>
+          </w:r>
+          <w:r>
+            <w:rPr>
+              <w:lang w:val="es-MX"/>
+            </w:rPr>
+            <w:fldChar w:fldCharType="separate"/>
+          </w:r>
+          <w:r>
+            <w:rPr>
+              <w:noProof/>
+              <w:lang w:val="es-MX"/>
+            </w:rPr>
+            <w:t>[1]</w:t>
+          </w:r>
+          <w:r>
+            <w:rPr>
+              <w:lang w:val="es-MX"/>
+            </w:rPr>
+            <w:fldChar w:fldCharType="end"/>
+          </w:r>
+        </w:sdtContent>
+      </w:sdt>
+      <w:r>
+        <w:rPr>
+          <w:lang w:val="es-MX"/>
+        </w:rPr>
+        <w:t xml:space="preserve"> y de la CDXM</w:t>
+      </w:r>
+      <w:r>
+        <w:rPr>
+          <w:lang w:val="es-MX"/>
+        </w:rPr>
+        <w:t xml:space="preserve"> </w:t>
+      </w:r>
+      <w:sdt>
+        <w:sdtPr>
+          <w:rPr>
+            <w:lang w:val="es-MX"/>
+          </w:rPr>
+          <w:id w:val="-1562405250"/>
+          <w:citation/>
+        </w:sdtPr>
+        <w:sdtContent>
+          <w:r>
+            <w:rPr>
+              <w:lang w:val="es-MX"/>
+            </w:rPr>
+            <w:fldChar w:fldCharType="begin"/>
+          </w:r>
+          <w:r>
+            <w:rPr>
+              <w:lang w:val="es-MX"/>
+            </w:rPr>
+            <w:instrText xml:space="preserve"> CITATION pon17 \l 2058 </w:instrText>
+          </w:r>
+          <w:r>
+            <w:rPr>
+              <w:lang w:val="es-MX"/>
+            </w:rPr>
+            <w:fldChar w:fldCharType="separate"/>
+          </w:r>
+          <w:r>
+            <w:rPr>
+              <w:noProof/>
+              <w:lang w:val="es-MX"/>
+            </w:rPr>
+            <w:t>[2]</w:t>
+          </w:r>
+          <w:r>
+            <w:rPr>
+              <w:lang w:val="es-MX"/>
+            </w:rPr>
+            <w:fldChar w:fldCharType="end"/>
+          </w:r>
+        </w:sdtContent>
+      </w:sdt>
+      <w:r>
+        <w:rPr>
+          <w:lang w:val="es-MX"/>
+        </w:rPr>
+        <w:t xml:space="preserve"> extraídos de </w:t>
+      </w:r>
+      <w:r>
+        <w:rPr>
+          <w:lang w:val="es-MX"/>
+        </w:rPr>
+        <w:t>2</w:t>
+      </w:r>
+      <w:r>
+        <w:rPr>
+          <w:lang w:val="es-MX"/>
+        </w:rPr>
+        <w:t xml:space="preserve"> repositorio</w:t>
+      </w:r>
+      <w:r>
+        <w:rPr>
+          <w:lang w:val="es-MX"/>
+        </w:rPr>
+        <w:t>s</w:t>
+      </w:r>
+      <w:r>
+        <w:rPr>
+          <w:lang w:val="es-MX"/>
+        </w:rPr>
+        <w:t xml:space="preserve"> de GitHub</w:t>
+      </w:r>
+      <w:r>
+        <w:rPr>
+          <w:lang w:val="es-MX"/>
+        </w:rPr>
+        <w:t xml:space="preserve"> y fueron cargados en mediante un archivo de tipo </w:t>
+      </w:r>
+      <w:proofErr w:type="spellStart"/>
+      <w:r>
+        <w:rPr>
+          <w:i/>
+          <w:iCs/>
+          <w:lang w:val="es-MX"/>
+        </w:rPr>
+        <w:t>Turtle</w:t>
+      </w:r>
+      <w:proofErr w:type="spellEnd"/>
+      <w:r>
+        <w:rPr>
+          <w:lang w:val="es-MX"/>
+        </w:rPr>
+        <w:t xml:space="preserve"> en los repositorios.</w:t>
+      </w:r>
+    </w:p>
+    <w:p>
+      <w:pPr>
+        <w:jc w:val="both"/>
+        <w:rPr>
+          <w:lang w:val="es-MX"/>
+        </w:rPr>
+      </w:pPr>
+      <w:r>
+        <w:rPr>
+          <w:lang w:val="es-MX"/>
+        </w:rPr>
+        <w:t xml:space="preserve">En el </w:t>
+      </w:r>
+      <w:proofErr w:type="spellStart"/>
+      <w:proofErr w:type="gramStart"/>
+      <w:r>
+        <w:rPr>
+          <w:i/>
+          <w:iCs/>
+          <w:lang w:val="es-MX"/>
+        </w:rPr>
+        <w:t>paper</w:t>
+      </w:r>
+      <w:proofErr w:type="spellEnd"/>
+      <w:proofErr w:type="gramEnd"/>
+      <w:r>
+        <w:rPr>
+          <w:i/>
+          <w:iCs/>
+          <w:lang w:val="es-MX"/>
+        </w:rPr>
+        <w:t xml:space="preserve"> </w:t>
+      </w:r>
+      <w:proofErr w:type="spellStart"/>
+      <w:r>
+        <w:rPr>
+          <w:i/>
+          <w:iCs/>
+          <w:lang w:val="es-MX"/>
+        </w:rPr>
+        <w:t>Geographica</w:t>
+      </w:r>
+      <w:proofErr w:type="spellEnd"/>
+      <w:r>
+        <w:rPr>
+          <w:i/>
+          <w:iCs/>
+          <w:lang w:val="es-MX"/>
+        </w:rPr>
+        <w:t xml:space="preserve">: A </w:t>
+      </w:r>
+      <w:proofErr w:type="spellStart"/>
+      <w:r>
+        <w:rPr>
+          <w:i/>
+          <w:iCs/>
+          <w:lang w:val="es-MX"/>
+        </w:rPr>
+        <w:t>Benchmark</w:t>
+      </w:r>
+      <w:proofErr w:type="spellEnd"/>
+      <w:r>
+        <w:rPr>
+          <w:i/>
+          <w:iCs/>
+          <w:lang w:val="es-MX"/>
+        </w:rPr>
+        <w:t xml:space="preserve"> </w:t>
+      </w:r>
+      <w:proofErr w:type="spellStart"/>
+      <w:r>
+        <w:rPr>
+          <w:i/>
+          <w:iCs/>
+          <w:lang w:val="es-MX"/>
+        </w:rPr>
+        <w:t>for</w:t>
+      </w:r>
+      <w:proofErr w:type="spellEnd"/>
+      <w:r>
+        <w:rPr>
+          <w:i/>
+          <w:iCs/>
+          <w:lang w:val="es-MX"/>
+        </w:rPr>
+        <w:t xml:space="preserve"> </w:t>
+      </w:r>
+      <w:proofErr w:type="spellStart"/>
+      <w:r>
+        <w:rPr>
+          <w:i/>
+          <w:iCs/>
+          <w:lang w:val="es-MX"/>
+        </w:rPr>
+        <w:t>Geospatial</w:t>
+      </w:r>
+      <w:proofErr w:type="spellEnd"/>
+      <w:r>
+        <w:rPr>
+          <w:i/>
+          <w:iCs/>
+          <w:lang w:val="es-MX"/>
+        </w:rPr>
+        <w:t xml:space="preserve"> RDF </w:t>
+      </w:r>
+      <w:proofErr w:type="spellStart"/>
+      <w:r>
+        <w:rPr>
+          <w:i/>
+          <w:iCs/>
+          <w:lang w:val="es-MX"/>
+        </w:rPr>
+        <w:t>Stores</w:t>
+      </w:r>
+      <w:proofErr w:type="spellEnd"/>
+      <w:r>
+        <w:rPr>
+          <w:i/>
+          <w:iCs/>
+          <w:lang w:val="es-MX"/>
+        </w:rPr>
+        <w:t xml:space="preserve"> </w:t>
+      </w:r>
+      <w:sdt>
+        <w:sdtPr>
+          <w:rPr>
+            <w:i/>
+            <w:iCs/>
+            <w:lang w:val="es-MX"/>
+          </w:rPr>
+          <w:id w:val="-1311790589"/>
+          <w:citation/>
+        </w:sdtPr>
+        <w:sdtContent>
+          <w:r>
+            <w:rPr>
+              <w:i/>
+              <w:iCs/>
+              <w:lang w:val="es-MX"/>
+            </w:rPr>
+            <w:fldChar w:fldCharType="begin"/>
+          </w:r>
+          <w:r>
+            <w:rPr>
+              <w:i/>
+              <w:iCs/>
+              <w:lang w:val="es-MX"/>
+            </w:rPr>
+            <w:instrText xml:space="preserve"> CITATION Gar13 \l 2058 </w:instrText>
+          </w:r>
+          <w:r>
+            <w:rPr>
+              <w:i/>
+              <w:iCs/>
+              <w:lang w:val="es-MX"/>
+            </w:rPr>
+            <w:fldChar w:fldCharType="separate"/>
+          </w:r>
+          <w:r>
+            <w:rPr>
+              <w:noProof/>
+              <w:lang w:val="es-MX"/>
+            </w:rPr>
+            <w:t>[7]</w:t>
+          </w:r>
+          <w:r>
+            <w:rPr>
+              <w:i/>
+              <w:iCs/>
+              <w:lang w:val="es-MX"/>
+            </w:rPr>
+            <w:fldChar w:fldCharType="end"/>
+          </w:r>
+        </w:sdtContent>
+      </w:sdt>
+      <w:r>
+        <w:rPr>
+          <w:lang w:val="es-MX"/>
+        </w:rPr>
+        <w:t xml:space="preserve"> los autor</w:t>
+      </w:r>
+      <w:r>
+        <w:rPr>
+          <w:lang w:val="es-MX"/>
+        </w:rPr>
+        <w:t xml:space="preserve">es </w:t>
+      </w:r>
+      <w:r>
+        <w:rPr>
+          <w:lang w:val="es-MX"/>
+        </w:rPr>
+        <w:t xml:space="preserve">proponen un </w:t>
+      </w:r>
+      <w:proofErr w:type="spellStart"/>
+      <w:r>
+        <w:rPr>
+          <w:i/>
+          <w:iCs/>
+          <w:lang w:val="es-MX"/>
+        </w:rPr>
+        <w:t>benchmark</w:t>
+      </w:r>
+      <w:proofErr w:type="spellEnd"/>
+      <w:r>
+        <w:rPr>
+          <w:lang w:val="es-MX"/>
+        </w:rPr>
+        <w:t xml:space="preserve"> para la evaluación de </w:t>
+      </w:r>
+      <w:r>
+        <w:rPr>
+          <w:i/>
+          <w:iCs/>
+          <w:lang w:val="es-MX"/>
+        </w:rPr>
+        <w:t xml:space="preserve">triple </w:t>
+      </w:r>
+      <w:proofErr w:type="spellStart"/>
+      <w:r>
+        <w:rPr>
+          <w:i/>
+          <w:iCs/>
+          <w:lang w:val="es-MX"/>
+        </w:rPr>
+        <w:t>stores</w:t>
+      </w:r>
+      <w:proofErr w:type="spellEnd"/>
+      <w:r>
+        <w:rPr>
+          <w:lang w:val="es-MX"/>
+        </w:rPr>
+        <w:t xml:space="preserve"> usando consultas tipo </w:t>
+      </w:r>
+      <w:r>
+        <w:rPr>
+          <w:i/>
+          <w:iCs/>
+          <w:lang w:val="es-MX"/>
+        </w:rPr>
+        <w:t>GeoSPARQL</w:t>
+      </w:r>
+      <w:r>
+        <w:rPr>
+          <w:lang w:val="es-MX"/>
+        </w:rPr>
+        <w:t xml:space="preserve">. Este </w:t>
+      </w:r>
+      <w:proofErr w:type="spellStart"/>
+      <w:r>
+        <w:rPr>
+          <w:i/>
+          <w:iCs/>
+          <w:lang w:val="es-MX"/>
+        </w:rPr>
+        <w:t>benchmark</w:t>
+      </w:r>
+      <w:proofErr w:type="spellEnd"/>
+      <w:r>
+        <w:rPr>
+          <w:lang w:val="es-MX"/>
+        </w:rPr>
+        <w:t xml:space="preserve"> está inspirado en el </w:t>
+      </w:r>
+      <w:proofErr w:type="spellStart"/>
+      <w:proofErr w:type="gramStart"/>
+      <w:r>
+        <w:rPr>
+          <w:i/>
+          <w:iCs/>
+          <w:lang w:val="es-MX"/>
+        </w:rPr>
+        <w:t>paper</w:t>
+      </w:r>
+      <w:proofErr w:type="spellEnd"/>
+      <w:proofErr w:type="gramEnd"/>
+      <w:r>
+        <w:rPr>
+          <w:lang w:val="es-MX"/>
+        </w:rPr>
+        <w:t xml:space="preserve"> al tomar ideas de qué tipo de consultas hacer y hacer uso de su plantilla de generación de consultas tanto para la selección como uniones espaciales. En el fragmento de código se muestra la plantilla para selecciones espaciales.</w:t>
+      </w:r>
+    </w:p>
+    <w:p>
+      <w:pPr>
+        <w:keepNext/>
+        <w:jc w:val="center"/>
+      </w:pPr>
+      <w:r>
+        <w:rPr>
+          <w:noProof/>
+          <w:lang w:val="es-MX"/>
+        </w:rPr>
+        <w:drawing>
+          <wp:inline distT="0" distB="0" distL="0" distR="0" wp14:anchorId="047A9F8F" wp14:editId="6A2A674D">
+            <wp:extent cx="3348812" cy="2276875"/>
+            <wp:effectExtent l="0" t="0" r="4445" b="9525"/>
+            <wp:docPr id="18" name="Imagen 18"/>
+            <wp:cNvGraphicFramePr>
+              <a:graphicFrameLocks xmlns:a="http://schemas.openxmlformats.org/drawingml/2006/main" noChangeAspect="1"/>
+            </wp:cNvGraphicFramePr>
+            <a:graphic xmlns:a="http://schemas.openxmlformats.org/drawingml/2006/main">
+              <a:graphicData uri="http://schemas.openxmlformats.org/drawingml/2006/picture">
+                <pic:pic xmlns:pic="http://schemas.openxmlformats.org/drawingml/2006/picture">
+                  <pic:nvPicPr>
+                    <pic:cNvPr id="18" name="carbon (100).png"/>
+                    <pic:cNvPicPr/>
+                  </pic:nvPicPr>
+                  <pic:blipFill>
+                    <a:blip r:embed="rId11">
+                      <a:extLst>
+                        <a:ext uri="{28A0092B-C50C-407E-A947-70E740481C1C}">
+                          <a14:useLocalDpi xmlns:a14="http://schemas.microsoft.com/office/drawing/2010/main" val="0"/>
+                        </a:ext>
+                      </a:extLst>
+                    </a:blip>
+                    <a:stretch>
+                      <a:fillRect/>
+                    </a:stretch>
+                  </pic:blipFill>
+                  <pic:spPr>
+                    <a:xfrm>
+                      <a:off x="0" y="0"/>
+                      <a:ext cx="3364720" cy="2287691"/>
+                    </a:xfrm>
+                    <a:prstGeom prst="rect">
+                      <a:avLst/>
+                    </a:prstGeom>
+                    <a:effectLst>
+                      <a:softEdge rad="317500"/>
+                    </a:effectLst>
+                  </pic:spPr>
+                </pic:pic>
+              </a:graphicData>
+            </a:graphic>
+          </wp:inline>
+        </w:drawing>
+      </w:r>
+    </w:p>
+    <w:p>
+      <w:pPr>
+        <w:pStyle w:val="Descripcin"/>
+        <w:jc w:val="center"/>
+        <w:rPr>
+          <w:noProof/>
+          <w:lang w:val="es-MX"/>
+        </w:rPr>
+      </w:pPr>
+      <w:r>
+        <w:rPr>
+          <w:lang w:val="es-MX"/>
+        </w:rPr>
+        <w:t xml:space="preserve">Fragmento de código </w:t>
+      </w:r>
+      <w:r>
+        <w:fldChar w:fldCharType="begin"/>
+      </w:r>
+      <w:r>
+        <w:rPr>
+          <w:lang w:val="es-MX"/>
+        </w:rPr>
+        <w:instrText xml:space="preserve"> SEQ Fragmento_de_código \* ARABIC </w:instrText>
+      </w:r>
+      <w:r>
+        <w:fldChar w:fldCharType="separate"/>
+      </w:r>
+      <w:r>
+        <w:rPr>
+          <w:noProof/>
+          <w:lang w:val="es-MX"/>
+        </w:rPr>
+        <w:t>2</w:t>
+      </w:r>
+      <w:r>
+        <w:fldChar w:fldCharType="end"/>
+      </w:r>
+      <w:r>
+        <w:rPr>
+          <w:noProof/>
+          <w:lang w:val="es-MX"/>
+        </w:rPr>
+        <w:t xml:space="preserve"> Plantilla para generar consultas de selección espacial.</w:t>
+      </w:r>
+    </w:p>
+    <w:p>
+      <w:pPr>
+        <w:jc w:val="both"/>
+        <w:rPr>
+          <w:lang w:val="es-MX"/>
+        </w:rPr>
+      </w:pPr>
+      <w:r>
+        <w:rPr>
+          <w:lang w:val="es-MX"/>
+        </w:rPr>
+        <w:t xml:space="preserve">Y para la generación de consultas de unión espacial se muestra en el fragmento de código 3 la plantilla para generarlas. Cabe decir que para el caso de este </w:t>
+      </w:r>
+      <w:proofErr w:type="spellStart"/>
+      <w:r>
+        <w:rPr>
+          <w:i/>
+          <w:iCs/>
+          <w:lang w:val="es-MX"/>
+        </w:rPr>
+        <w:t>benchmark</w:t>
+      </w:r>
+      <w:proofErr w:type="spellEnd"/>
+      <w:r>
+        <w:rPr>
+          <w:lang w:val="es-MX"/>
+        </w:rPr>
+        <w:t xml:space="preserve"> las uniones espaciales se hacen sobre distintos repositorios simples y no uno como lo muestra el fragmento de código 3.</w:t>
+      </w:r>
+    </w:p>
+    <w:p>
+      <w:pPr>
+        <w:keepNext/>
+        <w:jc w:val="center"/>
+      </w:pPr>
+      <w:r>
+        <w:rPr>
+          <w:noProof/>
+          <w:lang w:val="es-MX"/>
+        </w:rPr>
+        <w:drawing>
+          <wp:inline distT="0" distB="0" distL="0" distR="0" wp14:anchorId="25E6B4AA" wp14:editId="210FE181">
+            <wp:extent cx="3753293" cy="2606242"/>
+            <wp:effectExtent l="0" t="0" r="0" b="3810"/>
+            <wp:docPr id="19" name="Imagen 19" descr="Captura de pantalla de un celular con letras&#10;&#10;Descripción generada automáticamente"/>
+            <wp:cNvGraphicFramePr>
+              <a:graphicFrameLocks xmlns:a="http://schemas.openxmlformats.org/drawingml/2006/main" noChangeAspect="1"/>
+            </wp:cNvGraphicFramePr>
+            <a:graphic xmlns:a="http://schemas.openxmlformats.org/drawingml/2006/main">
+              <a:graphicData uri="http://schemas.openxmlformats.org/drawingml/2006/picture">
+                <pic:pic xmlns:pic="http://schemas.openxmlformats.org/drawingml/2006/picture">
+                  <pic:nvPicPr>
+                    <pic:cNvPr id="19" name="carbon - 2020-07-03T004225.835.png"/>
+                    <pic:cNvPicPr/>
+                  </pic:nvPicPr>
+                  <pic:blipFill>
+                    <a:blip r:embed="rId12">
+                      <a:extLst>
+                        <a:ext uri="{28A0092B-C50C-407E-A947-70E740481C1C}">
+                          <a14:useLocalDpi xmlns:a14="http://schemas.microsoft.com/office/drawing/2010/main" val="0"/>
+                        </a:ext>
+                      </a:extLst>
+                    </a:blip>
+                    <a:stretch>
+                      <a:fillRect/>
+                    </a:stretch>
+                  </pic:blipFill>
+                  <pic:spPr>
+                    <a:xfrm>
+                      <a:off x="0" y="0"/>
+                      <a:ext cx="3761325" cy="2611819"/>
+                    </a:xfrm>
+                    <a:prstGeom prst="rect">
+                      <a:avLst/>
+                    </a:prstGeom>
+                    <a:effectLst>
+                      <a:softEdge rad="317500"/>
+                    </a:effectLst>
+                  </pic:spPr>
+                </pic:pic>
+              </a:graphicData>
+            </a:graphic>
+          </wp:inline>
+        </w:drawing>
+      </w:r>
+    </w:p>
+    <w:p>
+      <w:pPr>
+        <w:pStyle w:val="Descripcin"/>
+        <w:jc w:val="center"/>
+        <w:rPr>
+          <w:lang w:val="es-MX"/>
+        </w:rPr>
+      </w:pPr>
+      <w:r>
+        <w:rPr>
+          <w:lang w:val="es-MX"/>
+        </w:rPr>
+        <w:t xml:space="preserve">Fragmento de código </w:t>
+      </w:r>
+      <w:r>
+        <w:fldChar w:fldCharType="begin"/>
+      </w:r>
+      <w:r>
+        <w:rPr>
+          <w:lang w:val="es-MX"/>
+        </w:rPr>
+        <w:instrText xml:space="preserve"> SEQ Fragmento_de_código \* ARABIC </w:instrText>
+      </w:r>
+      <w:r>
+        <w:fldChar w:fldCharType="separate"/>
+      </w:r>
+      <w:r>
+        <w:rPr>
+          <w:noProof/>
+          <w:lang w:val="es-MX"/>
+        </w:rPr>
+        <w:t>3</w:t>
+      </w:r>
+      <w:r>
+        <w:fldChar w:fldCharType="end"/>
+      </w:r>
+      <w:r>
+        <w:rPr>
+          <w:noProof/>
+          <w:lang w:val="es-MX"/>
+        </w:rPr>
+        <w:t xml:space="preserve"> PLantilla para generar consultas de unión espacial.</w:t>
+      </w:r>
+    </w:p>
+    <w:p>
+      <w:pPr>
+        <w:rPr>
+          <w:lang w:val="es-MX"/>
+        </w:rPr>
+      </w:pPr>
+      <w:r>
+        <w:rPr>
+          <w:lang w:val="es-MX"/>
+        </w:rPr>
+        <w:br w:type="page"/>
+      </w:r>
+    </w:p>
+    <w:p>
+      <w:pPr>
+        <w:jc w:val="both"/>
+        <w:rPr>
+          <w:lang w:val="es-MX"/>
+        </w:rPr>
+      </w:pPr>
+      <w:r>
+        <w:rPr>
+          <w:lang w:val="es-MX"/>
+        </w:rPr>
+        <w:lastRenderedPageBreak/>
+        <w:t xml:space="preserve">Para el </w:t>
+      </w:r>
+      <w:proofErr w:type="spellStart"/>
+      <w:r>
+        <w:rPr>
+          <w:i/>
+          <w:iCs/>
+          <w:lang w:val="es-MX"/>
+        </w:rPr>
+        <w:t>benchmark</w:t>
+      </w:r>
+      <w:proofErr w:type="spellEnd"/>
+      <w:r>
+        <w:rPr>
+          <w:lang w:val="es-MX"/>
+        </w:rPr>
+        <w:t xml:space="preserve"> se </w:t>
+      </w:r>
+      <w:r>
+        <w:rPr>
+          <w:lang w:val="es-MX"/>
+        </w:rPr>
+        <w:t>usó el esquema de federación previamente mencionado para</w:t>
+      </w:r>
+      <w:r>
+        <w:rPr>
+          <w:lang w:val="es-MX"/>
+        </w:rPr>
+        <w:t xml:space="preserve"> el proceso de cargar datos federados geoespaciales en grafos de manera local y luego hacer consultas tipo </w:t>
+      </w:r>
+      <w:r>
+        <w:rPr>
+          <w:i/>
+          <w:iCs/>
+          <w:lang w:val="es-MX"/>
+        </w:rPr>
+        <w:t>GeoSPARQL</w:t>
+      </w:r>
+      <w:r>
+        <w:rPr>
+          <w:i/>
+          <w:iCs/>
+          <w:lang w:val="es-MX"/>
+        </w:rPr>
+        <w:t xml:space="preserve">. </w:t>
+      </w:r>
+      <w:r>
+        <w:rPr>
+          <w:lang w:val="es-MX"/>
+        </w:rPr>
+        <w:t>A continuación</w:t>
+      </w:r>
+      <w:r>
+        <w:rPr>
+          <w:lang w:val="es-MX"/>
+        </w:rPr>
+        <w:t>,</w:t>
+      </w:r>
+      <w:r>
+        <w:rPr>
+          <w:lang w:val="es-MX"/>
+        </w:rPr>
+        <w:t xml:space="preserve"> se muestra el </w:t>
+      </w:r>
+      <w:r>
+        <w:rPr>
+          <w:lang w:val="es-MX"/>
+        </w:rPr>
+        <w:t xml:space="preserve">banco de 10 consultas diferentes que evalúan lo </w:t>
+      </w:r>
+      <w:r>
+        <w:rPr>
+          <w:lang w:val="es-MX"/>
+        </w:rPr>
+        <w:t>siguientes aspectos</w:t>
       </w:r>
       <w:r>
         <w:rPr>
@@ -1450,6 +4379,12 @@
           <w:lang w:val="es-MX"/>
         </w:rPr>
         <w:t xml:space="preserve"> requiriendo información sobre universidades</w:t>
+      </w:r>
+      <w:r>
+        <w:rPr>
+          <w:lang w:val="es-MX"/>
+        </w:rPr>
+        <w:t xml:space="preserve"> (Fragmento de código 2)</w:t>
       </w:r>
       <w:r>
         <w:rPr>
@@ -1485,7 +4420,7 @@
                     <pic:cNvPicPr/>
                   </pic:nvPicPr>
                   <pic:blipFill>
-                    <a:blip r:embed="rId9" cstate="print">
+                    <a:blip r:embed="rId13" cstate="print">
                       <a:extLst>
                         <a:ext uri="{28A0092B-C50C-407E-A947-70E740481C1C}">
                           <a14:useLocalDpi xmlns:a14="http://schemas.microsoft.com/office/drawing/2010/main" val="0"/>
@@ -1546,7 +4481,7 @@
           <w:noProof/>
           <w:lang w:val="es-MX"/>
         </w:rPr>
-        <w:t>1</w:t>
+        <w:t>4</w:t>
       </w:r>
       <w:r>
         <w:fldChar w:fldCharType="end"/>
@@ -1599,7 +4534,27 @@
         <w:rPr>
           <w:lang w:val="es-MX"/>
         </w:rPr>
-        <w:t xml:space="preserve"> remoto requiriendo información sobre cines</w:t>
+        <w:t xml:space="preserve"> remoto requiriendo información sobre </w:t>
+      </w:r>
+      <w:proofErr w:type="gramStart"/>
+      <w:r>
+        <w:rPr>
+          <w:lang w:val="es-MX"/>
+        </w:rPr>
+        <w:t>cines</w:t>
+      </w:r>
+      <w:r>
+        <w:rPr>
+          <w:lang w:val="es-MX"/>
+        </w:rPr>
+        <w:t>(</w:t>
+      </w:r>
+      <w:proofErr w:type="gramEnd"/>
+      <w:r>
+        <w:rPr>
+          <w:lang w:val="es-MX"/>
+        </w:rPr>
+        <w:t>Fragmento de código 3)</w:t>
       </w:r>
       <w:r>
         <w:rPr>
@@ -1635,7 +4590,7 @@
                     <pic:cNvPicPr/>
                   </pic:nvPicPr>
                   <pic:blipFill>
-                    <a:blip r:embed="rId10" cstate="print">
+                    <a:blip r:embed="rId14" cstate="print">
                       <a:extLst>
                         <a:ext uri="{28A0092B-C50C-407E-A947-70E740481C1C}">
                           <a14:useLocalDpi xmlns:a14="http://schemas.microsoft.com/office/drawing/2010/main" val="0"/>
@@ -1696,7 +4651,7 @@
           <w:noProof/>
           <w:lang w:val="es-MX"/>
         </w:rPr>
-        <w:t>2</w:t>
+        <w:t>5</w:t>
       </w:r>
       <w:r>
         <w:fldChar w:fldCharType="end"/>
@@ -1708,13 +4663,6 @@
         </w:rPr>
         <w:t xml:space="preserve"> Consulta SPARQL #2.</w:t>
       </w:r>
-    </w:p>
-    <w:p>
-      <w:pPr>
-        <w:rPr>
-          <w:lang w:val="es-MX"/>
-        </w:rPr>
-      </w:pPr>
       <w:r>
         <w:rPr>
           <w:lang w:val="es-MX"/>
@@ -1751,7 +4699,19 @@
         <w:rPr>
           <w:lang w:val="es-MX"/>
         </w:rPr>
-        <w:t>grafo.</w:t>
+        <w:t>grafo</w:t>
+      </w:r>
+      <w:r>
+        <w:rPr>
+          <w:lang w:val="es-MX"/>
+        </w:rPr>
+        <w:t xml:space="preserve"> (Fragmento de código 4)</w:t>
+      </w:r>
+      <w:r>
+        <w:rPr>
+          <w:lang w:val="es-MX"/>
+        </w:rPr>
+        <w:t>.</w:t>
       </w:r>
     </w:p>
     <w:p>
@@ -1781,7 +4741,7 @@
                     <pic:cNvPicPr/>
                   </pic:nvPicPr>
                   <pic:blipFill>
-                    <a:blip r:embed="rId11" cstate="print">
+                    <a:blip r:embed="rId15" cstate="print">
                       <a:extLst>
                         <a:ext uri="{28A0092B-C50C-407E-A947-70E740481C1C}">
                           <a14:useLocalDpi xmlns:a14="http://schemas.microsoft.com/office/drawing/2010/main" val="0"/>
@@ -1842,7 +4802,7 @@
           <w:noProof/>
           <w:lang w:val="es-MX"/>
         </w:rPr>
-        <w:t>3</w:t>
+        <w:t>6</w:t>
       </w:r>
       <w:r>
         <w:fldChar w:fldCharType="end"/>
@@ -1866,17 +4826,72 @@
         <w:rPr>
           <w:i/>
           <w:iCs/>
+          <w:lang w:val="es-MX"/>
         </w:rPr>
       </w:pPr>
       <w:r>
+        <w:rPr>
+          <w:lang w:val="es-MX"/>
+        </w:rPr>
         <w:t xml:space="preserve">Consulta GeoSPARQL </w:t>
       </w:r>
       <w:r>
         <w:rPr>
           <w:i/>
           <w:iCs/>
-        </w:rPr>
-        <w:t>Simple features: Contains.</w:t>
+          <w:lang w:val="es-MX"/>
+        </w:rPr>
+        <w:t xml:space="preserve">Simple </w:t>
+      </w:r>
+      <w:proofErr w:type="spellStart"/>
+      <w:r>
+        <w:rPr>
+          <w:i/>
+          <w:iCs/>
+          <w:lang w:val="es-MX"/>
+        </w:rPr>
+        <w:t>features</w:t>
+      </w:r>
+      <w:proofErr w:type="spellEnd"/>
+      <w:r>
+        <w:rPr>
+          <w:i/>
+          <w:iCs/>
+          <w:lang w:val="es-MX"/>
+        </w:rPr>
+        <w:t xml:space="preserve">: </w:t>
+      </w:r>
+      <w:proofErr w:type="spellStart"/>
+      <w:r>
+        <w:rPr>
+          <w:i/>
+          <w:iCs/>
+          <w:lang w:val="es-MX"/>
+        </w:rPr>
+        <w:t>Contains</w:t>
+      </w:r>
+      <w:proofErr w:type="spellEnd"/>
+      <w:r>
+        <w:rPr>
+          <w:i/>
+          <w:iCs/>
+          <w:lang w:val="es-MX"/>
+        </w:rPr>
+        <w:t xml:space="preserve"> </w:t>
+      </w:r>
+      <w:r>
+        <w:rPr>
+          <w:lang w:val="es-MX"/>
+        </w:rPr>
+        <w:t>(Fragmento de código 5)</w:t>
+      </w:r>
+      <w:r>
+        <w:rPr>
+          <w:i/>
+          <w:iCs/>
+          <w:lang w:val="es-MX"/>
+        </w:rPr>
+        <w:t>.</w:t>
       </w:r>
     </w:p>
     <w:p>
@@ -1907,7 +4922,7 @@
                     <pic:cNvPicPr/>
                   </pic:nvPicPr>
                   <pic:blipFill>
-                    <a:blip r:embed="rId12" cstate="print">
+                    <a:blip r:embed="rId16" cstate="print">
                       <a:extLst>
                         <a:ext uri="{28A0092B-C50C-407E-A947-70E740481C1C}">
                           <a14:useLocalDpi xmlns:a14="http://schemas.microsoft.com/office/drawing/2010/main" val="0"/>
@@ -1970,7 +4985,7 @@
           <w:noProof/>
           <w:lang w:val="es-MX"/>
         </w:rPr>
-        <w:t>4</w:t>
+        <w:t>7</w:t>
       </w:r>
       <w:r>
         <w:fldChar w:fldCharType="end"/>
@@ -2015,6 +5030,9 @@
         </w:rPr>
       </w:pPr>
       <w:r>
+        <w:rPr>
+          <w:lang w:val="es-MX"/>
+        </w:rPr>
         <w:lastRenderedPageBreak/>
         <w:t xml:space="preserve">Consulta GeoSPARQL </w:t>
       </w:r>
@@ -2046,6 +5064,20 @@
         <w:t>Disjoint</w:t>
       </w:r>
       <w:proofErr w:type="spellEnd"/>
+      <w:r>
+        <w:rPr>
+          <w:i/>
+          <w:iCs/>
+          <w:lang w:val="es-MX"/>
+        </w:rPr>
+        <w:t xml:space="preserve"> </w:t>
+      </w:r>
+      <w:r>
+        <w:rPr>
+          <w:lang w:val="es-MX"/>
+        </w:rPr>
+        <w:t>(Fragmento de código 6)</w:t>
+      </w:r>
       <w:r>
         <w:rPr>
           <w:i/>
@@ -2084,7 +5116,7 @@
                     <pic:cNvPicPr/>
                   </pic:nvPicPr>
                   <pic:blipFill>
-                    <a:blip r:embed="rId13" cstate="print">
+                    <a:blip r:embed="rId17" cstate="print">
                       <a:extLst>
                         <a:ext uri="{28A0092B-C50C-407E-A947-70E740481C1C}">
                           <a14:useLocalDpi xmlns:a14="http://schemas.microsoft.com/office/drawing/2010/main" val="0"/>
@@ -2147,7 +5179,7 @@
           <w:noProof/>
           <w:lang w:val="es-MX"/>
         </w:rPr>
-        <w:t>5</w:t>
+        <w:t>8</w:t>
       </w:r>
       <w:r>
         <w:fldChar w:fldCharType="end"/>
@@ -2175,6 +5207,9 @@
         </w:rPr>
       </w:pPr>
       <w:r>
+        <w:rPr>
+          <w:lang w:val="es-MX"/>
+        </w:rPr>
         <w:t xml:space="preserve">Consulta GeoSPARQL </w:t>
       </w:r>
       <w:r>
@@ -2195,6 +5230,20 @@
         <w:t>Equals</w:t>
       </w:r>
       <w:proofErr w:type="spellEnd"/>
+      <w:r>
+        <w:rPr>
+          <w:i/>
+          <w:iCs/>
+          <w:lang w:val="es-MX"/>
+        </w:rPr>
+        <w:t xml:space="preserve"> </w:t>
+      </w:r>
+      <w:r>
+        <w:rPr>
+          <w:lang w:val="es-MX"/>
+        </w:rPr>
+        <w:t>(Fragmento de código 7)</w:t>
+      </w:r>
       <w:r>
         <w:rPr>
           <w:lang w:val="es-MX"/>
@@ -2231,7 +5280,7 @@
                     <pic:cNvPicPr/>
                   </pic:nvPicPr>
                   <pic:blipFill>
-                    <a:blip r:embed="rId14" cstate="print">
+                    <a:blip r:embed="rId18" cstate="print">
                       <a:extLst>
                         <a:ext uri="{28A0092B-C50C-407E-A947-70E740481C1C}">
                           <a14:useLocalDpi xmlns:a14="http://schemas.microsoft.com/office/drawing/2010/main" val="0"/>
@@ -2266,8 +5315,7 @@
         <w:pStyle w:val="Descripcin"/>
         <w:jc w:val="center"/>
         <w:rPr>
-          <w:i w:val="0"/>
-          <w:iCs w:val="0"/>
+          <w:noProof/>
           <w:lang w:val="es-MX"/>
         </w:rPr>
       </w:pPr>
@@ -2294,7 +5342,7 @@
           <w:noProof/>
           <w:lang w:val="es-MX"/>
         </w:rPr>
-        <w:t>6</w:t>
+        <w:t>9</w:t>
       </w:r>
       <w:r>
         <w:fldChar w:fldCharType="end"/>
@@ -2312,13 +5360,537 @@
         <w:rPr>
           <w:i/>
           <w:iCs/>
+          <w:noProof/>
+          <w:color w:val="44546A" w:themeColor="text2"/>
+          <w:sz w:val="18"/>
+          <w:szCs w:val="18"/>
           <w:lang w:val="es-MX"/>
         </w:rPr>
       </w:pPr>
       <w:r>
         <w:rPr>
-          <w:i/>
-          <w:iCs/>
+          <w:noProof/>
+          <w:lang w:val="es-MX"/>
+        </w:rPr>
+        <w:br w:type="page"/>
+      </w:r>
+    </w:p>
+    <w:p>
+      <w:pPr>
+        <w:pStyle w:val="Prrafodelista"/>
+        <w:numPr>
+          <w:ilvl w:val="0"/>
+          <w:numId w:val="2"/>
+        </w:numPr>
+        <w:jc w:val="both"/>
+        <w:rPr>
+          <w:i/>
+          <w:iCs/>
+          <w:lang w:val="es-MX"/>
+        </w:rPr>
+      </w:pPr>
+      <w:r>
+        <w:rPr>
+          <w:lang w:val="es-MX"/>
+        </w:rPr>
+        <w:lastRenderedPageBreak/>
+        <w:t xml:space="preserve">Consulta no topológica que halla la geometría convexa de la unión entre un punto y los demás del mismo </w:t>
+      </w:r>
+      <w:proofErr w:type="spellStart"/>
+      <w:r>
+        <w:rPr>
+          <w:lang w:val="es-MX"/>
+        </w:rPr>
+        <w:t>dataset</w:t>
+      </w:r>
+      <w:proofErr w:type="spellEnd"/>
+      <w:r>
+        <w:rPr>
+          <w:lang w:val="es-MX"/>
+        </w:rPr>
+        <w:t xml:space="preserve"> (Fragmento de código 8).</w:t>
+      </w:r>
+    </w:p>
+    <w:p>
+      <w:pPr>
+        <w:keepNext/>
+        <w:jc w:val="center"/>
+      </w:pPr>
+      <w:r>
+        <w:rPr>
+          <w:noProof/>
+          <w:lang w:val="es-MX"/>
+        </w:rPr>
+        <w:drawing>
+          <wp:inline distT="0" distB="0" distL="0" distR="0" wp14:anchorId="643A9AC7" wp14:editId="237AF3D4">
+            <wp:extent cx="4040372" cy="3584127"/>
+            <wp:effectExtent l="0" t="0" r="0" b="0"/>
+            <wp:docPr id="14" name="Imagen 14" descr="Captura de pantalla de un celular con texto&#10;&#10;Descripción generada automáticamente"/>
+            <wp:cNvGraphicFramePr>
+              <a:graphicFrameLocks xmlns:a="http://schemas.openxmlformats.org/drawingml/2006/main" noChangeAspect="1"/>
+            </wp:cNvGraphicFramePr>
+            <a:graphic xmlns:a="http://schemas.openxmlformats.org/drawingml/2006/main">
+              <a:graphicData uri="http://schemas.openxmlformats.org/drawingml/2006/picture">
+                <pic:pic xmlns:pic="http://schemas.openxmlformats.org/drawingml/2006/picture">
+                  <pic:nvPicPr>
+                    <pic:cNvPr id="2" name="carbon (96).png"/>
+                    <pic:cNvPicPr/>
+                  </pic:nvPicPr>
+                  <pic:blipFill>
+                    <a:blip r:embed="rId19" cstate="print">
+                      <a:extLst>
+                        <a:ext uri="{28A0092B-C50C-407E-A947-70E740481C1C}">
+                          <a14:useLocalDpi xmlns:a14="http://schemas.microsoft.com/office/drawing/2010/main" val="0"/>
+                        </a:ext>
+                      </a:extLst>
+                    </a:blip>
+                    <a:stretch>
+                      <a:fillRect/>
+                    </a:stretch>
+                  </pic:blipFill>
+                  <pic:spPr>
+                    <a:xfrm>
+                      <a:off x="0" y="0"/>
+                      <a:ext cx="4048785" cy="3591590"/>
+                    </a:xfrm>
+                    <a:prstGeom prst="rect">
+                      <a:avLst/>
+                    </a:prstGeom>
+                    <a:effectLst>
+                      <a:softEdge rad="317500"/>
+                    </a:effectLst>
+                  </pic:spPr>
+                </pic:pic>
+              </a:graphicData>
+            </a:graphic>
+          </wp:inline>
+        </w:drawing>
+      </w:r>
+    </w:p>
+    <w:p>
+      <w:pPr>
+        <w:pStyle w:val="Descripcin"/>
+        <w:jc w:val="center"/>
+        <w:rPr>
+          <w:lang w:val="es-MX"/>
+        </w:rPr>
+      </w:pPr>
+      <w:r>
+        <w:rPr>
+          <w:lang w:val="es-MX"/>
+        </w:rPr>
+        <w:t xml:space="preserve">Fragmento de código </w:t>
+      </w:r>
+      <w:r>
+        <w:fldChar w:fldCharType="begin"/>
+      </w:r>
+      <w:r>
+        <w:rPr>
+          <w:lang w:val="es-MX"/>
+        </w:rPr>
+        <w:instrText xml:space="preserve"> SEQ Fragmento_de_código \* ARABIC </w:instrText>
+      </w:r>
+      <w:r>
+        <w:fldChar w:fldCharType="separate"/>
+      </w:r>
+      <w:r>
+        <w:rPr>
+          <w:noProof/>
+          <w:lang w:val="es-MX"/>
+        </w:rPr>
+        <w:t>10</w:t>
+      </w:r>
+      <w:r>
+        <w:fldChar w:fldCharType="end"/>
+      </w:r>
+      <w:r>
+        <w:rPr>
+          <w:noProof/>
+          <w:lang w:val="es-MX"/>
+        </w:rPr>
+        <w:t xml:space="preserve"> Consulta SPARQL #7.</w:t>
+      </w:r>
+    </w:p>
+    <w:p>
+      <w:pPr>
+        <w:pStyle w:val="Prrafodelista"/>
+        <w:numPr>
+          <w:ilvl w:val="0"/>
+          <w:numId w:val="2"/>
+        </w:numPr>
+        <w:rPr>
+          <w:lang w:val="es-MX"/>
+        </w:rPr>
+      </w:pPr>
+      <w:r>
+        <w:rPr>
+          <w:lang w:val="es-MX"/>
+        </w:rPr>
+        <w:t xml:space="preserve">Consulta que evalúa la igualdad geoespacial mediante una función </w:t>
+      </w:r>
+      <w:r>
+        <w:rPr>
+          <w:i/>
+          <w:iCs/>
+          <w:lang w:val="es-MX"/>
+        </w:rPr>
+        <w:t>RCC8</w:t>
+      </w:r>
+      <w:r>
+        <w:rPr>
+          <w:i/>
+          <w:iCs/>
+          <w:lang w:val="es-MX"/>
+        </w:rPr>
+        <w:t xml:space="preserve"> </w:t>
+      </w:r>
+      <w:r>
+        <w:rPr>
+          <w:lang w:val="es-MX"/>
+        </w:rPr>
+        <w:t>(Fragmento de código 9).</w:t>
+      </w:r>
+    </w:p>
+    <w:p>
+      <w:pPr>
+        <w:keepNext/>
+        <w:jc w:val="center"/>
+      </w:pPr>
+      <w:r>
+        <w:rPr>
+          <w:noProof/>
+          <w:lang w:val="es-MX"/>
+        </w:rPr>
+        <w:drawing>
+          <wp:inline distT="0" distB="0" distL="0" distR="0" wp14:anchorId="2FBD3740" wp14:editId="224C9621">
+            <wp:extent cx="4954772" cy="3006612"/>
+            <wp:effectExtent l="0" t="0" r="0" b="3810"/>
+            <wp:docPr id="15" name="Imagen 15" descr="Captura de pantalla de un celular con letras&#10;&#10;Descripción generada automáticamente"/>
+            <wp:cNvGraphicFramePr>
+              <a:graphicFrameLocks xmlns:a="http://schemas.openxmlformats.org/drawingml/2006/main" noChangeAspect="1"/>
+            </wp:cNvGraphicFramePr>
+            <a:graphic xmlns:a="http://schemas.openxmlformats.org/drawingml/2006/main">
+              <a:graphicData uri="http://schemas.openxmlformats.org/drawingml/2006/picture">
+                <pic:pic xmlns:pic="http://schemas.openxmlformats.org/drawingml/2006/picture">
+                  <pic:nvPicPr>
+                    <pic:cNvPr id="5" name="carbon (97).png"/>
+                    <pic:cNvPicPr/>
+                  </pic:nvPicPr>
+                  <pic:blipFill>
+                    <a:blip r:embed="rId20" cstate="print">
+                      <a:extLst>
+                        <a:ext uri="{28A0092B-C50C-407E-A947-70E740481C1C}">
+                          <a14:useLocalDpi xmlns:a14="http://schemas.microsoft.com/office/drawing/2010/main" val="0"/>
+                        </a:ext>
+                      </a:extLst>
+                    </a:blip>
+                    <a:stretch>
+                      <a:fillRect/>
+                    </a:stretch>
+                  </pic:blipFill>
+                  <pic:spPr>
+                    <a:xfrm>
+                      <a:off x="0" y="0"/>
+                      <a:ext cx="4958649" cy="3008964"/>
+                    </a:xfrm>
+                    <a:prstGeom prst="rect">
+                      <a:avLst/>
+                    </a:prstGeom>
+                    <a:effectLst>
+                      <a:softEdge rad="317500"/>
+                    </a:effectLst>
+                  </pic:spPr>
+                </pic:pic>
+              </a:graphicData>
+            </a:graphic>
+          </wp:inline>
+        </w:drawing>
+      </w:r>
+    </w:p>
+    <w:p>
+      <w:pPr>
+        <w:pStyle w:val="Descripcin"/>
+        <w:jc w:val="center"/>
+        <w:rPr>
+          <w:lang w:val="es-MX"/>
+        </w:rPr>
+      </w:pPr>
+      <w:r>
+        <w:rPr>
+          <w:lang w:val="es-MX"/>
+        </w:rPr>
+        <w:t xml:space="preserve">Fragmento de código </w:t>
+      </w:r>
+      <w:r>
+        <w:fldChar w:fldCharType="begin"/>
+      </w:r>
+      <w:r>
+        <w:rPr>
+          <w:lang w:val="es-MX"/>
+        </w:rPr>
+        <w:instrText xml:space="preserve"> SEQ Fragmento_de_código \* ARABIC </w:instrText>
+      </w:r>
+      <w:r>
+        <w:fldChar w:fldCharType="separate"/>
+      </w:r>
+      <w:r>
+        <w:rPr>
+          <w:noProof/>
+          <w:lang w:val="es-MX"/>
+        </w:rPr>
+        <w:t>11</w:t>
+      </w:r>
+      <w:r>
+        <w:fldChar w:fldCharType="end"/>
+      </w:r>
+      <w:r>
+        <w:rPr>
+          <w:noProof/>
+          <w:lang w:val="es-MX"/>
+        </w:rPr>
+        <w:t xml:space="preserve"> Consulta SPARQL #8.</w:t>
+      </w:r>
+    </w:p>
+    <w:p>
+      <w:pPr>
+        <w:pStyle w:val="Prrafodelista"/>
+        <w:numPr>
+          <w:ilvl w:val="0"/>
+          <w:numId w:val="2"/>
+        </w:numPr>
+        <w:rPr>
+          <w:lang w:val="es-MX"/>
+        </w:rPr>
+      </w:pPr>
+      <w:r>
+        <w:rPr>
+          <w:lang w:val="es-MX"/>
+        </w:rPr>
+        <w:lastRenderedPageBreak/>
+        <w:t>Consulta que muestra los hospitales que estén en el borde de un mar (Fragmento de código 10).</w:t>
+      </w:r>
+    </w:p>
+    <w:p>
+      <w:pPr>
+        <w:keepNext/>
+        <w:jc w:val="center"/>
+      </w:pPr>
+      <w:r>
+        <w:rPr>
+          <w:noProof/>
+          <w:lang w:val="es-MX"/>
+        </w:rPr>
+        <w:drawing>
+          <wp:inline distT="0" distB="0" distL="0" distR="0" wp14:anchorId="7C2E6B46" wp14:editId="1BF8BDCF">
+            <wp:extent cx="4763386" cy="2719085"/>
+            <wp:effectExtent l="0" t="0" r="0" b="5080"/>
+            <wp:docPr id="16" name="Imagen 16" descr="Captura de pantalla de un celular con letras&#10;&#10;Descripción generada automáticamente"/>
+            <wp:cNvGraphicFramePr>
+              <a:graphicFrameLocks xmlns:a="http://schemas.openxmlformats.org/drawingml/2006/main" noChangeAspect="1"/>
+            </wp:cNvGraphicFramePr>
+            <a:graphic xmlns:a="http://schemas.openxmlformats.org/drawingml/2006/main">
+              <a:graphicData uri="http://schemas.openxmlformats.org/drawingml/2006/picture">
+                <pic:pic xmlns:pic="http://schemas.openxmlformats.org/drawingml/2006/picture">
+                  <pic:nvPicPr>
+                    <pic:cNvPr id="10" name="carbon (98).png"/>
+                    <pic:cNvPicPr/>
+                  </pic:nvPicPr>
+                  <pic:blipFill>
+                    <a:blip r:embed="rId21" cstate="print">
+                      <a:extLst>
+                        <a:ext uri="{28A0092B-C50C-407E-A947-70E740481C1C}">
+                          <a14:useLocalDpi xmlns:a14="http://schemas.microsoft.com/office/drawing/2010/main" val="0"/>
+                        </a:ext>
+                      </a:extLst>
+                    </a:blip>
+                    <a:stretch>
+                      <a:fillRect/>
+                    </a:stretch>
+                  </pic:blipFill>
+                  <pic:spPr>
+                    <a:xfrm>
+                      <a:off x="0" y="0"/>
+                      <a:ext cx="4768949" cy="2722261"/>
+                    </a:xfrm>
+                    <a:prstGeom prst="rect">
+                      <a:avLst/>
+                    </a:prstGeom>
+                    <a:effectLst>
+                      <a:softEdge rad="317500"/>
+                    </a:effectLst>
+                  </pic:spPr>
+                </pic:pic>
+              </a:graphicData>
+            </a:graphic>
+          </wp:inline>
+        </w:drawing>
+      </w:r>
+    </w:p>
+    <w:p>
+      <w:pPr>
+        <w:pStyle w:val="Descripcin"/>
+        <w:jc w:val="center"/>
+        <w:rPr>
+          <w:lang w:val="es-MX"/>
+        </w:rPr>
+      </w:pPr>
+      <w:r>
+        <w:rPr>
+          <w:lang w:val="es-MX"/>
+        </w:rPr>
+        <w:t xml:space="preserve">Fragmento de código </w:t>
+      </w:r>
+      <w:r>
+        <w:fldChar w:fldCharType="begin"/>
+      </w:r>
+      <w:r>
+        <w:rPr>
+          <w:lang w:val="es-MX"/>
+        </w:rPr>
+        <w:instrText xml:space="preserve"> SEQ Fragmento_de_código \* ARABIC </w:instrText>
+      </w:r>
+      <w:r>
+        <w:fldChar w:fldCharType="separate"/>
+      </w:r>
+      <w:r>
+        <w:rPr>
+          <w:noProof/>
+          <w:lang w:val="es-MX"/>
+        </w:rPr>
+        <w:t>12</w:t>
+      </w:r>
+      <w:r>
+        <w:fldChar w:fldCharType="end"/>
+      </w:r>
+      <w:r>
+        <w:rPr>
+          <w:noProof/>
+          <w:lang w:val="es-MX"/>
+        </w:rPr>
+        <w:t xml:space="preserve"> Consulta SPARQL #9.</w:t>
+      </w:r>
+    </w:p>
+    <w:p>
+      <w:pPr>
+        <w:pStyle w:val="Prrafodelista"/>
+        <w:numPr>
+          <w:ilvl w:val="0"/>
+          <w:numId w:val="2"/>
+        </w:numPr>
+        <w:rPr>
+          <w:lang w:val="es-MX"/>
+        </w:rPr>
+      </w:pPr>
+      <w:r>
+        <w:rPr>
+          <w:lang w:val="es-MX"/>
+        </w:rPr>
+        <w:t>Consulta que une el resultado de 2 consultas federadas (Fragmento de código 11).</w:t>
+      </w:r>
+    </w:p>
+    <w:p>
+      <w:pPr>
+        <w:keepNext/>
+        <w:jc w:val="center"/>
+      </w:pPr>
+      <w:r>
+        <w:rPr>
+          <w:noProof/>
+          <w:lang w:val="es-MX"/>
+        </w:rPr>
+        <w:drawing>
+          <wp:inline distT="0" distB="0" distL="0" distR="0" wp14:anchorId="0B980E90" wp14:editId="4296E88F">
+            <wp:extent cx="4592592" cy="3987209"/>
+            <wp:effectExtent l="0" t="0" r="0" b="0"/>
+            <wp:docPr id="12" name="Imagen 12" descr="Captura de pantalla de un celular con texto&#10;&#10;Descripción generada automáticamente"/>
+            <wp:cNvGraphicFramePr>
+              <a:graphicFrameLocks xmlns:a="http://schemas.openxmlformats.org/drawingml/2006/main" noChangeAspect="1"/>
+            </wp:cNvGraphicFramePr>
+            <a:graphic xmlns:a="http://schemas.openxmlformats.org/drawingml/2006/main">
+              <a:graphicData uri="http://schemas.openxmlformats.org/drawingml/2006/picture">
+                <pic:pic xmlns:pic="http://schemas.openxmlformats.org/drawingml/2006/picture">
+                  <pic:nvPicPr>
+                    <pic:cNvPr id="12" name="carbon (99).png"/>
+                    <pic:cNvPicPr/>
+                  </pic:nvPicPr>
+                  <pic:blipFill>
+                    <a:blip r:embed="rId22" cstate="print">
+                      <a:extLst>
+                        <a:ext uri="{28A0092B-C50C-407E-A947-70E740481C1C}">
+                          <a14:useLocalDpi xmlns:a14="http://schemas.microsoft.com/office/drawing/2010/main" val="0"/>
+                        </a:ext>
+                      </a:extLst>
+                    </a:blip>
+                    <a:stretch>
+                      <a:fillRect/>
+                    </a:stretch>
+                  </pic:blipFill>
+                  <pic:spPr>
+                    <a:xfrm>
+                      <a:off x="0" y="0"/>
+                      <a:ext cx="4594007" cy="3988437"/>
+                    </a:xfrm>
+                    <a:prstGeom prst="rect">
+                      <a:avLst/>
+                    </a:prstGeom>
+                    <a:effectLst>
+                      <a:softEdge rad="317500"/>
+                    </a:effectLst>
+                  </pic:spPr>
+                </pic:pic>
+              </a:graphicData>
+            </a:graphic>
+          </wp:inline>
+        </w:drawing>
+      </w:r>
+    </w:p>
+    <w:p>
+      <w:pPr>
+        <w:pStyle w:val="Descripcin"/>
+        <w:jc w:val="center"/>
+        <w:rPr>
+          <w:i w:val="0"/>
+          <w:iCs w:val="0"/>
+          <w:lang w:val="es-MX"/>
+        </w:rPr>
+      </w:pPr>
+      <w:r>
+        <w:rPr>
+          <w:lang w:val="es-MX"/>
+        </w:rPr>
+        <w:t xml:space="preserve">Fragmento de código </w:t>
+      </w:r>
+      <w:r>
+        <w:fldChar w:fldCharType="begin"/>
+      </w:r>
+      <w:r>
+        <w:rPr>
+          <w:lang w:val="es-MX"/>
+        </w:rPr>
+        <w:instrText xml:space="preserve"> SEQ Fragmento_de_código \* ARABIC </w:instrText>
+      </w:r>
+      <w:r>
+        <w:fldChar w:fldCharType="separate"/>
+      </w:r>
+      <w:r>
+        <w:rPr>
+          <w:noProof/>
+          <w:lang w:val="es-MX"/>
+        </w:rPr>
+        <w:t>13</w:t>
+      </w:r>
+      <w:r>
+        <w:fldChar w:fldCharType="end"/>
+      </w:r>
+      <w:r>
+        <w:rPr>
+          <w:noProof/>
+          <w:lang w:val="es-MX"/>
+        </w:rPr>
+        <w:t xml:space="preserve"> Consulta SPARQL #10.</w:t>
+      </w:r>
+      <w:r>
+        <w:rPr>
           <w:lang w:val="es-MX"/>
         </w:rPr>
         <w:br w:type="page"/>
@@ -2497,7 +6069,7 @@
     </w:p>
     <w:p>
       <w:pPr>
-        <w:jc w:val="both"/>
+        <w:pStyle w:val="Ttulo2"/>
         <w:rPr>
           <w:lang w:val="es-MX"/>
         </w:rPr>
@@ -2627,7 +6199,7 @@
                     <pic:cNvPicPr/>
                   </pic:nvPicPr>
                   <pic:blipFill>
-                    <a:blip r:embed="rId15" cstate="print">
+                    <a:blip r:embed="rId23" cstate="print">
                       <a:extLst>
                         <a:ext uri="{28A0092B-C50C-407E-A947-70E740481C1C}">
                           <a14:useLocalDpi xmlns:a14="http://schemas.microsoft.com/office/drawing/2010/main" val="0"/>
@@ -2688,7 +6260,7 @@
           <w:noProof/>
           <w:lang w:val="es-MX"/>
         </w:rPr>
-        <w:t>7</w:t>
+        <w:t>14</w:t>
       </w:r>
       <w:r>
         <w:fldChar w:fldCharType="end"/>
@@ -3441,7 +7013,7 @@
                     <pic:cNvPicPr/>
                   </pic:nvPicPr>
                   <pic:blipFill>
-                    <a:blip r:embed="rId16" cstate="print">
+                    <a:blip r:embed="rId24" cstate="print">
                       <a:extLst>
                         <a:ext uri="{28A0092B-C50C-407E-A947-70E740481C1C}">
                           <a14:useLocalDpi xmlns:a14="http://schemas.microsoft.com/office/drawing/2010/main" val="0"/>
@@ -3502,7 +7074,7 @@
           <w:noProof/>
           <w:lang w:val="es-MX"/>
         </w:rPr>
-        <w:t>8</w:t>
+        <w:t>15</w:t>
       </w:r>
       <w:r>
         <w:fldChar w:fldCharType="end"/>
@@ -3689,7 +7261,7 @@
                     <pic:cNvPicPr/>
                   </pic:nvPicPr>
                   <pic:blipFill>
-                    <a:blip r:embed="rId17">
+                    <a:blip r:embed="rId25">
                       <a:extLst>
                         <a:ext uri="{28A0092B-C50C-407E-A947-70E740481C1C}">
                           <a14:useLocalDpi xmlns:a14="http://schemas.microsoft.com/office/drawing/2010/main" val="0"/>
@@ -3751,7 +7323,7 @@
           <w:noProof/>
           <w:lang w:val="es-MX"/>
         </w:rPr>
-        <w:t>9</w:t>
+        <w:t>16</w:t>
       </w:r>
       <w:r>
         <w:fldChar w:fldCharType="end"/>
@@ -3784,6 +7356,7 @@
         <w:br w:type="page"/>
       </w:r>
     </w:p>
+    <w:bookmarkEnd w:id="0"/>
     <w:p>
       <w:pPr>
         <w:jc w:val="both"/>
@@ -3830,7 +7403,7 @@
           <w:noProof/>
           <w:lang w:val="es-MX"/>
         </w:rPr>
-        <w:t>2</w:t>
+        <w:t>3</w:t>
       </w:r>
       <w:r>
         <w:fldChar w:fldCharType="end"/>
@@ -9946,7 +13519,7 @@
                     <pic:cNvPicPr/>
                   </pic:nvPicPr>
                   <pic:blipFill>
-                    <a:blip r:embed="rId18">
+                    <a:blip r:embed="rId26">
                       <a:extLst>
                         <a:ext uri="{28A0092B-C50C-407E-A947-70E740481C1C}">
                           <a14:useLocalDpi xmlns:a14="http://schemas.microsoft.com/office/drawing/2010/main" val="0"/>
@@ -10004,7 +13577,7 @@
           <w:noProof/>
           <w:lang w:val="es-MX"/>
         </w:rPr>
-        <w:t>1</w:t>
+        <w:t>2</w:t>
       </w:r>
       <w:r>
         <w:fldChar w:fldCharType="end"/>
@@ -10075,7 +13648,7 @@
                     <pic:cNvPicPr/>
                   </pic:nvPicPr>
                   <pic:blipFill>
-                    <a:blip r:embed="rId19">
+                    <a:blip r:embed="rId27">
                       <a:extLst>
                         <a:ext uri="{28A0092B-C50C-407E-A947-70E740481C1C}">
                           <a14:useLocalDpi xmlns:a14="http://schemas.microsoft.com/office/drawing/2010/main" val="0"/>
@@ -10134,7 +13707,7 @@
           <w:noProof/>
           <w:lang w:val="es-MX"/>
         </w:rPr>
-        <w:t>2</w:t>
+        <w:t>3</w:t>
       </w:r>
       <w:r>
         <w:fldChar w:fldCharType="end"/>
@@ -10180,7 +13753,7 @@
         </w:rPr>
         <w:t xml:space="preserve">tripletas, se sugiere visitar el siguiente </w:t>
       </w:r>
-      <w:hyperlink r:id="rId20" w:anchor="!/vizhome/ResultadosBenchmarking/Dashboard1" w:history="1">
+      <w:hyperlink r:id="rId28" w:anchor="!/vizhome/ResultadosBenchmarking/Dashboard1" w:history="1">
         <w:r>
           <w:rPr>
             <w:rStyle w:val="Hipervnculo"/>
@@ -10253,6 +13826,118 @@
 <file path=word/numbering.xml><?xml version="1.0" encoding="utf-8"?>
 <w:numbering xmlns:wpc="http://schemas.microsoft.com/office/word/2010/wordprocessingCanvas" xmlns:cx="http://schemas.microsoft.com/office/drawing/2014/chartex" xmlns:cx1="http://schemas.microsoft.com/office/drawing/2015/9/8/chartex" xmlns:cx2="http://schemas.microsoft.com/office/drawing/2015/10/21/chartex" xmlns:cx3="http://schemas.microsoft.com/office/drawing/2016/5/9/chartex" xmlns:cx4="http://schemas.microsoft.com/office/drawing/2016/5/10/chartex" xmlns:cx5="http://schemas.microsoft.com/office/drawing/2016/5/11/chartex" xmlns:cx6="http://schemas.microsoft.com/office/drawing/2016/5/12/chartex" xmlns:cx7="http://schemas.microsoft.com/office/drawing/2016/5/13/chartex" xmlns:cx8="http://schemas.microsoft.com/office/drawing/2016/5/14/chartex" xmlns:mc="http://schemas.openxmlformats.org/markup-compatibility/2006" xmlns:aink="http://schemas.microsoft.com/office/drawing/2016/ink" xmlns:am3d="http://schemas.microsoft.com/office/drawing/2017/model3d" xmlns:o="urn:schemas-microsoft-com:office:office" xmlns:r="http://schemas.openxmlformats.org/officeDocument/2006/relationships" xmlns:m="http://schemas.openxmlformats.org/officeDocument/2006/math" xmlns:v="urn:schemas-microsoft-com:vml" xmlns:wp14="http://schemas.microsoft.com/office/word/2010/wordprocessingDrawing" xmlns:wp="http://schemas.openxmlformats.org/drawingml/2006/wordprocessingDrawing" xmlns:w10="urn:schemas-microsoft-com:office:word" xmlns:w="http://schemas.openxmlformats.org/wordprocessingml/2006/main" xmlns:w14="http://schemas.microsoft.com/office/word/2010/wordml" xmlns:w15="http://schemas.microsoft.com/office/word/2012/wordml" xmlns:w16cex="http://schemas.microsoft.com/office/word/2018/wordml/cex" xmlns:w16cid="http://schemas.microsoft.com/office/word/2016/wordml/cid" xmlns:w16="http://schemas.microsoft.com/office/word/2018/wordml" xmlns:w16se="http://schemas.microsoft.com/office/word/2015/wordml/symex" xmlns:wpg="http://schemas.microsoft.com/office/word/2010/wordprocessingGroup" xmlns:wpi="http://schemas.microsoft.com/office/word/2010/wordprocessingInk" xmlns:wne="http://schemas.microsoft.com/office/word/2006/wordml" xmlns:wps="http://schemas.microsoft.com/office/word/2010/wordprocessingShape" mc:Ignorable="w14 w15 w16se w16cid w16 w16cex wp14">
   <w:abstractNum w:abstractNumId="0" w15:restartNumberingAfterBreak="0">
+    <w:nsid w:val="1B622A3E"/>
+    <w:multiLevelType w:val="hybridMultilevel"/>
+    <w:tmpl w:val="557E1FB8"/>
+    <w:lvl w:ilvl="0" w:tplc="2B8CE860">
+      <w:numFmt w:val="bullet"/>
+      <w:lvlText w:val="-"/>
+      <w:lvlJc w:val="left"/>
+      <w:pPr>
+        <w:ind w:left="720" w:hanging="360"/>
+      </w:pPr>
+      <w:rPr>
+        <w:rFonts w:ascii="Calibri" w:eastAsiaTheme="minorHAnsi" w:hAnsi="Calibri" w:cs="Calibri" w:hint="default"/>
+      </w:rPr>
+    </w:lvl>
+    <w:lvl w:ilvl="1" w:tplc="080A0003" w:tentative="1">
+      <w:start w:val="1"/>
+      <w:numFmt w:val="bullet"/>
+      <w:lvlText w:val="o"/>
+      <w:lvlJc w:val="left"/>
+      <w:pPr>
+        <w:ind w:left="1440" w:hanging="360"/>
+      </w:pPr>
+      <w:rPr>
+        <w:rFonts w:ascii="Courier New" w:hAnsi="Courier New" w:cs="Courier New" w:hint="default"/>
+      </w:rPr>
+    </w:lvl>
+    <w:lvl w:ilvl="2" w:tplc="080A0005" w:tentative="1">
+      <w:start w:val="1"/>
+      <w:numFmt w:val="bullet"/>
+      <w:lvlText w:val=""/>
+      <w:lvlJc w:val="left"/>
+      <w:pPr>
+        <w:ind w:left="2160" w:hanging="360"/>
+      </w:pPr>
+      <w:rPr>
+        <w:rFonts w:ascii="Wingdings" w:hAnsi="Wingdings" w:hint="default"/>
+      </w:rPr>
+    </w:lvl>
+    <w:lvl w:ilvl="3" w:tplc="080A0001" w:tentative="1">
+      <w:start w:val="1"/>
+      <w:numFmt w:val="bullet"/>
+      <w:lvlText w:val=""/>
+      <w:lvlJc w:val="left"/>
+      <w:pPr>
+        <w:ind w:left="2880" w:hanging="360"/>
+      </w:pPr>
+      <w:rPr>
+        <w:rFonts w:ascii="Symbol" w:hAnsi="Symbol" w:hint="default"/>
+      </w:rPr>
+    </w:lvl>
+    <w:lvl w:ilvl="4" w:tplc="080A0003" w:tentative="1">
+      <w:start w:val="1"/>
+      <w:numFmt w:val="bullet"/>
+      <w:lvlText w:val="o"/>
+      <w:lvlJc w:val="left"/>
+      <w:pPr>
+        <w:ind w:left="3600" w:hanging="360"/>
+      </w:pPr>
+      <w:rPr>
+        <w:rFonts w:ascii="Courier New" w:hAnsi="Courier New" w:cs="Courier New" w:hint="default"/>
+      </w:rPr>
+    </w:lvl>
+    <w:lvl w:ilvl="5" w:tplc="080A0005" w:tentative="1">
+      <w:start w:val="1"/>
+      <w:numFmt w:val="bullet"/>
+      <w:lvlText w:val=""/>
+      <w:lvlJc w:val="left"/>
+      <w:pPr>
+        <w:ind w:left="4320" w:hanging="360"/>
+      </w:pPr>
+      <w:rPr>
+        <w:rFonts w:ascii="Wingdings" w:hAnsi="Wingdings" w:hint="default"/>
+      </w:rPr>
+    </w:lvl>
+    <w:lvl w:ilvl="6" w:tplc="080A0001" w:tentative="1">
+      <w:start w:val="1"/>
+      <w:numFmt w:val="bullet"/>
+      <w:lvlText w:val=""/>
+      <w:lvlJc w:val="left"/>
+      <w:pPr>
+        <w:ind w:left="5040" w:hanging="360"/>
+      </w:pPr>
+      <w:rPr>
+        <w:rFonts w:ascii="Symbol" w:hAnsi="Symbol" w:hint="default"/>
+      </w:rPr>
+    </w:lvl>
+    <w:lvl w:ilvl="7" w:tplc="080A0003" w:tentative="1">
+      <w:start w:val="1"/>
+      <w:numFmt w:val="bullet"/>
+      <w:lvlText w:val="o"/>
+      <w:lvlJc w:val="left"/>
+      <w:pPr>
+        <w:ind w:left="5760" w:hanging="360"/>
+      </w:pPr>
+      <w:rPr>
+        <w:rFonts w:ascii="Courier New" w:hAnsi="Courier New" w:cs="Courier New" w:hint="default"/>
+      </w:rPr>
+    </w:lvl>
+    <w:lvl w:ilvl="8" w:tplc="080A0005" w:tentative="1">
+      <w:start w:val="1"/>
+      <w:numFmt w:val="bullet"/>
+      <w:lvlText w:val=""/>
+      <w:lvlJc w:val="left"/>
+      <w:pPr>
+        <w:ind w:left="6480" w:hanging="360"/>
+      </w:pPr>
+      <w:rPr>
+        <w:rFonts w:ascii="Wingdings" w:hAnsi="Wingdings" w:hint="default"/>
+      </w:rPr>
+    </w:lvl>
+  </w:abstractNum>
+  <w:abstractNum w:abstractNumId="1" w15:restartNumberingAfterBreak="0">
     <w:nsid w:val="3E3F3467"/>
     <w:multiLevelType w:val="hybridMultilevel"/>
     <w:tmpl w:val="7CB490B4"/>
@@ -10364,7 +14049,7 @@
       </w:rPr>
     </w:lvl>
   </w:abstractNum>
-  <w:abstractNum w:abstractNumId="1" w15:restartNumberingAfterBreak="0">
+  <w:abstractNum w:abstractNumId="2" w15:restartNumberingAfterBreak="0">
     <w:nsid w:val="743B45DD"/>
     <w:multiLevelType w:val="hybridMultilevel"/>
     <w:tmpl w:val="A5ECCCEE"/>
@@ -10477,9 +14162,12 @@
     </w:lvl>
   </w:abstractNum>
   <w:num w:numId="1">
+    <w:abstractNumId w:val="2"/>
+  </w:num>
+  <w:num w:numId="2">
     <w:abstractNumId w:val="1"/>
   </w:num>
-  <w:num w:numId="2">
+  <w:num w:numId="3">
     <w:abstractNumId w:val="0"/>
   </w:num>
 </w:numbering>
@@ -11469,6 +15157,600 @@
 </w:styles>
 </file>
 
+<file path=word/glossary/document.xml><?xml version="1.0" encoding="utf-8"?>
+<w:glossaryDocument xmlns:wpc="http://schemas.microsoft.com/office/word/2010/wordprocessingCanvas" xmlns:cx="http://schemas.microsoft.com/office/drawing/2014/chartex" xmlns:cx1="http://schemas.microsoft.com/office/drawing/2015/9/8/chartex" xmlns:cx2="http://schemas.microsoft.com/office/drawing/2015/10/21/chartex" xmlns:cx3="http://schemas.microsoft.com/office/drawing/2016/5/9/chartex" xmlns:cx4="http://schemas.microsoft.com/office/drawing/2016/5/10/chartex" xmlns:cx5="http://schemas.microsoft.com/office/drawing/2016/5/11/chartex" xmlns:cx6="http://schemas.microsoft.com/office/drawing/2016/5/12/chartex" xmlns:cx7="http://schemas.microsoft.com/office/drawing/2016/5/13/chartex" xmlns:cx8="http://schemas.microsoft.com/office/drawing/2016/5/14/chartex" xmlns:mc="http://schemas.openxmlformats.org/markup-compatibility/2006" xmlns:aink="http://schemas.microsoft.com/office/drawing/2016/ink" xmlns:am3d="http://schemas.microsoft.com/office/drawing/2017/model3d" xmlns:o="urn:schemas-microsoft-com:office:office" xmlns:r="http://schemas.openxmlformats.org/officeDocument/2006/relationships" xmlns:m="http://schemas.openxmlformats.org/officeDocument/2006/math" xmlns:v="urn:schemas-microsoft-com:vml" xmlns:wp14="http://schemas.microsoft.com/office/word/2010/wordprocessingDrawing" xmlns:wp="http://schemas.openxmlformats.org/drawingml/2006/wordprocessingDrawing" xmlns:w10="urn:schemas-microsoft-com:office:word" xmlns:w="http://schemas.openxmlformats.org/wordprocessingml/2006/main" xmlns:w14="http://schemas.microsoft.com/office/word/2010/wordml" xmlns:w15="http://schemas.microsoft.com/office/word/2012/wordml" xmlns:w16cex="http://schemas.microsoft.com/office/word/2018/wordml/cex" xmlns:w16cid="http://schemas.microsoft.com/office/word/2016/wordml/cid" xmlns:w16="http://schemas.microsoft.com/office/word/2018/wordml" xmlns:w16se="http://schemas.microsoft.com/office/word/2015/wordml/symex" xmlns:wpg="http://schemas.microsoft.com/office/word/2010/wordprocessingGroup" xmlns:wpi="http://schemas.microsoft.com/office/word/2010/wordprocessingInk" xmlns:wne="http://schemas.microsoft.com/office/word/2006/wordml" xmlns:wps="http://schemas.microsoft.com/office/word/2010/wordprocessingShape" mc:Ignorable="w14 w15 w16se w16cid w16 w16cex wp14">
+  <w:docParts>
+    <w:docPart>
+      <w:docPartPr>
+        <w:name w:val="0DCE41172DCF48DD812708ED69832A30"/>
+        <w:category>
+          <w:name w:val="General"/>
+          <w:gallery w:val="placeholder"/>
+        </w:category>
+        <w:types>
+          <w:type w:val="bbPlcHdr"/>
+        </w:types>
+        <w:behaviors>
+          <w:behavior w:val="content"/>
+        </w:behaviors>
+        <w:guid w:val="{4FAF9212-0D80-4E3D-B0D1-2F688C2C9217}"/>
+      </w:docPartPr>
+      <w:docPartBody>
+        <w:p>
+          <w:pPr>
+            <w:pStyle w:val="0DCE41172DCF48DD812708ED69832A30"/>
+          </w:pPr>
+          <w:r>
+            <w:rPr>
+              <w:rStyle w:val="Textodelmarcadordeposicin"/>
+            </w:rPr>
+            <w:t>Escriba aquí la ecuación.</w:t>
+          </w:r>
+        </w:p>
+      </w:docPartBody>
+    </w:docPart>
+  </w:docParts>
+</w:glossaryDocument>
+</file>
+
+<file path=word/glossary/fontTable.xml><?xml version="1.0" encoding="utf-8"?>
+<w:fonts xmlns:mc="http://schemas.openxmlformats.org/markup-compatibility/2006" xmlns:r="http://schemas.openxmlformats.org/officeDocument/2006/relationships" xmlns:w="http://schemas.openxmlformats.org/wordprocessingml/2006/main" xmlns:w14="http://schemas.microsoft.com/office/word/2010/wordml" xmlns:w15="http://schemas.microsoft.com/office/word/2012/wordml" xmlns:w16cex="http://schemas.microsoft.com/office/word/2018/wordml/cex" xmlns:w16cid="http://schemas.microsoft.com/office/word/2016/wordml/cid" xmlns:w16="http://schemas.microsoft.com/office/word/2018/wordml" xmlns:w16se="http://schemas.microsoft.com/office/word/2015/wordml/symex" mc:Ignorable="w14 w15 w16se w16cid w16 w16cex">
+  <w:font w:name="Calibri">
+    <w:panose1 w:val="020F0502020204030204"/>
+    <w:charset w:val="00"/>
+    <w:family w:val="swiss"/>
+    <w:pitch w:val="variable"/>
+    <w:sig w:usb0="E0002AFF" w:usb1="4000ACFF" w:usb2="00000001" w:usb3="00000000" w:csb0="000001FF" w:csb1="00000000"/>
+  </w:font>
+  <w:font w:name="Courier New">
+    <w:panose1 w:val="02070309020205020404"/>
+    <w:charset w:val="00"/>
+    <w:family w:val="modern"/>
+    <w:pitch w:val="fixed"/>
+    <w:sig w:usb0="E0002EFF" w:usb1="C0007843" w:usb2="00000009" w:usb3="00000000" w:csb0="000001FF" w:csb1="00000000"/>
+  </w:font>
+  <w:font w:name="Times New Roman">
+    <w:panose1 w:val="02020603050405020304"/>
+    <w:charset w:val="00"/>
+    <w:family w:val="roman"/>
+    <w:pitch w:val="variable"/>
+    <w:sig w:usb0="E0002AFF" w:usb1="C0007843" w:usb2="00000009" w:usb3="00000000" w:csb0="000001FF" w:csb1="00000000"/>
+  </w:font>
+  <w:font w:name="Wingdings">
+    <w:panose1 w:val="05000000000000000000"/>
+    <w:charset w:val="02"/>
+    <w:family w:val="auto"/>
+    <w:pitch w:val="variable"/>
+    <w:sig w:usb0="00000000" w:usb1="10000000" w:usb2="00000000" w:usb3="00000000" w:csb0="80000000" w:csb1="00000000"/>
+  </w:font>
+  <w:font w:name="Symbol">
+    <w:panose1 w:val="05050102010706020507"/>
+    <w:charset w:val="02"/>
+    <w:family w:val="roman"/>
+    <w:pitch w:val="variable"/>
+    <w:sig w:usb0="00000000" w:usb1="10000000" w:usb2="00000000" w:usb3="00000000" w:csb0="80000000" w:csb1="00000000"/>
+  </w:font>
+  <w:font w:name="Calibri Light">
+    <w:panose1 w:val="020F0302020204030204"/>
+    <w:charset w:val="00"/>
+    <w:family w:val="swiss"/>
+    <w:pitch w:val="variable"/>
+    <w:sig w:usb0="A0002AEF" w:usb1="4000207B" w:usb2="00000000" w:usb3="00000000" w:csb0="000001FF" w:csb1="00000000"/>
+  </w:font>
+  <w:font w:name="Segoe UI">
+    <w:panose1 w:val="020B0502040204020203"/>
+    <w:charset w:val="00"/>
+    <w:family w:val="swiss"/>
+    <w:pitch w:val="variable"/>
+    <w:sig w:usb0="E4002EFF" w:usb1="C000E47F" w:usb2="00000009" w:usb3="00000000" w:csb0="000001FF" w:csb1="00000000"/>
+  </w:font>
+  <w:font w:name="Cambria Math">
+    <w:panose1 w:val="02040503050406030204"/>
+    <w:charset w:val="00"/>
+    <w:family w:val="roman"/>
+    <w:pitch w:val="variable"/>
+    <w:sig w:usb0="E00006FF" w:usb1="420024FF" w:usb2="02000000" w:usb3="00000000" w:csb0="0000019F" w:csb1="00000000"/>
+  </w:font>
+  <w:font w:name="Century Gothic">
+    <w:panose1 w:val="020B0502020202020204"/>
+    <w:charset w:val="00"/>
+    <w:family w:val="swiss"/>
+    <w:pitch w:val="variable"/>
+    <w:sig w:usb0="00000287" w:usb1="00000000" w:usb2="00000000" w:usb3="00000000" w:csb0="0000009F" w:csb1="00000000"/>
+  </w:font>
+</w:fonts>
+</file>
+
+<file path=word/glossary/settings.xml><?xml version="1.0" encoding="utf-8"?>
+<w:settings xmlns:mc="http://schemas.openxmlformats.org/markup-compatibility/2006" xmlns:o="urn:schemas-microsoft-com:office:office" xmlns:r="http://schemas.openxmlformats.org/officeDocument/2006/relationships" xmlns:m="http://schemas.openxmlformats.org/officeDocument/2006/math" xmlns:v="urn:schemas-microsoft-com:vml" xmlns:w10="urn:schemas-microsoft-com:office:word" xmlns:w="http://schemas.openxmlformats.org/wordprocessingml/2006/main" xmlns:w14="http://schemas.microsoft.com/office/word/2010/wordml" xmlns:w15="http://schemas.microsoft.com/office/word/2012/wordml" xmlns:w16cex="http://schemas.microsoft.com/office/word/2018/wordml/cex" xmlns:w16cid="http://schemas.microsoft.com/office/word/2016/wordml/cid" xmlns:w16="http://schemas.microsoft.com/office/word/2018/wordml" xmlns:w16se="http://schemas.microsoft.com/office/word/2015/wordml/symex" xmlns:sl="http://schemas.openxmlformats.org/schemaLibrary/2006/main" mc:Ignorable="w14 w15 w16se w16cid w16 w16cex">
+  <w:view w:val="normal"/>
+  <w:defaultTabStop w:val="708"/>
+  <w:hyphenationZone w:val="425"/>
+  <w:characterSpacingControl w:val="doNotCompress"/>
+  <w:compat>
+    <w:useFELayout/>
+    <w:compatSetting w:name="compatibilityMode" w:uri="http://schemas.microsoft.com/office/word" w:val="15"/>
+    <w:compatSetting w:name="overrideTableStyleFontSizeAndJustification" w:uri="http://schemas.microsoft.com/office/word" w:val="1"/>
+    <w:compatSetting w:name="enableOpenTypeFeatures" w:uri="http://schemas.microsoft.com/office/word" w:val="1"/>
+    <w:compatSetting w:name="doNotFlipMirrorIndents" w:uri="http://schemas.microsoft.com/office/word" w:val="1"/>
+    <w:compatSetting w:name="differentiateMultirowTableHeaders" w:uri="http://schemas.microsoft.com/office/word" w:val="1"/>
+    <w:compatSetting w:name="useWord2013TrackBottomHyphenation" w:uri="http://schemas.microsoft.com/office/word" w:val="0"/>
+  </w:compat>
+  <w:rsids>
+    <w:rsidRoot w:val="000933C1"/>
+    <w:rsid w:val="000933C1"/>
+  </w:rsids>
+  <m:mathPr>
+    <m:mathFont m:val="Cambria Math"/>
+    <m:brkBin m:val="before"/>
+    <m:brkBinSub m:val="--"/>
+    <m:smallFrac m:val="0"/>
+    <m:dispDef/>
+    <m:lMargin m:val="0"/>
+    <m:rMargin m:val="0"/>
+    <m:defJc m:val="centerGroup"/>
+    <m:wrapIndent m:val="1440"/>
+    <m:intLim m:val="subSup"/>
+    <m:naryLim m:val="undOvr"/>
+  </m:mathPr>
+  <w:themeFontLang w:val="es-MX"/>
+  <w:clrSchemeMapping w:bg1="light1" w:t1="dark1" w:bg2="light2" w:t2="dark2" w:accent1="accent1" w:accent2="accent2" w:accent3="accent3" w:accent4="accent4" w:accent5="accent5" w:accent6="accent6" w:hyperlink="hyperlink" w:followedHyperlink="followedHyperlink"/>
+  <w:decimalSymbol w:val="."/>
+  <w:listSeparator w:val=","/>
+  <w15:chartTrackingRefBased/>
+</w:settings>
+</file>
+
+<file path=word/glossary/styles.xml><?xml version="1.0" encoding="utf-8"?>
+<w:styles xmlns:mc="http://schemas.openxmlformats.org/markup-compatibility/2006" xmlns:r="http://schemas.openxmlformats.org/officeDocument/2006/relationships" xmlns:w="http://schemas.openxmlformats.org/wordprocessingml/2006/main" xmlns:w14="http://schemas.microsoft.com/office/word/2010/wordml" xmlns:w15="http://schemas.microsoft.com/office/word/2012/wordml" xmlns:w16cex="http://schemas.microsoft.com/office/word/2018/wordml/cex" xmlns:w16cid="http://schemas.microsoft.com/office/word/2016/wordml/cid" xmlns:w16="http://schemas.microsoft.com/office/word/2018/wordml" xmlns:w16se="http://schemas.microsoft.com/office/word/2015/wordml/symex" mc:Ignorable="w14 w15 w16se w16cid w16 w16cex">
+  <w:docDefaults>
+    <w:rPrDefault>
+      <w:rPr>
+        <w:rFonts w:asciiTheme="minorHAnsi" w:eastAsiaTheme="minorEastAsia" w:hAnsiTheme="minorHAnsi" w:cstheme="minorBidi"/>
+        <w:sz w:val="22"/>
+        <w:szCs w:val="22"/>
+        <w:lang w:val="es-MX" w:eastAsia="es-MX" w:bidi="ar-SA"/>
+      </w:rPr>
+    </w:rPrDefault>
+    <w:pPrDefault>
+      <w:pPr>
+        <w:spacing w:after="160" w:line="259" w:lineRule="auto"/>
+      </w:pPr>
+    </w:pPrDefault>
+  </w:docDefaults>
+  <w:latentStyles w:defLockedState="0" w:defUIPriority="99" w:defSemiHidden="0" w:defUnhideWhenUsed="0" w:defQFormat="0" w:count="376">
+    <w:lsdException w:name="Normal" w:uiPriority="0" w:qFormat="1"/>
+    <w:lsdException w:name="heading 1" w:uiPriority="9" w:qFormat="1"/>
+    <w:lsdException w:name="heading 2" w:semiHidden="1" w:uiPriority="9" w:unhideWhenUsed="1" w:qFormat="1"/>
+    <w:lsdException w:name="heading 3" w:semiHidden="1" w:uiPriority="9" w:unhideWhenUsed="1" w:qFormat="1"/>
+    <w:lsdException w:name="heading 4" w:semiHidden="1" w:uiPriority="9" w:unhideWhenUsed="1" w:qFormat="1"/>
+    <w:lsdException w:name="heading 5" w:semiHidden="1" w:uiPriority="9" w:unhideWhenUsed="1" w:qFormat="1"/>
+    <w:lsdException w:name="heading 6" w:semiHidden="1" w:uiPriority="9" w:unhideWhenUsed="1" w:qFormat="1"/>
+    <w:lsdException w:name="heading 7" w:semiHidden="1" w:uiPriority="9" w:unhideWhenUsed="1" w:qFormat="1"/>
+    <w:lsdException w:name="heading 8" w:semiHidden="1" w:uiPriority="9" w:unhideWhenUsed="1" w:qFormat="1"/>
+    <w:lsdException w:name="heading 9" w:semiHidden="1" w:uiPriority="9" w:unhideWhenUsed="1" w:qFormat="1"/>
+    <w:lsdException w:name="index 1" w:semiHidden="1" w:unhideWhenUsed="1"/>
+    <w:lsdException w:name="index 2" w:semiHidden="1" w:unhideWhenUsed="1"/>
+    <w:lsdException w:name="index 3" w:semiHidden="1" w:unhideWhenUsed="1"/>
+    <w:lsdException w:name="index 4" w:semiHidden="1" w:unhideWhenUsed="1"/>
+    <w:lsdException w:name="index 5" w:semiHidden="1" w:unhideWhenUsed="1"/>
+    <w:lsdException w:name="index 6" w:semiHidden="1" w:unhideWhenUsed="1"/>
+    <w:lsdException w:name="index 7" w:semiHidden="1" w:unhideWhenUsed="1"/>
+    <w:lsdException w:name="index 8" w:semiHidden="1" w:unhideWhenUsed="1"/>
+    <w:lsdException w:name="index 9" w:semiHidden="1" w:unhideWhenUsed="1"/>
+    <w:lsdException w:name="toc 1" w:semiHidden="1" w:uiPriority="39" w:unhideWhenUsed="1"/>
+    <w:lsdException w:name="toc 2" w:semiHidden="1" w:uiPriority="39" w:unhideWhenUsed="1"/>
+    <w:lsdException w:name="toc 3" w:semiHidden="1" w:uiPriority="39" w:unhideWhenUsed="1"/>
+    <w:lsdException w:name="toc 4" w:semiHidden="1" w:uiPriority="39" w:unhideWhenUsed="1"/>
+    <w:lsdException w:name="toc 5" w:semiHidden="1" w:uiPriority="39" w:unhideWhenUsed="1"/>
+    <w:lsdException w:name="toc 6" w:semiHidden="1" w:uiPriority="39" w:unhideWhenUsed="1"/>
+    <w:lsdException w:name="toc 7" w:semiHidden="1" w:uiPriority="39" w:unhideWhenUsed="1"/>
+    <w:lsdException w:name="toc 8" w:semiHidden="1" w:uiPriority="39" w:unhideWhenUsed="1"/>
+    <w:lsdException w:name="toc 9" w:semiHidden="1" w:uiPriority="39" w:unhideWhenUsed="1"/>
+    <w:lsdException w:name="Normal Indent" w:semiHidden="1" w:unhideWhenUsed="1"/>
+    <w:lsdException w:name="footnote text" w:semiHidden="1" w:unhideWhenUsed="1"/>
+    <w:lsdException w:name="annotation text" w:semiHidden="1" w:unhideWhenUsed="1"/>
+    <w:lsdException w:name="header" w:semiHidden="1" w:unhideWhenUsed="1"/>
+    <w:lsdException w:name="footer" w:semiHidden="1" w:unhideWhenUsed="1"/>
+    <w:lsdException w:name="index heading" w:semiHidden="1" w:unhideWhenUsed="1"/>
+    <w:lsdException w:name="caption" w:semiHidden="1" w:uiPriority="35" w:unhideWhenUsed="1" w:qFormat="1"/>
+    <w:lsdException w:name="table of figures" w:semiHidden="1" w:unhideWhenUsed="1"/>
+    <w:lsdException w:name="envelope address" w:semiHidden="1" w:unhideWhenUsed="1"/>
+    <w:lsdException w:name="envelope return" w:semiHidden="1" w:unhideWhenUsed="1"/>
+    <w:lsdException w:name="footnote reference" w:semiHidden="1" w:unhideWhenUsed="1"/>
+    <w:lsdException w:name="annotation reference" w:semiHidden="1" w:unhideWhenUsed="1"/>
+    <w:lsdException w:name="line number" w:semiHidden="1" w:unhideWhenUsed="1"/>
+    <w:lsdException w:name="page number" w:semiHidden="1" w:unhideWhenUsed="1"/>
+    <w:lsdException w:name="endnote reference" w:semiHidden="1" w:unhideWhenUsed="1"/>
+    <w:lsdException w:name="endnote text" w:semiHidden="1" w:unhideWhenUsed="1"/>
+    <w:lsdException w:name="table of authorities" w:semiHidden="1" w:unhideWhenUsed="1"/>
+    <w:lsdException w:name="macro" w:semiHidden="1" w:unhideWhenUsed="1"/>
+    <w:lsdException w:name="toa heading" w:semiHidden="1" w:unhideWhenUsed="1"/>
+    <w:lsdException w:name="List" w:semiHidden="1" w:unhideWhenUsed="1"/>
+    <w:lsdException w:name="List Bullet" w:semiHidden="1" w:unhideWhenUsed="1"/>
+    <w:lsdException w:name="List Number" w:semiHidden="1" w:unhideWhenUsed="1"/>
+    <w:lsdException w:name="List 2" w:semiHidden="1" w:unhideWhenUsed="1"/>
+    <w:lsdException w:name="List 3" w:semiHidden="1" w:unhideWhenUsed="1"/>
+    <w:lsdException w:name="List 4" w:semiHidden="1" w:unhideWhenUsed="1"/>
+    <w:lsdException w:name="List 5" w:semiHidden="1" w:unhideWhenUsed="1"/>
+    <w:lsdException w:name="List Bullet 2" w:semiHidden="1" w:unhideWhenUsed="1"/>
+    <w:lsdException w:name="List Bullet 3" w:semiHidden="1" w:unhideWhenUsed="1"/>
+    <w:lsdException w:name="List Bullet 4" w:semiHidden="1" w:unhideWhenUsed="1"/>
+    <w:lsdException w:name="List Bullet 5" w:semiHidden="1" w:unhideWhenUsed="1"/>
+    <w:lsdException w:name="List Number 2" w:semiHidden="1" w:unhideWhenUsed="1"/>
+    <w:lsdException w:name="List Number 3" w:semiHidden="1" w:unhideWhenUsed="1"/>
+    <w:lsdException w:name="List Number 4" w:semiHidden="1" w:unhideWhenUsed="1"/>
+    <w:lsdException w:name="List Number 5" w:semiHidden="1" w:unhideWhenUsed="1"/>
+    <w:lsdException w:name="Title" w:uiPriority="10" w:qFormat="1"/>
+    <w:lsdException w:name="Closing" w:semiHidden="1" w:unhideWhenUsed="1"/>
+    <w:lsdException w:name="Signature" w:semiHidden="1" w:unhideWhenUsed="1"/>
+    <w:lsdException w:name="Default Paragraph Font" w:semiHidden="1" w:uiPriority="1" w:unhideWhenUsed="1"/>
+    <w:lsdException w:name="Body Text" w:semiHidden="1" w:unhideWhenUsed="1"/>
+    <w:lsdException w:name="Body Text Indent" w:semiHidden="1" w:unhideWhenUsed="1"/>
+    <w:lsdException w:name="List Continue" w:semiHidden="1" w:unhideWhenUsed="1"/>
+    <w:lsdException w:name="List Continue 2" w:semiHidden="1" w:unhideWhenUsed="1"/>
+    <w:lsdException w:name="List Continue 3" w:semiHidden="1" w:unhideWhenUsed="1"/>
+    <w:lsdException w:name="List Continue 4" w:semiHidden="1" w:unhideWhenUsed="1"/>
+    <w:lsdException w:name="List Continue 5" w:semiHidden="1" w:unhideWhenUsed="1"/>
+    <w:lsdException w:name="Message Header" w:semiHidden="1" w:unhideWhenUsed="1"/>
+    <w:lsdException w:name="Subtitle" w:uiPriority="11" w:qFormat="1"/>
+    <w:lsdException w:name="Salutation" w:semiHidden="1" w:unhideWhenUsed="1"/>
+    <w:lsdException w:name="Date" w:semiHidden="1" w:unhideWhenUsed="1"/>
+    <w:lsdException w:name="Body Text First Indent" w:semiHidden="1" w:unhideWhenUsed="1"/>
+    <w:lsdException w:name="Body Text First Indent 2" w:semiHidden="1" w:unhideWhenUsed="1"/>
+    <w:lsdException w:name="Note Heading" w:semiHidden="1" w:unhideWhenUsed="1"/>
+    <w:lsdException w:name="Body Text 2" w:semiHidden="1" w:unhideWhenUsed="1"/>
+    <w:lsdException w:name="Body Text 3" w:semiHidden="1" w:unhideWhenUsed="1"/>
+    <w:lsdException w:name="Body Text Indent 2" w:semiHidden="1" w:unhideWhenUsed="1"/>
+    <w:lsdException w:name="Body Text Indent 3" w:semiHidden="1" w:unhideWhenUsed="1"/>
+    <w:lsdException w:name="Block Text" w:semiHidden="1" w:unhideWhenUsed="1"/>
+    <w:lsdException w:name="Hyperlink" w:semiHidden="1" w:unhideWhenUsed="1"/>
+    <w:lsdException w:name="FollowedHyperlink" w:semiHidden="1" w:unhideWhenUsed="1"/>
+    <w:lsdException w:name="Strong" w:uiPriority="22" w:qFormat="1"/>
+    <w:lsdException w:name="Emphasis" w:uiPriority="20" w:qFormat="1"/>
+    <w:lsdException w:name="Document Map" w:semiHidden="1" w:unhideWhenUsed="1"/>
+    <w:lsdException w:name="Plain Text" w:semiHidden="1" w:unhideWhenUsed="1"/>
+    <w:lsdException w:name="E-mail Signature" w:semiHidden="1" w:unhideWhenUsed="1"/>
+    <w:lsdException w:name="HTML Top of Form" w:semiHidden="1" w:unhideWhenUsed="1"/>
+    <w:lsdException w:name="HTML Bottom of Form" w:semiHidden="1" w:unhideWhenUsed="1"/>
+    <w:lsdException w:name="Normal (Web)" w:semiHidden="1" w:unhideWhenUsed="1"/>
+    <w:lsdException w:name="HTML Acronym" w:semiHidden="1" w:unhideWhenUsed="1"/>
+    <w:lsdException w:name="HTML Address" w:semiHidden="1" w:unhideWhenUsed="1"/>
+    <w:lsdException w:name="HTML Cite" w:semiHidden="1" w:unhideWhenUsed="1"/>
+    <w:lsdException w:name="HTML Code" w:semiHidden="1" w:unhideWhenUsed="1"/>
+    <w:lsdException w:name="HTML Definition" w:semiHidden="1" w:unhideWhenUsed="1"/>
+    <w:lsdException w:name="HTML Keyboard" w:semiHidden="1" w:unhideWhenUsed="1"/>
+    <w:lsdException w:name="HTML Preformatted" w:semiHidden="1" w:unhideWhenUsed="1"/>
+    <w:lsdException w:name="HTML Sample" w:semiHidden="1" w:unhideWhenUsed="1"/>
+    <w:lsdException w:name="HTML Typewriter" w:semiHidden="1" w:unhideWhenUsed="1"/>
+    <w:lsdException w:name="HTML Variable" w:semiHidden="1" w:unhideWhenUsed="1"/>
+    <w:lsdException w:name="Normal Table" w:semiHidden="1" w:unhideWhenUsed="1"/>
+    <w:lsdException w:name="annotation subject" w:semiHidden="1" w:unhideWhenUsed="1"/>
+    <w:lsdException w:name="No List" w:semiHidden="1" w:unhideWhenUsed="1"/>
+    <w:lsdException w:name="Outline List 1" w:semiHidden="1" w:unhideWhenUsed="1"/>
+    <w:lsdException w:name="Outline List 2" w:semiHidden="1" w:unhideWhenUsed="1"/>
+    <w:lsdException w:name="Outline List 3" w:semiHidden="1" w:unhideWhenUsed="1"/>
+    <w:lsdException w:name="Table Simple 1" w:semiHidden="1" w:unhideWhenUsed="1"/>
+    <w:lsdException w:name="Table Simple 2" w:semiHidden="1" w:unhideWhenUsed="1"/>
+    <w:lsdException w:name="Table Simple 3" w:semiHidden="1" w:unhideWhenUsed="1"/>
+    <w:lsdException w:name="Table Classic 1" w:semiHidden="1" w:unhideWhenUsed="1"/>
+    <w:lsdException w:name="Table Classic 2" w:semiHidden="1" w:unhideWhenUsed="1"/>
+    <w:lsdException w:name="Table Classic 3" w:semiHidden="1" w:unhideWhenUsed="1"/>
+    <w:lsdException w:name="Table Classic 4" w:semiHidden="1" w:unhideWhenUsed="1"/>
+    <w:lsdException w:name="Table Colorful 1" w:semiHidden="1" w:unhideWhenUsed="1"/>
+    <w:lsdException w:name="Table Colorful 2" w:semiHidden="1" w:unhideWhenUsed="1"/>
+    <w:lsdException w:name="Table Colorful 3" w:semiHidden="1" w:unhideWhenUsed="1"/>
+    <w:lsdException w:name="Table Columns 1" w:semiHidden="1" w:unhideWhenUsed="1"/>
+    <w:lsdException w:name="Table Columns 2" w:semiHidden="1" w:unhideWhenUsed="1"/>
+    <w:lsdException w:name="Table Columns 3" w:semiHidden="1" w:unhideWhenUsed="1"/>
+    <w:lsdException w:name="Table Columns 4" w:semiHidden="1" w:unhideWhenUsed="1"/>
+    <w:lsdException w:name="Table Columns 5" w:semiHidden="1" w:unhideWhenUsed="1"/>
+    <w:lsdException w:name="Table Grid 1" w:semiHidden="1" w:unhideWhenUsed="1"/>
+    <w:lsdException w:name="Table Grid 2" w:semiHidden="1" w:unhideWhenUsed="1"/>
+    <w:lsdException w:name="Table Grid 3" w:semiHidden="1" w:unhideWhenUsed="1"/>
+    <w:lsdException w:name="Table Grid 4" w:semiHidden="1" w:unhideWhenUsed="1"/>
+    <w:lsdException w:name="Table Grid 5" w:semiHidden="1" w:unhideWhenUsed="1"/>
+    <w:lsdException w:name="Table Grid 6" w:semiHidden="1" w:unhideWhenUsed="1"/>
+    <w:lsdException w:name="Table Grid 7" w:semiHidden="1" w:unhideWhenUsed="1"/>
+    <w:lsdException w:name="Table Grid 8" w:semiHidden="1" w:unhideWhenUsed="1"/>
+    <w:lsdException w:name="Table List 1" w:semiHidden="1" w:unhideWhenUsed="1"/>
+    <w:lsdException w:name="Table List 2" w:semiHidden="1" w:unhideWhenUsed="1"/>
+    <w:lsdException w:name="Table List 3" w:semiHidden="1" w:unhideWhenUsed="1"/>
+    <w:lsdException w:name="Table List 4" w:semiHidden="1" w:unhideWhenUsed="1"/>
+    <w:lsdException w:name="Table List 5" w:semiHidden="1" w:unhideWhenUsed="1"/>
+    <w:lsdException w:name="Table List 6" w:semiHidden="1" w:unhideWhenUsed="1"/>
+    <w:lsdException w:name="Table List 7" w:semiHidden="1" w:unhideWhenUsed="1"/>
+    <w:lsdException w:name="Table List 8" w:semiHidden="1" w:unhideWhenUsed="1"/>
+    <w:lsdException w:name="Table 3D effects 1" w:semiHidden="1" w:unhideWhenUsed="1"/>
+    <w:lsdException w:name="Table 3D effects 2" w:semiHidden="1" w:unhideWhenUsed="1"/>
+    <w:lsdException w:name="Table 3D effects 3" w:semiHidden="1" w:unhideWhenUsed="1"/>
+    <w:lsdException w:name="Table Contemporary" w:semiHidden="1" w:unhideWhenUsed="1"/>
+    <w:lsdException w:name="Table Elegant" w:semiHidden="1" w:unhideWhenUsed="1"/>
+    <w:lsdException w:name="Table Professional" w:semiHidden="1" w:unhideWhenUsed="1"/>
+    <w:lsdException w:name="Table Subtle 1" w:semiHidden="1" w:unhideWhenUsed="1"/>
+    <w:lsdException w:name="Table Subtle 2" w:semiHidden="1" w:unhideWhenUsed="1"/>
+    <w:lsdException w:name="Table Web 1" w:semiHidden="1" w:unhideWhenUsed="1"/>
+    <w:lsdException w:name="Table Web 2" w:semiHidden="1" w:unhideWhenUsed="1"/>
+    <w:lsdException w:name="Table Web 3" w:semiHidden="1" w:unhideWhenUsed="1"/>
+    <w:lsdException w:name="Balloon Text" w:semiHidden="1" w:unhideWhenUsed="1"/>
+    <w:lsdException w:name="Table Grid" w:uiPriority="39"/>
+    <w:lsdException w:name="Table Theme" w:semiHidden="1" w:unhideWhenUsed="1"/>
+    <w:lsdException w:name="Placeholder Text" w:semiHidden="1"/>
+    <w:lsdException w:name="No Spacing" w:uiPriority="1" w:qFormat="1"/>
+    <w:lsdException w:name="Light Shading" w:uiPriority="60"/>
+    <w:lsdException w:name="Light List" w:uiPriority="61"/>
+    <w:lsdException w:name="Light Grid" w:uiPriority="62"/>
+    <w:lsdException w:name="Medium Shading 1" w:uiPriority="63"/>
+    <w:lsdException w:name="Medium Shading 2" w:uiPriority="64"/>
+    <w:lsdException w:name="Medium List 1" w:uiPriority="65"/>
+    <w:lsdException w:name="Medium List 2" w:uiPriority="66"/>
+    <w:lsdException w:name="Medium Grid 1" w:uiPriority="67"/>
+    <w:lsdException w:name="Medium Grid 2" w:uiPriority="68"/>
+    <w:lsdException w:name="Medium Grid 3" w:uiPriority="69"/>
+    <w:lsdException w:name="Dark List" w:uiPriority="70"/>
+    <w:lsdException w:name="Colorful Shading" w:uiPriority="71"/>
+    <w:lsdException w:name="Colorful List" w:uiPriority="72"/>
+    <w:lsdException w:name="Colorful Grid" w:uiPriority="73"/>
+    <w:lsdException w:name="Light Shading Accent 1" w:uiPriority="60"/>
+    <w:lsdException w:name="Light List Accent 1" w:uiPriority="61"/>
+    <w:lsdException w:name="Light Grid Accent 1" w:uiPriority="62"/>
+    <w:lsdException w:name="Medium Shading 1 Accent 1" w:uiPriority="63"/>
+    <w:lsdException w:name="Medium Shading 2 Accent 1" w:uiPriority="64"/>
+    <w:lsdException w:name="Medium List 1 Accent 1" w:uiPriority="65"/>
+    <w:lsdException w:name="Revision" w:semiHidden="1"/>
+    <w:lsdException w:name="List Paragraph" w:uiPriority="34" w:qFormat="1"/>
+    <w:lsdException w:name="Quote" w:uiPriority="29" w:qFormat="1"/>
+    <w:lsdException w:name="Intense Quote" w:uiPriority="30" w:qFormat="1"/>
+    <w:lsdException w:name="Medium List 2 Accent 1" w:uiPriority="66"/>
+    <w:lsdException w:name="Medium Grid 1 Accent 1" w:uiPriority="67"/>
+    <w:lsdException w:name="Medium Grid 2 Accent 1" w:uiPriority="68"/>
+    <w:lsdException w:name="Medium Grid 3 Accent 1" w:uiPriority="69"/>
+    <w:lsdException w:name="Dark List Accent 1" w:uiPriority="70"/>
+    <w:lsdException w:name="Colorful Shading Accent 1" w:uiPriority="71"/>
+    <w:lsdException w:name="Colorful List Accent 1" w:uiPriority="72"/>
+    <w:lsdException w:name="Colorful Grid Accent 1" w:uiPriority="73"/>
+    <w:lsdException w:name="Light Shading Accent 2" w:uiPriority="60"/>
+    <w:lsdException w:name="Light List Accent 2" w:uiPriority="61"/>
+    <w:lsdException w:name="Light Grid Accent 2" w:uiPriority="62"/>
+    <w:lsdException w:name="Medium Shading 1 Accent 2" w:uiPriority="63"/>
+    <w:lsdException w:name="Medium Shading 2 Accent 2" w:uiPriority="64"/>
+    <w:lsdException w:name="Medium List 1 Accent 2" w:uiPriority="65"/>
+    <w:lsdException w:name="Medium List 2 Accent 2" w:uiPriority="66"/>
+    <w:lsdException w:name="Medium Grid 1 Accent 2" w:uiPriority="67"/>
+    <w:lsdException w:name="Medium Grid 2 Accent 2" w:uiPriority="68"/>
+    <w:lsdException w:name="Medium Grid 3 Accent 2" w:uiPriority="69"/>
+    <w:lsdException w:name="Dark List Accent 2" w:uiPriority="70"/>
+    <w:lsdException w:name="Colorful Shading Accent 2" w:uiPriority="71"/>
+    <w:lsdException w:name="Colorful List Accent 2" w:uiPriority="72"/>
+    <w:lsdException w:name="Colorful Grid Accent 2" w:uiPriority="73"/>
+    <w:lsdException w:name="Light Shading Accent 3" w:uiPriority="60"/>
+    <w:lsdException w:name="Light List Accent 3" w:uiPriority="61"/>
+    <w:lsdException w:name="Light Grid Accent 3" w:uiPriority="62"/>
+    <w:lsdException w:name="Medium Shading 1 Accent 3" w:uiPriority="63"/>
+    <w:lsdException w:name="Medium Shading 2 Accent 3" w:uiPriority="64"/>
+    <w:lsdException w:name="Medium List 1 Accent 3" w:uiPriority="65"/>
+    <w:lsdException w:name="Medium List 2 Accent 3" w:uiPriority="66"/>
+    <w:lsdException w:name="Medium Grid 1 Accent 3" w:uiPriority="67"/>
+    <w:lsdException w:name="Medium Grid 2 Accent 3" w:uiPriority="68"/>
+    <w:lsdException w:name="Medium Grid 3 Accent 3" w:uiPriority="69"/>
+    <w:lsdException w:name="Dark List Accent 3" w:uiPriority="70"/>
+    <w:lsdException w:name="Colorful Shading Accent 3" w:uiPriority="71"/>
+    <w:lsdException w:name="Colorful List Accent 3" w:uiPriority="72"/>
+    <w:lsdException w:name="Colorful Grid Accent 3" w:uiPriority="73"/>
+    <w:lsdException w:name="Light Shading Accent 4" w:uiPriority="60"/>
+    <w:lsdException w:name="Light List Accent 4" w:uiPriority="61"/>
+    <w:lsdException w:name="Light Grid Accent 4" w:uiPriority="62"/>
+    <w:lsdException w:name="Medium Shading 1 Accent 4" w:uiPriority="63"/>
+    <w:lsdException w:name="Medium Shading 2 Accent 4" w:uiPriority="64"/>
+    <w:lsdException w:name="Medium List 1 Accent 4" w:uiPriority="65"/>
+    <w:lsdException w:name="Medium List 2 Accent 4" w:uiPriority="66"/>
+    <w:lsdException w:name="Medium Grid 1 Accent 4" w:uiPriority="67"/>
+    <w:lsdException w:name="Medium Grid 2 Accent 4" w:uiPriority="68"/>
+    <w:lsdException w:name="Medium Grid 3 Accent 4" w:uiPriority="69"/>
+    <w:lsdException w:name="Dark List Accent 4" w:uiPriority="70"/>
+    <w:lsdException w:name="Colorful Shading Accent 4" w:uiPriority="71"/>
+    <w:lsdException w:name="Colorful List Accent 4" w:uiPriority="72"/>
+    <w:lsdException w:name="Colorful Grid Accent 4" w:uiPriority="73"/>
+    <w:lsdException w:name="Light Shading Accent 5" w:uiPriority="60"/>
+    <w:lsdException w:name="Light List Accent 5" w:uiPriority="61"/>
+    <w:lsdException w:name="Light Grid Accent 5" w:uiPriority="62"/>
+    <w:lsdException w:name="Medium Shading 1 Accent 5" w:uiPriority="63"/>
+    <w:lsdException w:name="Medium Shading 2 Accent 5" w:uiPriority="64"/>
+    <w:lsdException w:name="Medium List 1 Accent 5" w:uiPriority="65"/>
+    <w:lsdException w:name="Medium List 2 Accent 5" w:uiPriority="66"/>
+    <w:lsdException w:name="Medium Grid 1 Accent 5" w:uiPriority="67"/>
+    <w:lsdException w:name="Medium Grid 2 Accent 5" w:uiPriority="68"/>
+    <w:lsdException w:name="Medium Grid 3 Accent 5" w:uiPriority="69"/>
+    <w:lsdException w:name="Dark List Accent 5" w:uiPriority="70"/>
+    <w:lsdException w:name="Colorful Shading Accent 5" w:uiPriority="71"/>
+    <w:lsdException w:name="Colorful List Accent 5" w:uiPriority="72"/>
+    <w:lsdException w:name="Colorful Grid Accent 5" w:uiPriority="73"/>
+    <w:lsdException w:name="Light Shading Accent 6" w:uiPriority="60"/>
+    <w:lsdException w:name="Light List Accent 6" w:uiPriority="61"/>
+    <w:lsdException w:name="Light Grid Accent 6" w:uiPriority="62"/>
+    <w:lsdException w:name="Medium Shading 1 Accent 6" w:uiPriority="63"/>
+    <w:lsdException w:name="Medium Shading 2 Accent 6" w:uiPriority="64"/>
+    <w:lsdException w:name="Medium List 1 Accent 6" w:uiPriority="65"/>
+    <w:lsdException w:name="Medium List 2 Accent 6" w:uiPriority="66"/>
+    <w:lsdException w:name="Medium Grid 1 Accent 6" w:uiPriority="67"/>
+    <w:lsdException w:name="Medium Grid 2 Accent 6" w:uiPriority="68"/>
+    <w:lsdException w:name="Medium Grid 3 Accent 6" w:uiPriority="69"/>
+    <w:lsdException w:name="Dark List Accent 6" w:uiPriority="70"/>
+    <w:lsdException w:name="Colorful Shading Accent 6" w:uiPriority="71"/>
+    <w:lsdException w:name="Colorful List Accent 6" w:uiPriority="72"/>
+    <w:lsdException w:name="Colorful Grid Accent 6" w:uiPriority="73"/>
+    <w:lsdException w:name="Subtle Emphasis" w:uiPriority="19" w:qFormat="1"/>
+    <w:lsdException w:name="Intense Emphasis" w:uiPriority="21" w:qFormat="1"/>
+    <w:lsdException w:name="Subtle Reference" w:uiPriority="31" w:qFormat="1"/>
+    <w:lsdException w:name="Intense Reference" w:uiPriority="32" w:qFormat="1"/>
+    <w:lsdException w:name="Book Title" w:uiPriority="33" w:qFormat="1"/>
+    <w:lsdException w:name="Bibliography" w:semiHidden="1" w:uiPriority="37" w:unhideWhenUsed="1"/>
+    <w:lsdException w:name="TOC Heading" w:semiHidden="1" w:uiPriority="39" w:unhideWhenUsed="1" w:qFormat="1"/>
+    <w:lsdException w:name="Plain Table 1" w:uiPriority="41"/>
+    <w:lsdException w:name="Plain Table 2" w:uiPriority="42"/>
+    <w:lsdException w:name="Plain Table 3" w:uiPriority="43"/>
+    <w:lsdException w:name="Plain Table 4" w:uiPriority="44"/>
+    <w:lsdException w:name="Plain Table 5" w:uiPriority="45"/>
+    <w:lsdException w:name="Grid Table Light" w:uiPriority="40"/>
+    <w:lsdException w:name="Grid Table 1 Light" w:uiPriority="46"/>
+    <w:lsdException w:name="Grid Table 2" w:uiPriority="47"/>
+    <w:lsdException w:name="Grid Table 3" w:uiPriority="48"/>
+    <w:lsdException w:name="Grid Table 4" w:uiPriority="49"/>
+    <w:lsdException w:name="Grid Table 5 Dark" w:uiPriority="50"/>
+    <w:lsdException w:name="Grid Table 6 Colorful" w:uiPriority="51"/>
+    <w:lsdException w:name="Grid Table 7 Colorful" w:uiPriority="52"/>
+    <w:lsdException w:name="Grid Table 1 Light Accent 1" w:uiPriority="46"/>
+    <w:lsdException w:name="Grid Table 2 Accent 1" w:uiPriority="47"/>
+    <w:lsdException w:name="Grid Table 3 Accent 1" w:uiPriority="48"/>
+    <w:lsdException w:name="Grid Table 4 Accent 1" w:uiPriority="49"/>
+    <w:lsdException w:name="Grid Table 5 Dark Accent 1" w:uiPriority="50"/>
+    <w:lsdException w:name="Grid Table 6 Colorful Accent 1" w:uiPriority="51"/>
+    <w:lsdException w:name="Grid Table 7 Colorful Accent 1" w:uiPriority="52"/>
+    <w:lsdException w:name="Grid Table 1 Light Accent 2" w:uiPriority="46"/>
+    <w:lsdException w:name="Grid Table 2 Accent 2" w:uiPriority="47"/>
+    <w:lsdException w:name="Grid Table 3 Accent 2" w:uiPriority="48"/>
+    <w:lsdException w:name="Grid Table 4 Accent 2" w:uiPriority="49"/>
+    <w:lsdException w:name="Grid Table 5 Dark Accent 2" w:uiPriority="50"/>
+    <w:lsdException w:name="Grid Table 6 Colorful Accent 2" w:uiPriority="51"/>
+    <w:lsdException w:name="Grid Table 7 Colorful Accent 2" w:uiPriority="52"/>
+    <w:lsdException w:name="Grid Table 1 Light Accent 3" w:uiPriority="46"/>
+    <w:lsdException w:name="Grid Table 2 Accent 3" w:uiPriority="47"/>
+    <w:lsdException w:name="Grid Table 3 Accent 3" w:uiPriority="48"/>
+    <w:lsdException w:name="Grid Table 4 Accent 3" w:uiPriority="49"/>
+    <w:lsdException w:name="Grid Table 5 Dark Accent 3" w:uiPriority="50"/>
+    <w:lsdException w:name="Grid Table 6 Colorful Accent 3" w:uiPriority="51"/>
+    <w:lsdException w:name="Grid Table 7 Colorful Accent 3" w:uiPriority="52"/>
+    <w:lsdException w:name="Grid Table 1 Light Accent 4" w:uiPriority="46"/>
+    <w:lsdException w:name="Grid Table 2 Accent 4" w:uiPriority="47"/>
+    <w:lsdException w:name="Grid Table 3 Accent 4" w:uiPriority="48"/>
+    <w:lsdException w:name="Grid Table 4 Accent 4" w:uiPriority="49"/>
+    <w:lsdException w:name="Grid Table 5 Dark Accent 4" w:uiPriority="50"/>
+    <w:lsdException w:name="Grid Table 6 Colorful Accent 4" w:uiPriority="51"/>
+    <w:lsdException w:name="Grid Table 7 Colorful Accent 4" w:uiPriority="52"/>
+    <w:lsdException w:name="Grid Table 1 Light Accent 5" w:uiPriority="46"/>
+    <w:lsdException w:name="Grid Table 2 Accent 5" w:uiPriority="47"/>
+    <w:lsdException w:name="Grid Table 3 Accent 5" w:uiPriority="48"/>
+    <w:lsdException w:name="Grid Table 4 Accent 5" w:uiPriority="49"/>
+    <w:lsdException w:name="Grid Table 5 Dark Accent 5" w:uiPriority="50"/>
+    <w:lsdException w:name="Grid Table 6 Colorful Accent 5" w:uiPriority="51"/>
+    <w:lsdException w:name="Grid Table 7 Colorful Accent 5" w:uiPriority="52"/>
+    <w:lsdException w:name="Grid Table 1 Light Accent 6" w:uiPriority="46"/>
+    <w:lsdException w:name="Grid Table 2 Accent 6" w:uiPriority="47"/>
+    <w:lsdException w:name="Grid Table 3 Accent 6" w:uiPriority="48"/>
+    <w:lsdException w:name="Grid Table 4 Accent 6" w:uiPriority="49"/>
+    <w:lsdException w:name="Grid Table 5 Dark Accent 6" w:uiPriority="50"/>
+    <w:lsdException w:name="Grid Table 6 Colorful Accent 6" w:uiPriority="51"/>
+    <w:lsdException w:name="Grid Table 7 Colorful Accent 6" w:uiPriority="52"/>
+    <w:lsdException w:name="List Table 1 Light" w:uiPriority="46"/>
+    <w:lsdException w:name="List Table 2" w:uiPriority="47"/>
+    <w:lsdException w:name="List Table 3" w:uiPriority="48"/>
+    <w:lsdException w:name="List Table 4" w:uiPriority="49"/>
+    <w:lsdException w:name="List Table 5 Dark" w:uiPriority="50"/>
+    <w:lsdException w:name="List Table 6 Colorful" w:uiPriority="51"/>
+    <w:lsdException w:name="List Table 7 Colorful" w:uiPriority="52"/>
+    <w:lsdException w:name="List Table 1 Light Accent 1" w:uiPriority="46"/>
+    <w:lsdException w:name="List Table 2 Accent 1" w:uiPriority="47"/>
+    <w:lsdException w:name="List Table 3 Accent 1" w:uiPriority="48"/>
+    <w:lsdException w:name="List Table 4 Accent 1" w:uiPriority="49"/>
+    <w:lsdException w:name="List Table 5 Dark Accent 1" w:uiPriority="50"/>
+    <w:lsdException w:name="List Table 6 Colorful Accent 1" w:uiPriority="51"/>
+    <w:lsdException w:name="List Table 7 Colorful Accent 1" w:uiPriority="52"/>
+    <w:lsdException w:name="List Table 1 Light Accent 2" w:uiPriority="46"/>
+    <w:lsdException w:name="List Table 2 Accent 2" w:uiPriority="47"/>
+    <w:lsdException w:name="List Table 3 Accent 2" w:uiPriority="48"/>
+    <w:lsdException w:name="List Table 4 Accent 2" w:uiPriority="49"/>
+    <w:lsdException w:name="List Table 5 Dark Accent 2" w:uiPriority="50"/>
+    <w:lsdException w:name="List Table 6 Colorful Accent 2" w:uiPriority="51"/>
+    <w:lsdException w:name="List Table 7 Colorful Accent 2" w:uiPriority="52"/>
+    <w:lsdException w:name="List Table 1 Light Accent 3" w:uiPriority="46"/>
+    <w:lsdException w:name="List Table 2 Accent 3" w:uiPriority="47"/>
+    <w:lsdException w:name="List Table 3 Accent 3" w:uiPriority="48"/>
+    <w:lsdException w:name="List Table 4 Accent 3" w:uiPriority="49"/>
+    <w:lsdException w:name="List Table 5 Dark Accent 3" w:uiPriority="50"/>
+    <w:lsdException w:name="List Table 6 Colorful Accent 3" w:uiPriority="51"/>
+    <w:lsdException w:name="List Table 7 Colorful Accent 3" w:uiPriority="52"/>
+    <w:lsdException w:name="List Table 1 Light Accent 4" w:uiPriority="46"/>
+    <w:lsdException w:name="List Table 2 Accent 4" w:uiPriority="47"/>
+    <w:lsdException w:name="List Table 3 Accent 4" w:uiPriority="48"/>
+    <w:lsdException w:name="List Table 4 Accent 4" w:uiPriority="49"/>
+    <w:lsdException w:name="List Table 5 Dark Accent 4" w:uiPriority="50"/>
+    <w:lsdException w:name="List Table 6 Colorful Accent 4" w:uiPriority="51"/>
+    <w:lsdException w:name="List Table 7 Colorful Accent 4" w:uiPriority="52"/>
+    <w:lsdException w:name="List Table 1 Light Accent 5" w:uiPriority="46"/>
+    <w:lsdException w:name="List Table 2 Accent 5" w:uiPriority="47"/>
+    <w:lsdException w:name="List Table 3 Accent 5" w:uiPriority="48"/>
+    <w:lsdException w:name="List Table 4 Accent 5" w:uiPriority="49"/>
+    <w:lsdException w:name="List Table 5 Dark Accent 5" w:uiPriority="50"/>
+    <w:lsdException w:name="List Table 6 Colorful Accent 5" w:uiPriority="51"/>
+    <w:lsdException w:name="List Table 7 Colorful Accent 5" w:uiPriority="52"/>
+    <w:lsdException w:name="List Table 1 Light Accent 6" w:uiPriority="46"/>
+    <w:lsdException w:name="List Table 2 Accent 6" w:uiPriority="47"/>
+    <w:lsdException w:name="List Table 3 Accent 6" w:uiPriority="48"/>
+    <w:lsdException w:name="List Table 4 Accent 6" w:uiPriority="49"/>
+    <w:lsdException w:name="List Table 5 Dark Accent 6" w:uiPriority="50"/>
+    <w:lsdException w:name="List Table 6 Colorful Accent 6" w:uiPriority="51"/>
+    <w:lsdException w:name="List Table 7 Colorful Accent 6" w:uiPriority="52"/>
+    <w:lsdException w:name="Mention" w:semiHidden="1" w:unhideWhenUsed="1"/>
+    <w:lsdException w:name="Smart Hyperlink" w:semiHidden="1" w:unhideWhenUsed="1"/>
+    <w:lsdException w:name="Hashtag" w:semiHidden="1" w:unhideWhenUsed="1"/>
+    <w:lsdException w:name="Unresolved Mention" w:semiHidden="1" w:unhideWhenUsed="1"/>
+    <w:lsdException w:name="Smart Link" w:semiHidden="1" w:unhideWhenUsed="1"/>
+  </w:latentStyles>
+  <w:style w:type="paragraph" w:default="1" w:styleId="Normal">
+    <w:name w:val="Normal"/>
+    <w:qFormat/>
+  </w:style>
+  <w:style w:type="character" w:default="1" w:styleId="Fuentedeprrafopredeter">
+    <w:name w:val="Default Paragraph Font"/>
+    <w:uiPriority w:val="1"/>
+    <w:semiHidden/>
+    <w:unhideWhenUsed/>
+  </w:style>
+  <w:style w:type="table" w:default="1" w:styleId="Tablanormal">
+    <w:name w:val="Normal Table"/>
+    <w:uiPriority w:val="99"/>
+    <w:semiHidden/>
+    <w:unhideWhenUsed/>
+    <w:tblPr>
+      <w:tblInd w:w="0" w:type="dxa"/>
+      <w:tblCellMar>
+        <w:top w:w="0" w:type="dxa"/>
+        <w:left w:w="108" w:type="dxa"/>
+        <w:bottom w:w="0" w:type="dxa"/>
+        <w:right w:w="108" w:type="dxa"/>
+      </w:tblCellMar>
+    </w:tblPr>
+  </w:style>
+  <w:style w:type="numbering" w:default="1" w:styleId="Sinlista">
+    <w:name w:val="No List"/>
+    <w:uiPriority w:val="99"/>
+    <w:semiHidden/>
+    <w:unhideWhenUsed/>
+  </w:style>
+  <w:style w:type="character" w:styleId="Textodelmarcadordeposicin">
+    <w:name w:val="Placeholder Text"/>
+    <w:basedOn w:val="Fuentedeprrafopredeter"/>
+    <w:uiPriority w:val="99"/>
+    <w:semiHidden/>
+    <w:rsid w:val="000933C1"/>
+    <w:rPr>
+      <w:color w:val="808080"/>
+    </w:rPr>
+  </w:style>
+  <w:style w:type="paragraph" w:customStyle="1" w:styleId="0DCE41172DCF48DD812708ED69832A30">
+    <w:name w:val="0DCE41172DCF48DD812708ED69832A30"/>
+    <w:rsid w:val="000933C1"/>
+  </w:style>
+</w:styles>
+</file>
+
+<file path=word/glossary/webSettings.xml><?xml version="1.0" encoding="utf-8"?>
+<w:webSettings xmlns:mc="http://schemas.openxmlformats.org/markup-compatibility/2006" xmlns:r="http://schemas.openxmlformats.org/officeDocument/2006/relationships" xmlns:w="http://schemas.openxmlformats.org/wordprocessingml/2006/main" xmlns:w14="http://schemas.microsoft.com/office/word/2010/wordml" xmlns:w15="http://schemas.microsoft.com/office/word/2012/wordml" xmlns:w16cex="http://schemas.microsoft.com/office/word/2018/wordml/cex" xmlns:w16cid="http://schemas.microsoft.com/office/word/2016/wordml/cid" xmlns:w16="http://schemas.microsoft.com/office/word/2018/wordml" xmlns:w16se="http://schemas.microsoft.com/office/word/2015/wordml/symex" mc:Ignorable="w14 w15 w16se w16cid w16 w16cex">
+  <w:optimizeForBrowser/>
+  <w:allowPNG/>
+</w:webSettings>
+</file>
+
 <file path=word/theme/theme1.xml><?xml version="1.0" encoding="utf-8"?>
 <a:theme xmlns:a="http://schemas.openxmlformats.org/drawingml/2006/main" name="Tema de Office">
   <a:themeElements>
@@ -11731,15 +16013,6 @@
 </file>
 
 <file path=customXml/item1.xml><?xml version="1.0" encoding="utf-8"?>
-<?mso-contentType ?>
-<FormTemplates xmlns="http://schemas.microsoft.com/sharepoint/v3/contenttype/forms">
-  <Display>DocumentLibraryForm</Display>
-  <Edit>DocumentLibraryForm</Edit>
-  <New>DocumentLibraryForm</New>
-</FormTemplates>
-</file>
-
-<file path=customXml/item2.xml><?xml version="1.0" encoding="utf-8"?>
 <ct:contentTypeSchema xmlns:ct="http://schemas.microsoft.com/office/2006/metadata/contentType" xmlns:ma="http://schemas.microsoft.com/office/2006/metadata/properties/metaAttributes" ct:_="" ma:_="" ma:contentTypeName="Document" ma:contentTypeID="0x010100C3DBF700B0C1644C98A99ADD195F0FFE" ma:contentTypeVersion="2" ma:contentTypeDescription="Create a new document." ma:contentTypeScope="" ma:versionID="a00c86ad5df2f29a7e7fc6762f067d08">
   <xsd:schema xmlns:xsd="http://www.w3.org/2001/XMLSchema" xmlns:xs="http://www.w3.org/2001/XMLSchema" xmlns:p="http://schemas.microsoft.com/office/2006/metadata/properties" xmlns:ns3="d77462cf-9405-4976-b5cb-8a244b09566f" targetNamespace="http://schemas.microsoft.com/office/2006/metadata/properties" ma:root="true" ma:fieldsID="98cd90dfefbb0774fdec17bdeb8f3724" ns3:_="">
     <xsd:import namespace="d77462cf-9405-4976-b5cb-8a244b09566f"/>
@@ -11871,7 +16144,22 @@
 </ct:contentTypeSchema>
 </file>
 
+<file path=customXml/item2.xml><?xml version="1.0" encoding="utf-8"?>
+<?mso-contentType ?>
+<FormTemplates xmlns="http://schemas.microsoft.com/sharepoint/v3/contenttype/forms">
+  <Display>DocumentLibraryForm</Display>
+  <Edit>DocumentLibraryForm</Edit>
+  <New>DocumentLibraryForm</New>
+</FormTemplates>
+</file>
+
 <file path=customXml/item3.xml><?xml version="1.0" encoding="utf-8"?>
+<p:properties xmlns:p="http://schemas.microsoft.com/office/2006/metadata/properties" xmlns:xsi="http://www.w3.org/2001/XMLSchema-instance" xmlns:pc="http://schemas.microsoft.com/office/infopath/2007/PartnerControls">
+  <documentManagement/>
+</p:properties>
+</file>
+
+<file path=customXml/item4.xml><?xml version="1.0" encoding="utf-8"?>
 <b:Sources xmlns:b="http://schemas.openxmlformats.org/officeDocument/2006/bibliography" xmlns="http://schemas.openxmlformats.org/officeDocument/2006/bibliography" SelectedStyle="\IEEE2006OfficeOnline.xsl" StyleName="IEEE" Version="2006">
   <b:Source>
     <b:Tag>dod16</b:Tag>
@@ -11895,7 +16183,7 @@
     <b:MonthAccessed>Mayo</b:MonthAccessed>
     <b:DayAccessed>02</b:DayAccessed>
     <b:URL>https://github.com/johan/world.geo.json/blob/master/countries.geo.json</b:URL>
-    <b:RefOrder>1</b:RefOrder>
+    <b:RefOrder>4</b:RefOrder>
   </b:Source>
   <b:Source>
     <b:Tag>pon17</b:Tag>
@@ -11919,26 +16207,140 @@
     <b:MonthAccessed>Mayo</b:MonthAccessed>
     <b:DayAccessed>01</b:DayAccessed>
     <b:URL>https://gist.github.com/ponentesincausa/46d1d9a94ca04a56f93d</b:URL>
+    <b:RefOrder>5</b:RefOrder>
+  </b:Source>
+  <b:Source>
+    <b:Tag>Wik20</b:Tag>
+    <b:SourceType>InternetSite</b:SourceType>
+    <b:Guid>{F791FB09-10BC-4F4F-9905-7B41A2B2219A}</b:Guid>
+    <b:Author>
+      <b:Author>
+        <b:NameList>
+          <b:Person>
+            <b:Last>Wikidata</b:Last>
+          </b:Person>
+        </b:NameList>
+      </b:Author>
+    </b:Author>
+    <b:Title>Wikidata:Lists/SPARQL endpoints</b:Title>
+    <b:Year>2020</b:Year>
+    <b:Month>Abril</b:Month>
+    <b:Day>20</b:Day>
+    <b:YearAccessed>2020</b:YearAccessed>
+    <b:MonthAccessed>Abril</b:MonthAccessed>
+    <b:DayAccessed>21</b:DayAccessed>
+    <b:URL>https://www.wikidata.org/wiki/Wikidata:Lists/SPARQL_endpoints</b:URL>
     <b:RefOrder>2</b:RefOrder>
+  </b:Source>
+  <b:Source>
+    <b:Tag>LOD18</b:Tag>
+    <b:SourceType>InternetSite</b:SourceType>
+    <b:Guid>{05CFC9F0-5920-47B9-95CE-83FC0FEE69F3}</b:Guid>
+    <b:Author>
+      <b:Author>
+        <b:NameList>
+          <b:Person>
+            <b:Last>LODAtlas</b:Last>
+          </b:Person>
+        </b:NameList>
+      </b:Author>
+    </b:Author>
+    <b:Title>LODAtlas</b:Title>
+    <b:ProductionCompany>Université Paris-Sud</b:ProductionCompany>
+    <b:Year>2018</b:Year>
+    <b:Month>Septiembre</b:Month>
+    <b:Day>24</b:Day>
+    <b:YearAccessed>2020</b:YearAccessed>
+    <b:MonthAccessed>Enero</b:MonthAccessed>
+    <b:DayAccessed>16</b:DayAccessed>
+    <b:URL>http://lodatlas.lri.fr/#</b:URL>
+    <b:RefOrder>1</b:RefOrder>
+  </b:Source>
+  <b:Source>
+    <b:Tag>PMa19</b:Tag>
+    <b:SourceType>InternetSite</b:SourceType>
+    <b:Guid>{8B8D50C9-175A-4632-BA1B-1076AD0E4821}</b:Guid>
+    <b:Title>LOD cloud diagram</b:Title>
+    <b:ProductionCompany>Insight Centre for Data Analytics</b:ProductionCompany>
+    <b:Year>2019</b:Year>
+    <b:Month>Marzo</b:Month>
+    <b:Day>29</b:Day>
+    <b:YearAccessed>8</b:YearAccessed>
+    <b:MonthAccessed>Diciembre</b:MonthAccessed>
+    <b:DayAccessed>2019</b:DayAccessed>
+    <b:URL>https://lod-cloud.net/</b:URL>
+    <b:Author>
+      <b:Author>
+        <b:NameList>
+          <b:Person>
+            <b:Last>P. MacCrae</b:Last>
+            <b:First>John</b:First>
+          </b:Person>
+        </b:NameList>
+      </b:Author>
+    </b:Author>
+    <b:RefOrder>3</b:RefOrder>
+  </b:Source>
+  <b:Source>
+    <b:Tag>Haa101</b:Tag>
+    <b:SourceType>ConferenceProceedings</b:SourceType>
+    <b:Guid>{ED56ED3A-7B14-4F74-9F38-D036A6850ADF}</b:Guid>
+    <b:Title>An Evaluation of Approaches to Federated Query</b:Title>
+    <b:Year>2010</b:Year>
+    <b:City>Reino Unido</b:City>
+    <b:Author>
+      <b:Author>
+        <b:NameList>
+          <b:Person>
+            <b:Last>Haase</b:Last>
+            <b:First>Peter</b:First>
+          </b:Person>
+          <b:Person>
+            <b:Last>Mathäß</b:Last>
+            <b:First>Tobias</b:First>
+          </b:Person>
+          <b:Person>
+            <b:Last>Ziller</b:Last>
+            <b:First>Michael</b:First>
+          </b:Person>
+        </b:NameList>
+      </b:Author>
+    </b:Author>
+    <b:ConferenceName>Proceedings of the 6th International Conference on Semantic Systems</b:ConferenceName>
+    <b:RefOrder>6</b:RefOrder>
+  </b:Source>
+  <b:Source>
+    <b:Tag>Gar13</b:Tag>
+    <b:SourceType>ConferenceProceedings</b:SourceType>
+    <b:Guid>{47060E01-916C-4B21-93D7-9EE0616C8536}</b:Guid>
+    <b:Title>Geographica: A Benchmark for Geospatial RDF Stores</b:Title>
+    <b:Year>2013</b:Year>
+    <b:ConferenceName>International Semantic Web Conference</b:ConferenceName>
+    <b:City>Berlin</b:City>
+    <b:Author>
+      <b:Author>
+        <b:NameList>
+          <b:Person>
+            <b:Last>Garbis</b:Last>
+            <b:First>George</b:First>
+          </b:Person>
+          <b:Person>
+            <b:Last>Kyzirakos</b:Last>
+            <b:First>Kostis</b:First>
+          </b:Person>
+          <b:Person>
+            <b:Last>Koubarakis</b:Last>
+            <b:First>Manolis</b:First>
+          </b:Person>
+        </b:NameList>
+      </b:Author>
+    </b:Author>
+    <b:RefOrder>7</b:RefOrder>
   </b:Source>
 </b:Sources>
 </file>
 
-<file path=customXml/item4.xml><?xml version="1.0" encoding="utf-8"?>
-<p:properties xmlns:p="http://schemas.microsoft.com/office/2006/metadata/properties" xmlns:xsi="http://www.w3.org/2001/XMLSchema-instance" xmlns:pc="http://schemas.microsoft.com/office/infopath/2007/PartnerControls">
-  <documentManagement/>
-</p:properties>
-</file>
-
 <file path=customXml/itemProps1.xml><?xml version="1.0" encoding="utf-8"?>
-<ds:datastoreItem xmlns:ds="http://schemas.openxmlformats.org/officeDocument/2006/customXml" ds:itemID="{19489325-FB46-4F81-81FD-FE9688AB71F7}">
-  <ds:schemaRefs>
-    <ds:schemaRef ds:uri="http://schemas.microsoft.com/sharepoint/v3/contenttype/forms"/>
-  </ds:schemaRefs>
-</ds:datastoreItem>
-</file>
-
-<file path=customXml/itemProps2.xml><?xml version="1.0" encoding="utf-8"?>
 <ds:datastoreItem xmlns:ds="http://schemas.openxmlformats.org/officeDocument/2006/customXml" ds:itemID="{3E25D010-E0EA-4518-8AD0-3D60680129DE}">
   <ds:schemaRefs>
     <ds:schemaRef ds:uri="http://schemas.microsoft.com/office/2006/metadata/contentType"/>
@@ -11956,19 +16358,27 @@
 </ds:datastoreItem>
 </file>
 
-<file path=customXml/itemProps3.xml><?xml version="1.0" encoding="utf-8"?>
-<ds:datastoreItem xmlns:ds="http://schemas.openxmlformats.org/officeDocument/2006/customXml" ds:itemID="{7A0A83A1-58F3-4BC2-A355-58103AB480F8}">
+<file path=customXml/itemProps2.xml><?xml version="1.0" encoding="utf-8"?>
+<ds:datastoreItem xmlns:ds="http://schemas.openxmlformats.org/officeDocument/2006/customXml" ds:itemID="{19489325-FB46-4F81-81FD-FE9688AB71F7}">
   <ds:schemaRefs>
-    <ds:schemaRef ds:uri="http://schemas.openxmlformats.org/officeDocument/2006/bibliography"/>
+    <ds:schemaRef ds:uri="http://schemas.microsoft.com/sharepoint/v3/contenttype/forms"/>
   </ds:schemaRefs>
 </ds:datastoreItem>
 </file>
 
-<file path=customXml/itemProps4.xml><?xml version="1.0" encoding="utf-8"?>
+<file path=customXml/itemProps3.xml><?xml version="1.0" encoding="utf-8"?>
 <ds:datastoreItem xmlns:ds="http://schemas.openxmlformats.org/officeDocument/2006/customXml" ds:itemID="{ADC14E8C-BF35-4CF6-B770-23087E87CF2F}">
   <ds:schemaRefs>
     <ds:schemaRef ds:uri="http://schemas.microsoft.com/office/2006/metadata/properties"/>
     <ds:schemaRef ds:uri="http://schemas.microsoft.com/office/infopath/2007/PartnerControls"/>
   </ds:schemaRefs>
 </ds:datastoreItem>
+</file>
+
+<file path=customXml/itemProps4.xml><?xml version="1.0" encoding="utf-8"?>
+<ds:datastoreItem xmlns:ds="http://schemas.openxmlformats.org/officeDocument/2006/customXml" ds:itemID="{77BC7624-3D46-4C6E-BD20-33A032D0B75A}">
+  <ds:schemaRefs>
+    <ds:schemaRef ds:uri="http://schemas.openxmlformats.org/officeDocument/2006/bibliography"/>
+  </ds:schemaRefs>
+</ds:datastoreItem>
 </file>